--- a/MY PROYECTO PRODUCTIVO/Formato Plan de Negocio 130319.docx
+++ b/MY PROYECTO PRODUCTIVO/Formato Plan de Negocio 130319.docx
@@ -1,6 +1,6 @@
 
 <file path=word/document.xml><?xml version="1.0" encoding="utf-8"?>
-<w:document xmlns:wpc="http://schemas.microsoft.com/office/word/2010/wordprocessingCanvas" xmlns:cx="http://schemas.microsoft.com/office/drawing/2014/chartex" xmlns:cx1="http://schemas.microsoft.com/office/drawing/2015/9/8/chartex" xmlns:cx2="http://schemas.microsoft.com/office/drawing/2015/10/21/chartex" xmlns:cx3="http://schemas.microsoft.com/office/drawing/2016/5/9/chartex" xmlns:cx4="http://schemas.microsoft.com/office/drawing/2016/5/10/chartex" xmlns:cx5="http://schemas.microsoft.com/office/drawing/2016/5/11/chartex" xmlns:cx6="http://schemas.microsoft.com/office/drawing/2016/5/12/chartex" xmlns:cx7="http://schemas.microsoft.com/office/drawing/2016/5/13/chartex" xmlns:cx8="http://schemas.microsoft.com/office/drawing/2016/5/14/chartex" xmlns:mc="http://schemas.openxmlformats.org/markup-compatibility/2006" xmlns:aink="http://schemas.microsoft.com/office/drawing/2016/ink" xmlns:am3d="http://schemas.microsoft.com/office/drawing/2017/model3d" xmlns:o="urn:schemas-microsoft-com:office:office" xmlns:r="http://schemas.openxmlformats.org/officeDocument/2006/relationships" xmlns:m="http://schemas.openxmlformats.org/officeDocument/2006/math" xmlns:v="urn:schemas-microsoft-com:vml" xmlns:wp14="http://schemas.microsoft.com/office/word/2010/wordprocessingDrawing" xmlns:wp="http://schemas.openxmlformats.org/drawingml/2006/wordprocessingDrawing" xmlns:w10="urn:schemas-microsoft-com:office:word" xmlns:w="http://schemas.openxmlformats.org/wordprocessingml/2006/main" xmlns:w14="http://schemas.microsoft.com/office/word/2010/wordml" xmlns:w15="http://schemas.microsoft.com/office/word/2012/wordml" xmlns:w16cid="http://schemas.microsoft.com/office/word/2016/wordml/cid" xmlns:w16se="http://schemas.microsoft.com/office/word/2015/wordml/symex" xmlns:wpg="http://schemas.microsoft.com/office/word/2010/wordprocessingGroup" xmlns:wpi="http://schemas.microsoft.com/office/word/2010/wordprocessingInk" xmlns:wne="http://schemas.microsoft.com/office/word/2006/wordml" xmlns:wps="http://schemas.microsoft.com/office/word/2010/wordprocessingShape" mc:Ignorable="w14 w15 w16se w16cid wp14">
+<w:document xmlns:wpc="http://schemas.microsoft.com/office/word/2010/wordprocessingCanvas" xmlns:cx="http://schemas.microsoft.com/office/drawing/2014/chartex" xmlns:cx1="http://schemas.microsoft.com/office/drawing/2015/9/8/chartex" xmlns:cx2="http://schemas.microsoft.com/office/drawing/2015/10/21/chartex" xmlns:cx3="http://schemas.microsoft.com/office/drawing/2016/5/9/chartex" xmlns:cx4="http://schemas.microsoft.com/office/drawing/2016/5/10/chartex" xmlns:cx5="http://schemas.microsoft.com/office/drawing/2016/5/11/chartex" xmlns:cx6="http://schemas.microsoft.com/office/drawing/2016/5/12/chartex" xmlns:cx7="http://schemas.microsoft.com/office/drawing/2016/5/13/chartex" xmlns:cx8="http://schemas.microsoft.com/office/drawing/2016/5/14/chartex" xmlns:mc="http://schemas.openxmlformats.org/markup-compatibility/2006" xmlns:aink="http://schemas.microsoft.com/office/drawing/2016/ink" xmlns:am3d="http://schemas.microsoft.com/office/drawing/2017/model3d" xmlns:o="urn:schemas-microsoft-com:office:office" xmlns:r="http://schemas.openxmlformats.org/officeDocument/2006/relationships" xmlns:m="http://schemas.openxmlformats.org/officeDocument/2006/math" xmlns:v="urn:schemas-microsoft-com:vml" xmlns:wp14="http://schemas.microsoft.com/office/word/2010/wordprocessingDrawing" xmlns:wp="http://schemas.openxmlformats.org/drawingml/2006/wordprocessingDrawing" xmlns:w10="urn:schemas-microsoft-com:office:word" xmlns:w="http://schemas.openxmlformats.org/wordprocessingml/2006/main" xmlns:w14="http://schemas.microsoft.com/office/word/2010/wordml" xmlns:w15="http://schemas.microsoft.com/office/word/2012/wordml" xmlns:w16cex="http://schemas.microsoft.com/office/word/2018/wordml/cex" xmlns:w16cid="http://schemas.microsoft.com/office/word/2016/wordml/cid" xmlns:w16="http://schemas.microsoft.com/office/word/2018/wordml" xmlns:w16se="http://schemas.microsoft.com/office/word/2015/wordml/symex" xmlns:wpg="http://schemas.microsoft.com/office/word/2010/wordprocessingGroup" xmlns:wpi="http://schemas.microsoft.com/office/word/2010/wordprocessingInk" xmlns:wne="http://schemas.microsoft.com/office/word/2006/wordml" xmlns:wps="http://schemas.microsoft.com/office/word/2010/wordprocessingShape" mc:Ignorable="w14 w15 w16se w16cid w16 w16cex wp14">
   <w:body>
     <w:p>
       <w:pPr>
@@ -6416,23 +6416,7 @@
           <w:rFonts w:ascii="Times New Roman" w:hAnsi="Times New Roman" w:cs="Times New Roman"/>
           <w:sz w:val="18"/>
         </w:rPr>
-        <w:t xml:space="preserve">Ventajas Competitivas y Propuesta de Valor: Ventajas más destacadas (comerciales, técnicas, operacionales, financieras, etc.) del producto </w:t>
-      </w:r>
-      <w:proofErr w:type="spellStart"/>
-      <w:r>
-        <w:rPr>
-          <w:rFonts w:ascii="Times New Roman" w:hAnsi="Times New Roman" w:cs="Times New Roman"/>
-          <w:sz w:val="18"/>
-        </w:rPr>
-        <w:t>ó</w:t>
-      </w:r>
-      <w:proofErr w:type="spellEnd"/>
-      <w:r>
-        <w:rPr>
-          <w:rFonts w:ascii="Times New Roman" w:hAnsi="Times New Roman" w:cs="Times New Roman"/>
-          <w:sz w:val="18"/>
-        </w:rPr>
-        <w:t xml:space="preserve"> servicio, que</w:t>
+        <w:t>Ventajas Competitivas y Propuesta de Valor: Ventajas más destacadas (comerciales, técnicas, operacionales, financieras, etc.) del producto ó servicio, que</w:t>
       </w:r>
       <w:r>
         <w:rPr>
@@ -6467,23 +6451,7 @@
           <w:rFonts w:ascii="Times New Roman" w:hAnsi="Times New Roman" w:cs="Times New Roman"/>
           <w:sz w:val="18"/>
         </w:rPr>
-        <w:t xml:space="preserve">con respecto a lo existente </w:t>
-      </w:r>
-      <w:proofErr w:type="spellStart"/>
-      <w:r>
-        <w:rPr>
-          <w:rFonts w:ascii="Times New Roman" w:hAnsi="Times New Roman" w:cs="Times New Roman"/>
-          <w:sz w:val="18"/>
-        </w:rPr>
-        <w:t>ó</w:t>
-      </w:r>
-      <w:proofErr w:type="spellEnd"/>
-      <w:r>
-        <w:rPr>
-          <w:rFonts w:ascii="Times New Roman" w:hAnsi="Times New Roman" w:cs="Times New Roman"/>
-          <w:sz w:val="18"/>
-        </w:rPr>
-        <w:t xml:space="preserve"> la competencia.</w:t>
+        <w:t>con respecto a lo existente ó la competencia.</w:t>
       </w:r>
     </w:p>
     <w:p>
@@ -7585,25 +7553,7 @@
           <w:sz w:val="20"/>
           <w:szCs w:val="16"/>
         </w:rPr>
-        <w:t xml:space="preserve">Desarrollar un sistema en </w:t>
-      </w:r>
-      <w:proofErr w:type="spellStart"/>
-      <w:r>
-        <w:rPr>
-          <w:rFonts w:ascii="Times New Roman" w:hAnsi="Times New Roman" w:cs="Times New Roman"/>
-          <w:sz w:val="20"/>
-          <w:szCs w:val="16"/>
-        </w:rPr>
-        <w:t>php</w:t>
-      </w:r>
-      <w:proofErr w:type="spellEnd"/>
-      <w:r>
-        <w:rPr>
-          <w:rFonts w:ascii="Times New Roman" w:hAnsi="Times New Roman" w:cs="Times New Roman"/>
-          <w:sz w:val="20"/>
-          <w:szCs w:val="16"/>
-        </w:rPr>
-        <w:t>, MySQL y HTML principalmente.</w:t>
+        <w:t>Desarrollar un sistema en php, MySQL y HTML principalmente.</w:t>
       </w:r>
     </w:p>
     <w:p>
@@ -7836,21 +7786,8 @@
           <w:sz w:val="20"/>
           <w:szCs w:val="20"/>
         </w:rPr>
-        <w:t xml:space="preserve">Modelo </w:t>
+        <w:t>Modelo Canvas</w:t>
       </w:r>
-      <w:proofErr w:type="spellStart"/>
-      <w:r>
-        <w:rPr>
-          <w:rFonts w:ascii="Times New Roman" w:hAnsi="Times New Roman" w:cs="Times New Roman"/>
-          <w:b/>
-          <w:i w:val="0"/>
-          <w:color w:val="auto"/>
-          <w:sz w:val="20"/>
-          <w:szCs w:val="20"/>
-        </w:rPr>
-        <w:t>Canvas</w:t>
-      </w:r>
-      <w:proofErr w:type="spellEnd"/>
     </w:p>
     <w:tbl>
       <w:tblPr>
@@ -8850,179 +8787,53 @@
           <w:sz w:val="18"/>
           <w:szCs w:val="24"/>
         </w:rPr>
-        <w:t>“Colombia como país de ingreso tardío en mercados de software posee diferentes desventajas frente a sus competidores (FEDESOFT, 2008; PROEXPORT, 2008). Estas desventajas se refieren principalmente a la poca experiencia con respecto a los demás países en los procesos de producción y a que la estructura de costos de producción de firmas pioneras pertenecientes a otros países es más flexible (</w:t>
+        <w:t>“Colombia como país de ingreso tardío en mercados de software posee diferentes desventajas frente a sus competidores (FEDESOFT, 2008; PROEXPORT, 2008). Estas desventajas se refieren principalmente a la poca experiencia con respecto a los demás países en los procesos de producción y a que la estructura de costos de producción de firmas pioneras pertenecientes a otros países es más flexible (Arora and Gambardella, 2005b; Bain, 1956). Además de las desventajas por el tiempo de entrada, la industria de software en Colombia presenta también deficiencias en diferentes aspectos relacionados con las firmas y sus empleados. Entre ´estos se encuentran el desconocimiento de los procedimientos para llevar a cabo exportaciones, bajo nivel de bilingüismo y certificaciones de los empleados, poca inversión en capacidades de innovación, tasa de ´éxodo de empleados hacia el exterior alta y bajas tasas de retorno de los empleados (FEDESOFT, 2008, 2009; PROEXPORT, 2008). Adicionalmente, la disminución del número de graduados de Ingeniería de Sistemas reduce la mano de obra calificada requerida para la industria (Mckinsey, 2008; Nasscom Report, 2008; PROEXPORT, 2008)”</w:t>
       </w:r>
-      <w:proofErr w:type="spellStart"/>
-      <w:r>
+    </w:p>
+    <w:p>
+      <w:pPr>
+        <w:spacing w:after="0" w:line="240" w:lineRule="auto"/>
         <w:rPr>
           <w:rFonts w:ascii="Times New Roman" w:hAnsi="Times New Roman" w:cs="Times New Roman"/>
           <w:sz w:val="18"/>
           <w:szCs w:val="24"/>
         </w:rPr>
-        <w:t>Arora</w:t>
-      </w:r>
-      <w:proofErr w:type="spellEnd"/>
-      <w:r>
+      </w:pPr>
+    </w:p>
+    <w:p>
+      <w:pPr>
+        <w:spacing w:after="0" w:line="240" w:lineRule="auto"/>
         <w:rPr>
           <w:rFonts w:ascii="Times New Roman" w:hAnsi="Times New Roman" w:cs="Times New Roman"/>
           <w:sz w:val="18"/>
           <w:szCs w:val="24"/>
         </w:rPr>
-        <w:t xml:space="preserve"> and </w:t>
-      </w:r>
-      <w:proofErr w:type="spellStart"/>
+      </w:pPr>
       <w:r>
         <w:rPr>
           <w:rFonts w:ascii="Times New Roman" w:hAnsi="Times New Roman" w:cs="Times New Roman"/>
           <w:sz w:val="18"/>
           <w:szCs w:val="24"/>
         </w:rPr>
-        <w:t>Gambardella</w:t>
+        <w:t>Referencia</w:t>
       </w:r>
-      <w:proofErr w:type="spellEnd"/>
-      <w:r>
+    </w:p>
+    <w:p>
+      <w:pPr>
+        <w:spacing w:after="0" w:line="240" w:lineRule="auto"/>
         <w:rPr>
           <w:rFonts w:ascii="Times New Roman" w:hAnsi="Times New Roman" w:cs="Times New Roman"/>
           <w:sz w:val="18"/>
           <w:szCs w:val="24"/>
         </w:rPr>
-        <w:t>, 2005b; Bain, 1956). Además de las desventajas por el tiempo de entrada, la industria de software en Colombia presenta también deficiencias en diferentes aspectos relacionados con las firmas y sus empleados. Entre ´estos se encuentran el desconocimiento de los procedimientos para llevar a cabo exportaciones, bajo nivel de bilingüismo y certificaciones de los empleados, poca inversión en capacidades de innovación, tasa de ´éxodo de empleados hacia el exterior alta y bajas tasas de retorno de los empleados (FEDESOFT, 2008, 2009; PROEXPORT, 2008). Adicionalmente, la disminución del número de graduados de Ingeniería de Sistemas reduce la mano de obra calificada requerida para la industria (</w:t>
-      </w:r>
-      <w:proofErr w:type="spellStart"/>
+      </w:pPr>
       <w:r>
         <w:rPr>
           <w:rFonts w:ascii="Times New Roman" w:hAnsi="Times New Roman" w:cs="Times New Roman"/>
           <w:sz w:val="18"/>
           <w:szCs w:val="24"/>
         </w:rPr>
-        <w:t>Mckinsey</w:t>
-      </w:r>
-      <w:proofErr w:type="spellEnd"/>
-      <w:r>
-        <w:rPr>
-          <w:rFonts w:ascii="Times New Roman" w:hAnsi="Times New Roman" w:cs="Times New Roman"/>
-          <w:sz w:val="18"/>
-          <w:szCs w:val="24"/>
-        </w:rPr>
-        <w:t xml:space="preserve">, 2008; </w:t>
-      </w:r>
-      <w:proofErr w:type="spellStart"/>
-      <w:r>
-        <w:rPr>
-          <w:rFonts w:ascii="Times New Roman" w:hAnsi="Times New Roman" w:cs="Times New Roman"/>
-          <w:sz w:val="18"/>
-          <w:szCs w:val="24"/>
-        </w:rPr>
-        <w:t>Nasscom</w:t>
-      </w:r>
-      <w:proofErr w:type="spellEnd"/>
-      <w:r>
-        <w:rPr>
-          <w:rFonts w:ascii="Times New Roman" w:hAnsi="Times New Roman" w:cs="Times New Roman"/>
-          <w:sz w:val="18"/>
-          <w:szCs w:val="24"/>
-        </w:rPr>
-        <w:t xml:space="preserve"> </w:t>
-      </w:r>
-      <w:proofErr w:type="spellStart"/>
-      <w:r>
-        <w:rPr>
-          <w:rFonts w:ascii="Times New Roman" w:hAnsi="Times New Roman" w:cs="Times New Roman"/>
-          <w:sz w:val="18"/>
-          <w:szCs w:val="24"/>
-        </w:rPr>
-        <w:t>Report</w:t>
-      </w:r>
-      <w:proofErr w:type="spellEnd"/>
-      <w:r>
-        <w:rPr>
-          <w:rFonts w:ascii="Times New Roman" w:hAnsi="Times New Roman" w:cs="Times New Roman"/>
-          <w:sz w:val="18"/>
-          <w:szCs w:val="24"/>
-        </w:rPr>
-        <w:t>, 2008; PROEXPORT, 2008)”</w:t>
-      </w:r>
-    </w:p>
-    <w:p>
-      <w:pPr>
-        <w:spacing w:after="0" w:line="240" w:lineRule="auto"/>
-        <w:rPr>
-          <w:rFonts w:ascii="Times New Roman" w:hAnsi="Times New Roman" w:cs="Times New Roman"/>
-          <w:sz w:val="18"/>
-          <w:szCs w:val="24"/>
-        </w:rPr>
-      </w:pPr>
-    </w:p>
-    <w:p>
-      <w:pPr>
-        <w:spacing w:after="0" w:line="240" w:lineRule="auto"/>
-        <w:rPr>
-          <w:rFonts w:ascii="Times New Roman" w:hAnsi="Times New Roman" w:cs="Times New Roman"/>
-          <w:sz w:val="18"/>
-          <w:szCs w:val="24"/>
-        </w:rPr>
-      </w:pPr>
-      <w:r>
-        <w:rPr>
-          <w:rFonts w:ascii="Times New Roman" w:hAnsi="Times New Roman" w:cs="Times New Roman"/>
-          <w:sz w:val="18"/>
-          <w:szCs w:val="24"/>
-        </w:rPr>
-        <w:t>Referencia</w:t>
-      </w:r>
-    </w:p>
-    <w:p>
-      <w:pPr>
-        <w:spacing w:after="0" w:line="240" w:lineRule="auto"/>
-        <w:rPr>
-          <w:rFonts w:ascii="Times New Roman" w:hAnsi="Times New Roman" w:cs="Times New Roman"/>
-          <w:sz w:val="18"/>
-          <w:szCs w:val="24"/>
-        </w:rPr>
-      </w:pPr>
-      <w:r>
-        <w:rPr>
-          <w:rFonts w:ascii="Times New Roman" w:hAnsi="Times New Roman" w:cs="Times New Roman"/>
-          <w:sz w:val="18"/>
-          <w:szCs w:val="24"/>
-        </w:rPr>
-        <w:t xml:space="preserve">Karla Cristina Palomino Zuluaga (2011) Estudio Del Comportamiento De La Industria Del Software En Colombia Ante Escenarios De Capacidades De </w:t>
-      </w:r>
-      <w:proofErr w:type="spellStart"/>
-      <w:r>
-        <w:rPr>
-          <w:rFonts w:ascii="Times New Roman" w:hAnsi="Times New Roman" w:cs="Times New Roman"/>
-          <w:sz w:val="18"/>
-          <w:szCs w:val="24"/>
-        </w:rPr>
-        <w:t>Innovacion</w:t>
-      </w:r>
-      <w:proofErr w:type="spellEnd"/>
-      <w:r>
-        <w:rPr>
-          <w:rFonts w:ascii="Times New Roman" w:hAnsi="Times New Roman" w:cs="Times New Roman"/>
-          <w:sz w:val="18"/>
-          <w:szCs w:val="24"/>
-        </w:rPr>
-        <w:t xml:space="preserve"> Y ´ Ventajas Comparativas Por Medio De </w:t>
-      </w:r>
-      <w:proofErr w:type="spellStart"/>
-      <w:r>
-        <w:rPr>
-          <w:rFonts w:ascii="Times New Roman" w:hAnsi="Times New Roman" w:cs="Times New Roman"/>
-          <w:sz w:val="18"/>
-          <w:szCs w:val="24"/>
-        </w:rPr>
-        <w:t>Dinamica</w:t>
-      </w:r>
-      <w:proofErr w:type="spellEnd"/>
-      <w:r>
-        <w:rPr>
-          <w:rFonts w:ascii="Times New Roman" w:hAnsi="Times New Roman" w:cs="Times New Roman"/>
-          <w:sz w:val="18"/>
-          <w:szCs w:val="24"/>
-        </w:rPr>
-        <w:t xml:space="preserve"> De Sistemas </w:t>
+        <w:t xml:space="preserve">Karla Cristina Palomino Zuluaga (2011) Estudio Del Comportamiento De La Industria Del Software En Colombia Ante Escenarios De Capacidades De Innovacion Y ´ Ventajas Comparativas Por Medio De Dinamica De Sistemas </w:t>
       </w:r>
     </w:p>
     <w:p>
@@ -9749,35 +9560,7 @@
               <w:rPr>
                 <w:sz w:val="20"/>
               </w:rPr>
-              <w:t>¿Qué características se exigen para la compra (</w:t>
-            </w:r>
-            <w:proofErr w:type="spellStart"/>
-            <w:r>
-              <w:rPr>
-                <w:sz w:val="20"/>
-              </w:rPr>
-              <w:t>Ej</w:t>
-            </w:r>
-            <w:proofErr w:type="spellEnd"/>
-            <w:r>
-              <w:rPr>
-                <w:sz w:val="20"/>
-              </w:rPr>
-              <w:t xml:space="preserve">: </w:t>
-            </w:r>
-            <w:proofErr w:type="gramStart"/>
-            <w:r>
-              <w:rPr>
-                <w:sz w:val="20"/>
-              </w:rPr>
-              <w:t>calidades, presentación - empaque)?</w:t>
-            </w:r>
-            <w:proofErr w:type="gramEnd"/>
-            <w:r>
-              <w:rPr>
-                <w:sz w:val="20"/>
-              </w:rPr>
-              <w:t xml:space="preserve">  </w:t>
+              <w:t xml:space="preserve">¿Qué características se exigen para la compra (Ej: calidades, presentación - empaque)?  </w:t>
             </w:r>
           </w:p>
         </w:tc>
@@ -10043,21 +9826,7 @@
               <w:rPr>
                 <w:sz w:val="20"/>
               </w:rPr>
-              <w:t xml:space="preserve">Requisitos </w:t>
-            </w:r>
-            <w:proofErr w:type="spellStart"/>
-            <w:r>
-              <w:rPr>
-                <w:sz w:val="20"/>
-              </w:rPr>
-              <w:t>post-venta</w:t>
-            </w:r>
-            <w:proofErr w:type="spellEnd"/>
-            <w:r>
-              <w:rPr>
-                <w:sz w:val="20"/>
-              </w:rPr>
-              <w:t xml:space="preserve"> </w:t>
+              <w:t xml:space="preserve">Requisitos post-venta </w:t>
             </w:r>
           </w:p>
         </w:tc>
@@ -10470,35 +10239,7 @@
               <w:rPr>
                 <w:sz w:val="20"/>
               </w:rPr>
-              <w:t>¿Qué características se exigen para la compra (</w:t>
-            </w:r>
-            <w:proofErr w:type="spellStart"/>
-            <w:r>
-              <w:rPr>
-                <w:sz w:val="20"/>
-              </w:rPr>
-              <w:t>Ej</w:t>
-            </w:r>
-            <w:proofErr w:type="spellEnd"/>
-            <w:r>
-              <w:rPr>
-                <w:sz w:val="20"/>
-              </w:rPr>
-              <w:t xml:space="preserve">: </w:t>
-            </w:r>
-            <w:proofErr w:type="gramStart"/>
-            <w:r>
-              <w:rPr>
-                <w:sz w:val="20"/>
-              </w:rPr>
-              <w:t>calidades, presentación - empaque)?</w:t>
-            </w:r>
-            <w:proofErr w:type="gramEnd"/>
-            <w:r>
-              <w:rPr>
-                <w:sz w:val="20"/>
-              </w:rPr>
-              <w:t xml:space="preserve">  </w:t>
+              <w:t xml:space="preserve">¿Qué características se exigen para la compra (Ej: calidades, presentación - empaque)?  </w:t>
             </w:r>
           </w:p>
         </w:tc>
@@ -11261,7 +11002,7 @@
           <w:lang w:val="es-ES" w:eastAsia="es-ES"/>
         </w:rPr>
         <w:drawing>
-          <wp:inline distT="0" distB="0" distL="0" distR="0">
+          <wp:inline distT="0" distB="0" distL="0" distR="0" wp14:anchorId="0ACE0445" wp14:editId="1C866F69">
             <wp:extent cx="5000625" cy="3228975"/>
             <wp:effectExtent l="0" t="0" r="9525" b="9525"/>
             <wp:docPr id="6" name="Imagen 6"/>
@@ -11312,7 +11053,7 @@
           <w:lang w:val="es-ES" w:eastAsia="es-ES"/>
         </w:rPr>
         <w:drawing>
-          <wp:inline distT="0" distB="0" distL="0" distR="0">
+          <wp:inline distT="0" distB="0" distL="0" distR="0" wp14:anchorId="6C6CC64A" wp14:editId="23FFF919">
             <wp:extent cx="5248275" cy="2781300"/>
             <wp:effectExtent l="0" t="0" r="9525" b="0"/>
             <wp:docPr id="7" name="Imagen 7"/>
@@ -11364,7 +11105,7 @@
         </w:rPr>
         <w:lastRenderedPageBreak/>
         <w:drawing>
-          <wp:inline distT="0" distB="0" distL="0" distR="0">
+          <wp:inline distT="0" distB="0" distL="0" distR="0" wp14:anchorId="2E04036F" wp14:editId="6B047A82">
             <wp:extent cx="5400040" cy="2769870"/>
             <wp:effectExtent l="0" t="0" r="0" b="0"/>
             <wp:docPr id="8" name="Imagen 8"/>
@@ -11415,7 +11156,7 @@
           <w:lang w:val="es-ES" w:eastAsia="es-ES"/>
         </w:rPr>
         <w:drawing>
-          <wp:inline distT="0" distB="0" distL="0" distR="0">
+          <wp:inline distT="0" distB="0" distL="0" distR="0" wp14:anchorId="25DCCE7B" wp14:editId="22EA04E6">
             <wp:extent cx="4210050" cy="2495550"/>
             <wp:effectExtent l="0" t="0" r="0" b="0"/>
             <wp:docPr id="9" name="Imagen 9"/>
@@ -11476,7 +11217,7 @@
           <w:lang w:val="es-ES" w:eastAsia="es-ES"/>
         </w:rPr>
         <w:drawing>
-          <wp:inline distT="0" distB="0" distL="0" distR="0">
+          <wp:inline distT="0" distB="0" distL="0" distR="0" wp14:anchorId="06CAB896" wp14:editId="2A17FB7B">
             <wp:extent cx="5267325" cy="2686050"/>
             <wp:effectExtent l="0" t="0" r="9525" b="0"/>
             <wp:docPr id="12" name="Imagen 12"/>
@@ -11538,7 +11279,7 @@
         </w:rPr>
         <w:lastRenderedPageBreak/>
         <w:drawing>
-          <wp:inline distT="0" distB="0" distL="0" distR="0">
+          <wp:inline distT="0" distB="0" distL="0" distR="0" wp14:anchorId="75175EDE" wp14:editId="1C9F6BE7">
             <wp:extent cx="5400040" cy="2722880"/>
             <wp:effectExtent l="0" t="0" r="0" b="1270"/>
             <wp:docPr id="13" name="Imagen 13"/>
@@ -11589,7 +11330,7 @@
           <w:lang w:val="es-ES" w:eastAsia="es-ES"/>
         </w:rPr>
         <w:drawing>
-          <wp:inline distT="0" distB="0" distL="0" distR="0">
+          <wp:inline distT="0" distB="0" distL="0" distR="0" wp14:anchorId="2AFB3D22" wp14:editId="03650E62">
             <wp:extent cx="5400040" cy="2562225"/>
             <wp:effectExtent l="0" t="0" r="0" b="9525"/>
             <wp:docPr id="14" name="Imagen 14"/>
@@ -11640,7 +11381,7 @@
           <w:lang w:val="es-ES" w:eastAsia="es-ES"/>
         </w:rPr>
         <w:drawing>
-          <wp:inline distT="0" distB="0" distL="0" distR="0">
+          <wp:inline distT="0" distB="0" distL="0" distR="0" wp14:anchorId="56E56E96" wp14:editId="3AD0580B">
             <wp:extent cx="5400040" cy="2681605"/>
             <wp:effectExtent l="0" t="0" r="0" b="4445"/>
             <wp:docPr id="15" name="Imagen 15"/>
@@ -12234,7 +11975,7 @@
                 <w:szCs w:val="20"/>
               </w:rPr>
               <w:drawing>
-                <wp:inline distT="0" distB="0" distL="0" distR="0">
+                <wp:inline distT="0" distB="0" distL="0" distR="0" wp14:anchorId="65CE78E2" wp14:editId="3D005C9B">
                   <wp:extent cx="1365474" cy="439616"/>
                   <wp:effectExtent l="0" t="0" r="6350" b="0"/>
                   <wp:docPr id="4" name="Imagen 4"/>
@@ -12309,7 +12050,7 @@
                 <w:szCs w:val="20"/>
               </w:rPr>
               <w:drawing>
-                <wp:inline distT="0" distB="0" distL="0" distR="0">
+                <wp:inline distT="0" distB="0" distL="0" distR="0" wp14:anchorId="51ED6C5E" wp14:editId="1C63259F">
                   <wp:extent cx="1458658" cy="404446"/>
                   <wp:effectExtent l="0" t="0" r="0" b="0"/>
                   <wp:docPr id="5" name="Imagen 5"/>
@@ -13267,6 +13008,8 @@
         <w:jc w:val="both"/>
         <w:rPr>
           <w:rFonts w:ascii="Times New Roman" w:hAnsi="Times New Roman" w:cs="Times New Roman"/>
+          <w:b/>
+          <w:bCs/>
           <w:sz w:val="18"/>
           <w:szCs w:val="18"/>
         </w:rPr>
@@ -13274,61 +13017,191 @@
       <w:r>
         <w:rPr>
           <w:rFonts w:ascii="Times New Roman" w:hAnsi="Times New Roman" w:cs="Times New Roman"/>
+          <w:b/>
+          <w:bCs/>
           <w:sz w:val="18"/>
           <w:szCs w:val="18"/>
-        </w:rPr>
-        <w:t xml:space="preserve">Descripción básica, especificaciones o características, aplicación/ uso del producto o servicio (por Ej. Si el B/S es de consumo directo, de consumo intermedio, etc.), diseño, calidad, empaque y embalaje, fortalezas y debilidades del producto o servicio frente a la competencia. </w:t>
+          <w:highlight w:val="yellow"/>
+        </w:rPr>
+        <w:t>Descripción básica, especificaciones o características, aplicación/ uso del producto o servicio (por Ej. Si el B/S es de consumo directo, de consumo intermedio, etc.), diseño, calidad, empaque y embalaje, fortalezas y debilidades del producto o servicio frente a la competencia.</w:t>
       </w:r>
-    </w:p>
-    <w:p>
-      <w:pPr>
-        <w:jc w:val="both"/>
-        <w:rPr>
-          <w:rFonts w:ascii="Times New Roman" w:hAnsi="Times New Roman" w:cs="Times New Roman"/>
+      <w:r>
+        <w:rPr>
+          <w:rFonts w:ascii="Times New Roman" w:hAnsi="Times New Roman" w:cs="Times New Roman"/>
+          <w:b/>
+          <w:bCs/>
           <w:sz w:val="18"/>
           <w:szCs w:val="18"/>
         </w:rPr>
-      </w:pPr>
-      <w:r>
-        <w:rPr>
-          <w:rFonts w:ascii="Times New Roman" w:hAnsi="Times New Roman" w:cs="Times New Roman"/>
+        <w:t xml:space="preserve"> </w:t>
+      </w:r>
+    </w:p>
+    <w:p>
+      <w:pPr>
+        <w:jc w:val="both"/>
+        <w:rPr>
+          <w:rFonts w:ascii="Times New Roman" w:hAnsi="Times New Roman" w:cs="Times New Roman"/>
+          <w:b/>
+          <w:bCs/>
           <w:sz w:val="18"/>
           <w:szCs w:val="18"/>
+        </w:rPr>
+      </w:pPr>
+    </w:p>
+    <w:p>
+      <w:pPr>
+        <w:jc w:val="both"/>
+        <w:rPr>
+          <w:rFonts w:ascii="Times New Roman" w:hAnsi="Times New Roman" w:cs="Times New Roman"/>
+          <w:sz w:val="18"/>
+          <w:szCs w:val="18"/>
+        </w:rPr>
+      </w:pPr>
+      <w:r>
+        <w:rPr>
+          <w:rFonts w:ascii="Times New Roman" w:hAnsi="Times New Roman" w:cs="Times New Roman"/>
+          <w:sz w:val="18"/>
+          <w:szCs w:val="18"/>
+        </w:rPr>
+        <w:t>Ofrecemos un sistema de control de inventarios principalmente enfocado en pequeños negocios.</w:t>
+      </w:r>
+    </w:p>
+    <w:p>
+      <w:pPr>
+        <w:jc w:val="both"/>
+        <w:rPr>
+          <w:rFonts w:ascii="Times New Roman" w:hAnsi="Times New Roman" w:cs="Times New Roman"/>
+          <w:b/>
+          <w:bCs/>
+          <w:sz w:val="18"/>
+          <w:szCs w:val="18"/>
+        </w:rPr>
+      </w:pPr>
+    </w:p>
+    <w:p>
+      <w:pPr>
+        <w:jc w:val="both"/>
+        <w:rPr>
+          <w:rFonts w:ascii="Times New Roman" w:hAnsi="Times New Roman" w:cs="Times New Roman"/>
+          <w:b/>
+          <w:bCs/>
+          <w:sz w:val="18"/>
+          <w:szCs w:val="18"/>
+        </w:rPr>
+      </w:pPr>
+      <w:r>
+        <w:rPr>
+          <w:rFonts w:ascii="Times New Roman" w:hAnsi="Times New Roman" w:cs="Times New Roman"/>
+          <w:b/>
+          <w:bCs/>
+          <w:sz w:val="18"/>
+          <w:szCs w:val="18"/>
+          <w:highlight w:val="yellow"/>
         </w:rPr>
         <w:t xml:space="preserve">Especifique alternativas de penetración, alternativas de comercialización, distribución, estrategias de ventas, presupuesto de distribución, tácticas   </w:t>
       </w:r>
       <w:r>
         <w:rPr>
           <w:rFonts w:ascii="Times New Roman" w:hAnsi="Times New Roman" w:cs="Times New Roman"/>
+          <w:b/>
+          <w:bCs/>
           <w:sz w:val="18"/>
           <w:szCs w:val="18"/>
+          <w:highlight w:val="yellow"/>
         </w:rPr>
         <w:t>relacionadas con</w:t>
       </w:r>
       <w:r>
         <w:rPr>
           <w:rFonts w:ascii="Times New Roman" w:hAnsi="Times New Roman" w:cs="Times New Roman"/>
+          <w:b/>
+          <w:bCs/>
           <w:sz w:val="18"/>
           <w:szCs w:val="18"/>
-        </w:rPr>
-        <w:t xml:space="preserve"> distribución, canal de distribución a utilizar. </w:t>
+          <w:highlight w:val="yellow"/>
+        </w:rPr>
+        <w:t xml:space="preserve"> distribución, canal de distribución a utilizar.</w:t>
       </w:r>
-    </w:p>
-    <w:p>
-      <w:pPr>
-        <w:jc w:val="both"/>
-        <w:rPr>
-          <w:rFonts w:ascii="Times New Roman" w:hAnsi="Times New Roman" w:cs="Times New Roman"/>
+      <w:r>
+        <w:rPr>
+          <w:rFonts w:ascii="Times New Roman" w:hAnsi="Times New Roman" w:cs="Times New Roman"/>
+          <w:b/>
+          <w:bCs/>
           <w:sz w:val="18"/>
           <w:szCs w:val="18"/>
         </w:rPr>
-      </w:pPr>
-      <w:r>
-        <w:rPr>
-          <w:rFonts w:ascii="Times New Roman" w:hAnsi="Times New Roman" w:cs="Times New Roman"/>
+        <w:t xml:space="preserve"> </w:t>
+      </w:r>
+    </w:p>
+    <w:p>
+      <w:pPr>
+        <w:jc w:val="both"/>
+        <w:rPr>
+          <w:rFonts w:ascii="Times New Roman" w:hAnsi="Times New Roman" w:cs="Times New Roman"/>
+          <w:b/>
+          <w:bCs/>
           <w:sz w:val="18"/>
           <w:szCs w:val="18"/>
         </w:rPr>
+      </w:pPr>
+    </w:p>
+    <w:p>
+      <w:pPr>
+        <w:jc w:val="both"/>
+        <w:rPr>
+          <w:rFonts w:ascii="Times New Roman" w:hAnsi="Times New Roman" w:cs="Times New Roman"/>
+          <w:sz w:val="18"/>
+          <w:szCs w:val="18"/>
+        </w:rPr>
+      </w:pPr>
+      <w:r>
+        <w:rPr>
+          <w:rFonts w:ascii="Times New Roman" w:hAnsi="Times New Roman" w:cs="Times New Roman"/>
+          <w:sz w:val="18"/>
+          <w:szCs w:val="18"/>
+        </w:rPr>
+        <w:t>Vamos a ofrecer nuestro sistema a los negocios que estén interesados en tener un sistema de inventario, lo distribuiremos de manera digital</w:t>
+      </w:r>
+      <w:r>
+        <w:rPr>
+          <w:rFonts w:ascii="Times New Roman" w:hAnsi="Times New Roman" w:cs="Times New Roman"/>
+          <w:sz w:val="18"/>
+          <w:szCs w:val="18"/>
+        </w:rPr>
+        <w:t>-</w:t>
+      </w:r>
+    </w:p>
+    <w:p>
+      <w:pPr>
+        <w:jc w:val="both"/>
+        <w:rPr>
+          <w:rFonts w:ascii="Times New Roman" w:hAnsi="Times New Roman" w:cs="Times New Roman"/>
+          <w:sz w:val="18"/>
+          <w:szCs w:val="18"/>
+        </w:rPr>
+      </w:pPr>
+    </w:p>
+    <w:p>
+      <w:pPr>
+        <w:jc w:val="both"/>
+        <w:rPr>
+          <w:rFonts w:ascii="Times New Roman" w:hAnsi="Times New Roman" w:cs="Times New Roman"/>
+          <w:b/>
+          <w:bCs/>
+          <w:sz w:val="18"/>
+          <w:szCs w:val="18"/>
+        </w:rPr>
+      </w:pPr>
+      <w:r>
+        <w:rPr>
+          <w:rFonts w:ascii="Times New Roman" w:hAnsi="Times New Roman" w:cs="Times New Roman"/>
+          <w:b/>
+          <w:bCs/>
+          <w:sz w:val="18"/>
+          <w:szCs w:val="18"/>
+          <w:highlight w:val="yellow"/>
+        </w:rPr>
+        <w:lastRenderedPageBreak/>
         <w:t>Estrategias de comercialización, punto de equilibrio, condiciones de pago, seguros necesarios, impuestos a las ventas, costo de transporte, riesgo cambiario, preferencias arancelarias, tácticas relacionadas con precios, posible variación de precios para resistir guerra de precios.</w:t>
       </w:r>
     </w:p>
@@ -13337,90 +13210,104 @@
         <w:jc w:val="both"/>
         <w:rPr>
           <w:rFonts w:ascii="Times New Roman" w:hAnsi="Times New Roman" w:cs="Times New Roman"/>
+          <w:b/>
+          <w:bCs/>
           <w:sz w:val="18"/>
           <w:szCs w:val="18"/>
         </w:rPr>
       </w:pPr>
-      <w:r>
+    </w:p>
+    <w:p>
+      <w:pPr>
+        <w:jc w:val="both"/>
         <w:rPr>
           <w:rFonts w:ascii="Times New Roman" w:hAnsi="Times New Roman" w:cs="Times New Roman"/>
           <w:sz w:val="18"/>
           <w:szCs w:val="18"/>
         </w:rPr>
-        <w:t xml:space="preserve">Explique la manera mediante la cual definió el precio. </w:t>
-      </w:r>
-    </w:p>
-    <w:p>
-      <w:pPr>
-        <w:jc w:val="both"/>
+      </w:pPr>
+      <w:r>
         <w:rPr>
           <w:rFonts w:ascii="Times New Roman" w:hAnsi="Times New Roman" w:cs="Times New Roman"/>
           <w:sz w:val="18"/>
           <w:szCs w:val="18"/>
         </w:rPr>
-      </w:pPr>
-      <w:r>
-        <w:rPr>
-          <w:rFonts w:ascii="Times New Roman" w:hAnsi="Times New Roman" w:cs="Times New Roman"/>
+        <w:t>Crearemos una web en donde podamos ofrecer nuestro sistema, precios justos, económicos para la venta del sistema.</w:t>
+      </w:r>
+    </w:p>
+    <w:p>
+      <w:pPr>
+        <w:jc w:val="both"/>
+        <w:rPr>
+          <w:rFonts w:ascii="Times New Roman" w:hAnsi="Times New Roman" w:cs="Times New Roman"/>
+          <w:b/>
+          <w:bCs/>
           <w:sz w:val="18"/>
           <w:szCs w:val="18"/>
         </w:rPr>
-        <w:t xml:space="preserve">Explique </w:t>
-      </w:r>
-      <w:proofErr w:type="spellStart"/>
-      <w:r>
-        <w:rPr>
-          <w:rFonts w:ascii="Times New Roman" w:hAnsi="Times New Roman" w:cs="Times New Roman"/>
+      </w:pPr>
+    </w:p>
+    <w:p>
+      <w:pPr>
+        <w:jc w:val="both"/>
+        <w:rPr>
+          <w:rFonts w:ascii="Times New Roman" w:hAnsi="Times New Roman" w:cs="Times New Roman"/>
+          <w:b/>
+          <w:bCs/>
           <w:sz w:val="18"/>
           <w:szCs w:val="18"/>
         </w:rPr>
-        <w:t>ó</w:t>
-      </w:r>
-      <w:proofErr w:type="spellEnd"/>
+      </w:pPr>
       <w:r>
         <w:rPr>
           <w:rFonts w:ascii="Times New Roman" w:hAnsi="Times New Roman" w:cs="Times New Roman"/>
+          <w:b/>
+          <w:bCs/>
           <w:sz w:val="18"/>
           <w:szCs w:val="18"/>
-        </w:rPr>
-        <w:t xml:space="preserve"> describa la estrategia de Promoción dirigida a clientes y canales (descuentos por volúmenes o por pronto pago), manejo de clientes especiales; conceptos especiales que se usan para motivar la venta, cubrimiento geográfico inicial y expansión; presupuesto de promoción, Costo estimado de promoción lanzamiento y publicidad del negocio. Precio de lanzamiento y comportamiento esperado del precio (tasa de crecimiento).</w:t>
+          <w:highlight w:val="yellow"/>
+        </w:rPr>
+        <w:t>Explique la manera mediante la cual definió el precio.</w:t>
       </w:r>
-    </w:p>
-    <w:p>
-      <w:pPr>
-        <w:jc w:val="both"/>
-        <w:rPr>
-          <w:rFonts w:ascii="Times New Roman" w:hAnsi="Times New Roman" w:cs="Times New Roman"/>
+      <w:r>
+        <w:rPr>
+          <w:rFonts w:ascii="Times New Roman" w:hAnsi="Times New Roman" w:cs="Times New Roman"/>
+          <w:b/>
+          <w:bCs/>
           <w:sz w:val="18"/>
           <w:szCs w:val="18"/>
         </w:rPr>
-      </w:pPr>
-      <w:r>
-        <w:rPr>
-          <w:rFonts w:ascii="Times New Roman" w:hAnsi="Times New Roman" w:cs="Times New Roman"/>
+        <w:t xml:space="preserve"> </w:t>
+      </w:r>
+    </w:p>
+    <w:p>
+      <w:pPr>
+        <w:jc w:val="both"/>
+        <w:rPr>
+          <w:rFonts w:ascii="Times New Roman" w:hAnsi="Times New Roman" w:cs="Times New Roman"/>
+          <w:b/>
+          <w:bCs/>
           <w:sz w:val="18"/>
           <w:szCs w:val="18"/>
         </w:rPr>
-        <w:lastRenderedPageBreak/>
-        <w:t xml:space="preserve">Explique la estrategia de difusión de su producto </w:t>
-      </w:r>
-      <w:proofErr w:type="spellStart"/>
-      <w:r>
+      </w:pPr>
+    </w:p>
+    <w:p>
+      <w:pPr>
+        <w:jc w:val="both"/>
         <w:rPr>
           <w:rFonts w:ascii="Times New Roman" w:hAnsi="Times New Roman" w:cs="Times New Roman"/>
           <w:sz w:val="18"/>
           <w:szCs w:val="18"/>
         </w:rPr>
-        <w:t>ó</w:t>
-      </w:r>
-      <w:proofErr w:type="spellEnd"/>
+      </w:pPr>
       <w:r>
         <w:rPr>
           <w:rFonts w:ascii="Times New Roman" w:hAnsi="Times New Roman" w:cs="Times New Roman"/>
           <w:sz w:val="18"/>
           <w:szCs w:val="18"/>
         </w:rPr>
-        <w:t xml:space="preserve"> servicio; explique las razones para la utilización de medios y tácticas relacionadas con comunicaciones. Relacione y justifique los costos. </w:t>
+        <w:t>El precio se ajusta de acuerdo al precio de otros sistemas.</w:t>
       </w:r>
     </w:p>
     <w:p>
@@ -13428,35 +13315,62 @@
         <w:jc w:val="both"/>
         <w:rPr>
           <w:rFonts w:ascii="Times New Roman" w:hAnsi="Times New Roman" w:cs="Times New Roman"/>
+          <w:b/>
+          <w:bCs/>
           <w:sz w:val="18"/>
           <w:szCs w:val="18"/>
         </w:rPr>
       </w:pPr>
-      <w:r>
-        <w:rPr>
-          <w:rFonts w:ascii="Times New Roman" w:hAnsi="Times New Roman" w:cs="Times New Roman"/>
+    </w:p>
+    <w:p>
+      <w:pPr>
+        <w:jc w:val="both"/>
+        <w:rPr>
+          <w:rFonts w:ascii="Times New Roman" w:hAnsi="Times New Roman" w:cs="Times New Roman"/>
+          <w:b/>
+          <w:bCs/>
           <w:sz w:val="18"/>
           <w:szCs w:val="18"/>
         </w:rPr>
-        <w:t xml:space="preserve">Relacione los procedimientos para otorgar Garantías y Servicio Postventa; mecanismos de atención a clientes (servicio de instalación, servicio a domicilio, otros), formas de pago de la garantía ofrecida, comparación de políticas de servicio con los de la competencia. </w:t>
-      </w:r>
-    </w:p>
-    <w:p>
-      <w:pPr>
-        <w:jc w:val="both"/>
-        <w:rPr>
-          <w:rFonts w:ascii="Times New Roman" w:hAnsi="Times New Roman" w:cs="Times New Roman"/>
+      </w:pPr>
+      <w:r>
+        <w:rPr>
+          <w:rFonts w:ascii="Times New Roman" w:hAnsi="Times New Roman" w:cs="Times New Roman"/>
+          <w:b/>
+          <w:bCs/>
           <w:sz w:val="18"/>
           <w:szCs w:val="18"/>
-        </w:rPr>
-      </w:pPr>
-      <w:r>
+          <w:highlight w:val="yellow"/>
+        </w:rPr>
+        <w:t>Explique ó describa la estrategia de Promoción dirigida a clientes y canales (descuentos por volúmenes o por pronto pago), manejo de clientes especiales; conceptos especiales que se usan para motivar la venta, cubrimiento geográfico inicial y expansión; presupuesto de promoción, Costo estimado de promoción lanzamiento y publicidad del negocio. Precio de lanzamiento y comportamiento esperado del precio (tasa de crecimiento).</w:t>
+      </w:r>
+    </w:p>
+    <w:p>
+      <w:pPr>
+        <w:jc w:val="both"/>
         <w:rPr>
           <w:rFonts w:ascii="Times New Roman" w:hAnsi="Times New Roman" w:cs="Times New Roman"/>
           <w:sz w:val="18"/>
           <w:szCs w:val="18"/>
         </w:rPr>
-        <w:t>Cuantifique y justifique los costos en que se incurre en las estrategias de mercadeo antes relacionadas</w:t>
+      </w:pPr>
+    </w:p>
+    <w:p>
+      <w:pPr>
+        <w:jc w:val="both"/>
+        <w:rPr>
+          <w:rFonts w:ascii="Times New Roman" w:hAnsi="Times New Roman" w:cs="Times New Roman"/>
+          <w:sz w:val="18"/>
+          <w:szCs w:val="18"/>
+        </w:rPr>
+      </w:pPr>
+      <w:r>
+        <w:rPr>
+          <w:rFonts w:ascii="Times New Roman" w:hAnsi="Times New Roman" w:cs="Times New Roman"/>
+          <w:sz w:val="18"/>
+          <w:szCs w:val="18"/>
+        </w:rPr>
+        <w:t>Ofreceremos el sistema con un precio económico, sistema disponible para todos los países</w:t>
       </w:r>
       <w:r>
         <w:rPr>
@@ -13464,16 +13378,63 @@
           <w:sz w:val="18"/>
           <w:szCs w:val="18"/>
         </w:rPr>
+        <w:t>.</w:t>
+      </w:r>
+    </w:p>
+    <w:p>
+      <w:pPr>
+        <w:jc w:val="both"/>
+        <w:rPr>
+          <w:rFonts w:ascii="Times New Roman" w:hAnsi="Times New Roman" w:cs="Times New Roman"/>
+          <w:sz w:val="18"/>
+          <w:szCs w:val="18"/>
+        </w:rPr>
+      </w:pPr>
+    </w:p>
+    <w:p>
+      <w:pPr>
+        <w:jc w:val="both"/>
+        <w:rPr>
+          <w:rFonts w:ascii="Times New Roman" w:hAnsi="Times New Roman" w:cs="Times New Roman"/>
+          <w:b/>
+          <w:bCs/>
+          <w:sz w:val="18"/>
+          <w:szCs w:val="18"/>
+        </w:rPr>
+      </w:pPr>
+      <w:r>
+        <w:rPr>
+          <w:rFonts w:ascii="Times New Roman" w:hAnsi="Times New Roman" w:cs="Times New Roman"/>
+          <w:b/>
+          <w:bCs/>
+          <w:sz w:val="18"/>
+          <w:szCs w:val="18"/>
+          <w:highlight w:val="yellow"/>
+        </w:rPr>
+        <w:t>Explique la estrategia de difusión de su producto ó servicio; explique las razones para la utilización de medios y tácticas relacionadas con comunicaciones. Relacione y justifique los costos.</w:t>
+      </w:r>
+      <w:r>
+        <w:rPr>
+          <w:rFonts w:ascii="Times New Roman" w:hAnsi="Times New Roman" w:cs="Times New Roman"/>
+          <w:b/>
+          <w:bCs/>
+          <w:sz w:val="18"/>
+          <w:szCs w:val="18"/>
+        </w:rPr>
         <w:t xml:space="preserve"> </w:t>
       </w:r>
-      <w:r>
-        <w:rPr>
-          <w:rFonts w:ascii="Times New Roman" w:hAnsi="Times New Roman" w:cs="Times New Roman"/>
+    </w:p>
+    <w:p>
+      <w:pPr>
+        <w:jc w:val="both"/>
+        <w:rPr>
+          <w:rFonts w:ascii="Times New Roman" w:hAnsi="Times New Roman" w:cs="Times New Roman"/>
+          <w:b/>
+          <w:bCs/>
           <w:sz w:val="18"/>
           <w:szCs w:val="18"/>
         </w:rPr>
-        <w:t>(Producto, Precio, Plaza, Promoción).</w:t>
-      </w:r>
+      </w:pPr>
     </w:p>
     <w:p>
       <w:pPr>
@@ -13490,32 +13451,36 @@
           <w:sz w:val="18"/>
           <w:szCs w:val="18"/>
         </w:rPr>
-        <w:t xml:space="preserve">Describa la forma de aprovisionamiento, precios de adquisición, políticas crediticias de los proveedores, descuentos por pronto pago </w:t>
+        <w:t xml:space="preserve">Pagaremos publicidad en las páginas web más populares para promocionar nuestro sistema, </w:t>
       </w:r>
-      <w:proofErr w:type="spellStart"/>
       <w:r>
         <w:rPr>
           <w:rFonts w:ascii="Times New Roman" w:hAnsi="Times New Roman" w:cs="Times New Roman"/>
           <w:sz w:val="18"/>
           <w:szCs w:val="18"/>
         </w:rPr>
-        <w:t>ó</w:t>
+        <w:t>los costos no serán muy elevados se pueden ajustar de acuerdo a los precios que se pagan por publicidad.</w:t>
       </w:r>
-      <w:proofErr w:type="spellEnd"/>
-      <w:r>
-        <w:rPr>
-          <w:rFonts w:ascii="Times New Roman" w:hAnsi="Times New Roman" w:cs="Times New Roman"/>
+    </w:p>
+    <w:p>
+      <w:pPr>
+        <w:jc w:val="both"/>
+        <w:rPr>
+          <w:rFonts w:ascii="Times New Roman" w:hAnsi="Times New Roman" w:cs="Times New Roman"/>
+          <w:b/>
+          <w:bCs/>
           <w:sz w:val="18"/>
           <w:szCs w:val="18"/>
         </w:rPr>
-        <w:t xml:space="preserve"> por volumen, en caso afirmativo establecer las cuantías, volúmenes y/o porcentajes etc. </w:t>
-      </w:r>
+      </w:pPr>
     </w:p>
     <w:p>
       <w:pPr>
         <w:jc w:val="both"/>
         <w:rPr>
           <w:rFonts w:ascii="Times New Roman" w:hAnsi="Times New Roman" w:cs="Times New Roman"/>
+          <w:b/>
+          <w:bCs/>
           <w:sz w:val="18"/>
           <w:szCs w:val="18"/>
         </w:rPr>
@@ -13523,19 +13488,244 @@
       <w:r>
         <w:rPr>
           <w:rFonts w:ascii="Times New Roman" w:hAnsi="Times New Roman" w:cs="Times New Roman"/>
+          <w:b/>
+          <w:bCs/>
           <w:sz w:val="18"/>
           <w:szCs w:val="18"/>
+          <w:highlight w:val="yellow"/>
+        </w:rPr>
+        <w:t>Relacione los procedimientos para otorgar Garantías y Servicio Postventa; mecanismos de atención a clientes (servicio de instalación, servicio a domicilio, otros), formas de pago de la garantía ofrecida, comparación de políticas de servicio con los de la competencia.</w:t>
+      </w:r>
+      <w:r>
+        <w:rPr>
+          <w:rFonts w:ascii="Times New Roman" w:hAnsi="Times New Roman" w:cs="Times New Roman"/>
+          <w:b/>
+          <w:bCs/>
+          <w:sz w:val="18"/>
+          <w:szCs w:val="18"/>
+        </w:rPr>
+        <w:t xml:space="preserve"> </w:t>
+      </w:r>
+    </w:p>
+    <w:p>
+      <w:pPr>
+        <w:jc w:val="both"/>
+        <w:rPr>
+          <w:rFonts w:ascii="Times New Roman" w:hAnsi="Times New Roman" w:cs="Times New Roman"/>
+          <w:b/>
+          <w:bCs/>
+          <w:sz w:val="18"/>
+          <w:szCs w:val="18"/>
+        </w:rPr>
+      </w:pPr>
+    </w:p>
+    <w:p>
+      <w:pPr>
+        <w:jc w:val="both"/>
+        <w:rPr>
+          <w:rFonts w:ascii="Times New Roman" w:hAnsi="Times New Roman" w:cs="Times New Roman"/>
+          <w:sz w:val="18"/>
+          <w:szCs w:val="18"/>
+        </w:rPr>
+      </w:pPr>
+      <w:r>
+        <w:rPr>
+          <w:rFonts w:ascii="Times New Roman" w:hAnsi="Times New Roman" w:cs="Times New Roman"/>
+          <w:sz w:val="18"/>
+          <w:szCs w:val="18"/>
+        </w:rPr>
+        <w:t>Ofreceremos soporte al sistema, el sistema de inventario se podrá manejar localmente o por internet.</w:t>
+      </w:r>
+    </w:p>
+    <w:p>
+      <w:pPr>
+        <w:jc w:val="both"/>
+        <w:rPr>
+          <w:rFonts w:ascii="Times New Roman" w:hAnsi="Times New Roman" w:cs="Times New Roman"/>
+          <w:b/>
+          <w:bCs/>
+          <w:sz w:val="18"/>
+          <w:szCs w:val="18"/>
+        </w:rPr>
+      </w:pPr>
+    </w:p>
+    <w:p>
+      <w:pPr>
+        <w:jc w:val="both"/>
+        <w:rPr>
+          <w:rFonts w:ascii="Times New Roman" w:hAnsi="Times New Roman" w:cs="Times New Roman"/>
+          <w:b/>
+          <w:bCs/>
+          <w:sz w:val="18"/>
+          <w:szCs w:val="18"/>
+        </w:rPr>
+      </w:pPr>
+      <w:r>
+        <w:rPr>
+          <w:rFonts w:ascii="Times New Roman" w:hAnsi="Times New Roman" w:cs="Times New Roman"/>
+          <w:b/>
+          <w:bCs/>
+          <w:sz w:val="18"/>
+          <w:szCs w:val="18"/>
+          <w:highlight w:val="yellow"/>
+        </w:rPr>
+        <w:t>Cuantifique y justifique los costos en que se incurre en las estrategias de mercadeo antes relacionadas (Producto, Precio, Plaza, Promoción).</w:t>
+      </w:r>
+    </w:p>
+    <w:p>
+      <w:pPr>
+        <w:jc w:val="both"/>
+        <w:rPr>
+          <w:rFonts w:ascii="Times New Roman" w:hAnsi="Times New Roman" w:cs="Times New Roman"/>
+          <w:sz w:val="18"/>
+          <w:szCs w:val="18"/>
+        </w:rPr>
+      </w:pPr>
+    </w:p>
+    <w:p>
+      <w:pPr>
+        <w:jc w:val="both"/>
+        <w:rPr>
+          <w:rFonts w:ascii="Times New Roman" w:hAnsi="Times New Roman" w:cs="Times New Roman"/>
+          <w:sz w:val="18"/>
+          <w:szCs w:val="18"/>
+        </w:rPr>
+      </w:pPr>
+      <w:r>
+        <w:rPr>
+          <w:rFonts w:ascii="Times New Roman" w:hAnsi="Times New Roman" w:cs="Times New Roman"/>
+          <w:sz w:val="18"/>
+          <w:szCs w:val="18"/>
+        </w:rPr>
+        <w:t>Los costos se ajustan de acuerdo al precio de otros sistemas, y lo venderemos a un precio económico.</w:t>
+      </w:r>
+    </w:p>
+    <w:p>
+      <w:pPr>
+        <w:jc w:val="both"/>
+        <w:rPr>
+          <w:rFonts w:ascii="Times New Roman" w:hAnsi="Times New Roman" w:cs="Times New Roman"/>
+          <w:sz w:val="18"/>
+          <w:szCs w:val="18"/>
+        </w:rPr>
+      </w:pPr>
+    </w:p>
+    <w:p>
+      <w:pPr>
+        <w:jc w:val="both"/>
+        <w:rPr>
+          <w:rFonts w:ascii="Times New Roman" w:hAnsi="Times New Roman" w:cs="Times New Roman"/>
+          <w:sz w:val="18"/>
+          <w:szCs w:val="18"/>
+        </w:rPr>
+      </w:pPr>
+      <w:r>
+        <w:rPr>
+          <w:rFonts w:ascii="Times New Roman" w:hAnsi="Times New Roman" w:cs="Times New Roman"/>
+          <w:b/>
+          <w:bCs/>
+          <w:sz w:val="18"/>
+          <w:szCs w:val="18"/>
+          <w:highlight w:val="yellow"/>
+        </w:rPr>
+        <w:t>Describa la forma de aprovisionamiento, precios de adquisición, políticas crediticias de los proveedores, descuentos por pronto pago ó por volumen, en caso afirmativo establecer las cuantías, volúmenes y/o porcentajes etc</w:t>
+      </w:r>
+      <w:r>
+        <w:rPr>
+          <w:rFonts w:ascii="Times New Roman" w:hAnsi="Times New Roman" w:cs="Times New Roman"/>
+          <w:sz w:val="18"/>
+          <w:szCs w:val="18"/>
+        </w:rPr>
+        <w:t xml:space="preserve">. </w:t>
+      </w:r>
+    </w:p>
+    <w:p>
+      <w:pPr>
+        <w:jc w:val="both"/>
+        <w:rPr>
+          <w:rFonts w:ascii="Times New Roman" w:hAnsi="Times New Roman" w:cs="Times New Roman"/>
+          <w:sz w:val="18"/>
+          <w:szCs w:val="18"/>
+        </w:rPr>
+      </w:pPr>
+    </w:p>
+    <w:p>
+      <w:pPr>
+        <w:jc w:val="both"/>
+        <w:rPr>
+          <w:rFonts w:ascii="Times New Roman" w:hAnsi="Times New Roman" w:cs="Times New Roman"/>
+          <w:sz w:val="18"/>
+          <w:szCs w:val="18"/>
+        </w:rPr>
+      </w:pPr>
+      <w:r>
+        <w:rPr>
+          <w:rFonts w:ascii="Times New Roman" w:hAnsi="Times New Roman" w:cs="Times New Roman"/>
+          <w:sz w:val="18"/>
+          <w:szCs w:val="18"/>
+        </w:rPr>
+        <w:t xml:space="preserve">El sistema al no ser tangible se puede vender una cantidad ilimitada. </w:t>
+      </w:r>
+    </w:p>
+    <w:p>
+      <w:pPr>
+        <w:jc w:val="both"/>
+        <w:rPr>
+          <w:rFonts w:ascii="Times New Roman" w:hAnsi="Times New Roman" w:cs="Times New Roman"/>
+          <w:sz w:val="18"/>
+          <w:szCs w:val="18"/>
+        </w:rPr>
+      </w:pPr>
+    </w:p>
+    <w:p>
+      <w:pPr>
+        <w:jc w:val="both"/>
+        <w:rPr>
+          <w:rFonts w:ascii="Times New Roman" w:hAnsi="Times New Roman" w:cs="Times New Roman"/>
+          <w:b/>
+          <w:bCs/>
+          <w:sz w:val="18"/>
+          <w:szCs w:val="18"/>
+        </w:rPr>
+      </w:pPr>
+      <w:r>
+        <w:rPr>
+          <w:rFonts w:ascii="Times New Roman" w:hAnsi="Times New Roman" w:cs="Times New Roman"/>
+          <w:b/>
+          <w:bCs/>
+          <w:sz w:val="18"/>
+          <w:szCs w:val="18"/>
+          <w:highlight w:val="yellow"/>
         </w:rPr>
         <w:t>Definir si los proveedores otorgan crédito, Establezca los plazos que se tiene para efectuar los pagos</w:t>
       </w:r>
     </w:p>
     <w:p>
       <w:pPr>
-        <w:spacing w:after="0" w:line="240" w:lineRule="auto"/>
-        <w:rPr>
-          <w:rFonts w:ascii="Times New Roman" w:hAnsi="Times New Roman" w:cs="Times New Roman"/>
-          <w:b/>
-          <w:sz w:val="24"/>
+        <w:jc w:val="both"/>
+        <w:rPr>
+          <w:rFonts w:ascii="Times New Roman" w:hAnsi="Times New Roman" w:cs="Times New Roman"/>
+          <w:sz w:val="18"/>
+          <w:szCs w:val="18"/>
+        </w:rPr>
+      </w:pPr>
+      <w:r>
+        <w:rPr>
+          <w:rFonts w:ascii="Times New Roman" w:hAnsi="Times New Roman" w:cs="Times New Roman"/>
+          <w:sz w:val="18"/>
+          <w:szCs w:val="18"/>
+        </w:rPr>
+        <w:lastRenderedPageBreak/>
+        <w:t>No contaremos con proveedores ya que ofreceremos un sistema de información.</w:t>
+      </w:r>
+    </w:p>
+    <w:p>
+      <w:pPr>
+        <w:jc w:val="both"/>
+        <w:rPr>
+          <w:rFonts w:ascii="Times New Roman" w:hAnsi="Times New Roman" w:cs="Times New Roman"/>
+          <w:sz w:val="18"/>
+          <w:szCs w:val="18"/>
         </w:rPr>
       </w:pPr>
     </w:p>
@@ -13626,7 +13816,55 @@
                 <w:b/>
                 <w:sz w:val="16"/>
               </w:rPr>
-              <w:t xml:space="preserve">Estrategia de promoción (nombre):  Propósito:  </w:t>
+              <w:t>Estrategia de promoción (</w:t>
+            </w:r>
+            <w:r>
+              <w:rPr>
+                <w:rFonts w:ascii="Times New Roman" w:hAnsi="Times New Roman" w:cs="Times New Roman"/>
+                <w:b/>
+                <w:sz w:val="16"/>
+              </w:rPr>
+              <w:t>Promoción del sistema por publicidad en páginas web</w:t>
+            </w:r>
+            <w:r>
+              <w:rPr>
+                <w:rFonts w:ascii="Times New Roman" w:hAnsi="Times New Roman" w:cs="Times New Roman"/>
+                <w:b/>
+                <w:sz w:val="16"/>
+              </w:rPr>
+              <w:t>):</w:t>
+            </w:r>
+            <w:r>
+              <w:rPr>
+                <w:rFonts w:ascii="Times New Roman" w:hAnsi="Times New Roman" w:cs="Times New Roman"/>
+                <w:b/>
+                <w:sz w:val="16"/>
+              </w:rPr>
+              <w:t xml:space="preserve"> </w:t>
+            </w:r>
+            <w:r>
+              <w:rPr>
+                <w:rFonts w:ascii="Times New Roman" w:hAnsi="Times New Roman" w:cs="Times New Roman"/>
+                <w:b/>
+                <w:sz w:val="16"/>
+              </w:rPr>
+              <w:t xml:space="preserve">Propósito: </w:t>
+            </w:r>
+            <w:r>
+              <w:rPr>
+                <w:rFonts w:ascii="Times New Roman" w:hAnsi="Times New Roman" w:cs="Times New Roman"/>
+                <w:b/>
+                <w:sz w:val="16"/>
+              </w:rPr>
+              <w:t>Ofrecer nuestro sistema a pequeños negocios.</w:t>
+            </w:r>
+            <w:r>
+              <w:rPr>
+                <w:rFonts w:ascii="Times New Roman" w:hAnsi="Times New Roman" w:cs="Times New Roman"/>
+                <w:b/>
+                <w:sz w:val="16"/>
+              </w:rPr>
+              <w:t xml:space="preserve"> </w:t>
             </w:r>
           </w:p>
         </w:tc>
@@ -13877,6 +14115,13 @@
                 <w:rFonts w:ascii="Times New Roman" w:hAnsi="Times New Roman" w:cs="Times New Roman"/>
                 <w:sz w:val="16"/>
               </w:rPr>
+              <w:t>Publicidad sistema de inventario</w:t>
+            </w:r>
+            <w:r>
+              <w:rPr>
+                <w:rFonts w:ascii="Times New Roman" w:hAnsi="Times New Roman" w:cs="Times New Roman"/>
+                <w:sz w:val="16"/>
+              </w:rPr>
               <w:t xml:space="preserve"> </w:t>
             </w:r>
           </w:p>
@@ -13908,6 +14153,13 @@
               </w:rPr>
               <w:t xml:space="preserve">  </w:t>
             </w:r>
+            <w:r>
+              <w:rPr>
+                <w:rFonts w:ascii="Times New Roman" w:hAnsi="Times New Roman" w:cs="Times New Roman"/>
+                <w:sz w:val="16"/>
+              </w:rPr>
+              <w:t>Google ads</w:t>
+            </w:r>
           </w:p>
         </w:tc>
         <w:tc>
@@ -13935,6 +14187,13 @@
                 <w:rFonts w:ascii="Times New Roman" w:hAnsi="Times New Roman" w:cs="Times New Roman"/>
                 <w:sz w:val="16"/>
               </w:rPr>
+              <w:t>Junio</w:t>
+            </w:r>
+            <w:r>
+              <w:rPr>
+                <w:rFonts w:ascii="Times New Roman" w:hAnsi="Times New Roman" w:cs="Times New Roman"/>
+                <w:sz w:val="16"/>
+              </w:rPr>
               <w:t xml:space="preserve"> </w:t>
             </w:r>
           </w:p>
@@ -13966,6 +14225,13 @@
               </w:rPr>
               <w:t xml:space="preserve">  </w:t>
             </w:r>
+            <w:r>
+              <w:rPr>
+                <w:rFonts w:ascii="Times New Roman" w:hAnsi="Times New Roman" w:cs="Times New Roman"/>
+                <w:sz w:val="16"/>
+              </w:rPr>
+              <w:t>$110000</w:t>
+            </w:r>
           </w:p>
         </w:tc>
         <w:tc>
@@ -13988,6 +14254,13 @@
                 <w:rFonts w:ascii="Times New Roman" w:hAnsi="Times New Roman" w:cs="Times New Roman"/>
               </w:rPr>
             </w:pPr>
+            <w:r>
+              <w:rPr>
+                <w:rFonts w:ascii="Times New Roman" w:hAnsi="Times New Roman" w:cs="Times New Roman"/>
+                <w:sz w:val="16"/>
+              </w:rPr>
+              <w:t>Nelson Castillo</w:t>
+            </w:r>
             <w:r>
               <w:rPr>
                 <w:rFonts w:ascii="Times New Roman" w:hAnsi="Times New Roman" w:cs="Times New Roman"/>
@@ -14614,6 +14887,14 @@
                 <w:sz w:val="16"/>
               </w:rPr>
               <w:t xml:space="preserve">Costo Total </w:t>
+            </w:r>
+            <w:r>
+              <w:rPr>
+                <w:rFonts w:ascii="Times New Roman" w:hAnsi="Times New Roman" w:cs="Times New Roman"/>
+                <w:b/>
+                <w:sz w:val="16"/>
+              </w:rPr>
+              <w:t>$110000</w:t>
             </w:r>
           </w:p>
         </w:tc>
@@ -14868,7 +15149,31 @@
                 <w:b/>
                 <w:sz w:val="16"/>
               </w:rPr>
-              <w:t xml:space="preserve">Estrategia de comunicación (nombre):  Propósito: </w:t>
+              <w:t>Estrategia de comunicación (</w:t>
+            </w:r>
+            <w:r>
+              <w:rPr>
+                <w:rFonts w:ascii="Times New Roman" w:hAnsi="Times New Roman" w:cs="Times New Roman"/>
+                <w:b/>
+                <w:sz w:val="16"/>
+              </w:rPr>
+              <w:t>Promoción del sistema por publicidad en páginas web</w:t>
+            </w:r>
+            <w:r>
+              <w:rPr>
+                <w:rFonts w:ascii="Times New Roman" w:hAnsi="Times New Roman" w:cs="Times New Roman"/>
+                <w:b/>
+                <w:sz w:val="16"/>
+              </w:rPr>
+              <w:t xml:space="preserve">):  Propósito: </w:t>
+            </w:r>
+            <w:r>
+              <w:rPr>
+                <w:rFonts w:ascii="Times New Roman" w:hAnsi="Times New Roman" w:cs="Times New Roman"/>
+                <w:b/>
+                <w:sz w:val="16"/>
+              </w:rPr>
+              <w:t>Ofrecer nuestro sistema a pequeños negocios</w:t>
             </w:r>
           </w:p>
         </w:tc>
@@ -15120,6 +15425,13 @@
                 <w:rFonts w:ascii="Times New Roman" w:hAnsi="Times New Roman" w:cs="Times New Roman"/>
                 <w:sz w:val="16"/>
               </w:rPr>
+              <w:t>Publicidad sistema de inventario</w:t>
+            </w:r>
+            <w:r>
+              <w:rPr>
+                <w:rFonts w:ascii="Times New Roman" w:hAnsi="Times New Roman" w:cs="Times New Roman"/>
+                <w:sz w:val="16"/>
+              </w:rPr>
               <w:t xml:space="preserve"> </w:t>
             </w:r>
           </w:p>
@@ -15149,6 +15461,13 @@
                 <w:rFonts w:ascii="Times New Roman" w:hAnsi="Times New Roman" w:cs="Times New Roman"/>
                 <w:sz w:val="16"/>
               </w:rPr>
+              <w:t>Google ads</w:t>
+            </w:r>
+            <w:r>
+              <w:rPr>
+                <w:rFonts w:ascii="Times New Roman" w:hAnsi="Times New Roman" w:cs="Times New Roman"/>
+                <w:sz w:val="16"/>
+              </w:rPr>
               <w:t xml:space="preserve">  </w:t>
             </w:r>
           </w:p>
@@ -15178,7 +15497,7 @@
                 <w:rFonts w:ascii="Times New Roman" w:hAnsi="Times New Roman" w:cs="Times New Roman"/>
                 <w:sz w:val="16"/>
               </w:rPr>
-              <w:t xml:space="preserve"> </w:t>
+              <w:t>Junio</w:t>
             </w:r>
           </w:p>
         </w:tc>
@@ -15207,7 +15526,7 @@
                 <w:rFonts w:ascii="Times New Roman" w:hAnsi="Times New Roman" w:cs="Times New Roman"/>
                 <w:sz w:val="16"/>
               </w:rPr>
-              <w:t xml:space="preserve">  </w:t>
+              <w:t>$110000</w:t>
             </w:r>
           </w:p>
         </w:tc>
@@ -15234,9 +15553,8 @@
             <w:r>
               <w:rPr>
                 <w:rFonts w:ascii="Times New Roman" w:hAnsi="Times New Roman" w:cs="Times New Roman"/>
-                <w:sz w:val="16"/>
-              </w:rPr>
-              <w:t xml:space="preserve">  </w:t>
+              </w:rPr>
+              <w:t>Nelson Castillo</w:t>
             </w:r>
           </w:p>
         </w:tc>
@@ -15878,6 +16196,12 @@
                 <w:rFonts w:ascii="Times New Roman" w:hAnsi="Times New Roman" w:cs="Times New Roman"/>
               </w:rPr>
             </w:pPr>
+            <w:r>
+              <w:rPr>
+                <w:rFonts w:ascii="Times New Roman" w:hAnsi="Times New Roman" w:cs="Times New Roman"/>
+              </w:rPr>
+              <w:t>$110000</w:t>
+            </w:r>
           </w:p>
         </w:tc>
         <w:tc>
@@ -16042,7 +16366,31 @@
                 <w:b/>
                 <w:sz w:val="16"/>
               </w:rPr>
-              <w:t xml:space="preserve">Estrategia de distribución (nombre):  Propósito: </w:t>
+              <w:t>Estrategia de distribución (</w:t>
+            </w:r>
+            <w:r>
+              <w:rPr>
+                <w:rFonts w:ascii="Times New Roman" w:hAnsi="Times New Roman" w:cs="Times New Roman"/>
+                <w:b/>
+                <w:sz w:val="16"/>
+              </w:rPr>
+              <w:t>Venta del sistema de inventarios</w:t>
+            </w:r>
+            <w:r>
+              <w:rPr>
+                <w:rFonts w:ascii="Times New Roman" w:hAnsi="Times New Roman" w:cs="Times New Roman"/>
+                <w:b/>
+                <w:sz w:val="16"/>
+              </w:rPr>
+              <w:t xml:space="preserve">):  Propósito: </w:t>
+            </w:r>
+            <w:r>
+              <w:rPr>
+                <w:rFonts w:ascii="Times New Roman" w:hAnsi="Times New Roman" w:cs="Times New Roman"/>
+                <w:b/>
+                <w:sz w:val="16"/>
+              </w:rPr>
+              <w:t>Vender el sistema de inventario</w:t>
             </w:r>
           </w:p>
         </w:tc>
@@ -16138,6 +16486,7 @@
                 <w:b/>
                 <w:sz w:val="16"/>
               </w:rPr>
+              <w:lastRenderedPageBreak/>
               <w:t xml:space="preserve">Actividad  </w:t>
             </w:r>
           </w:p>
@@ -16296,6 +16645,13 @@
               </w:rPr>
               <w:t xml:space="preserve"> </w:t>
             </w:r>
+            <w:r>
+              <w:rPr>
+                <w:rFonts w:ascii="Times New Roman" w:hAnsi="Times New Roman" w:cs="Times New Roman"/>
+                <w:sz w:val="16"/>
+              </w:rPr>
+              <w:t>Venta del sistema de inventario</w:t>
+            </w:r>
           </w:p>
         </w:tc>
         <w:tc>
@@ -16316,14 +16672,17 @@
               <w:jc w:val="center"/>
               <w:rPr>
                 <w:rFonts w:ascii="Times New Roman" w:hAnsi="Times New Roman" w:cs="Times New Roman"/>
-              </w:rPr>
-            </w:pPr>
-            <w:r>
-              <w:rPr>
-                <w:rFonts w:ascii="Times New Roman" w:hAnsi="Times New Roman" w:cs="Times New Roman"/>
-                <w:sz w:val="16"/>
-              </w:rPr>
-              <w:t xml:space="preserve">  </w:t>
+                <w:sz w:val="16"/>
+                <w:szCs w:val="16"/>
+              </w:rPr>
+            </w:pPr>
+            <w:r>
+              <w:rPr>
+                <w:rFonts w:ascii="Times New Roman" w:hAnsi="Times New Roman" w:cs="Times New Roman"/>
+                <w:sz w:val="16"/>
+                <w:szCs w:val="16"/>
+              </w:rPr>
+              <w:t>Tecnólogo en adsi</w:t>
             </w:r>
           </w:p>
         </w:tc>
@@ -16352,7 +16711,7 @@
                 <w:rFonts w:ascii="Times New Roman" w:hAnsi="Times New Roman" w:cs="Times New Roman"/>
                 <w:sz w:val="16"/>
               </w:rPr>
-              <w:t xml:space="preserve"> </w:t>
+              <w:t>Junio</w:t>
             </w:r>
           </w:p>
         </w:tc>
@@ -16383,6 +16742,13 @@
               </w:rPr>
               <w:t xml:space="preserve">  </w:t>
             </w:r>
+            <w:r>
+              <w:rPr>
+                <w:rFonts w:ascii="Times New Roman" w:hAnsi="Times New Roman" w:cs="Times New Roman"/>
+                <w:sz w:val="16"/>
+              </w:rPr>
+              <w:t>$0</w:t>
+            </w:r>
           </w:p>
         </w:tc>
         <w:tc>
@@ -16411,6 +16777,13 @@
                 <w:sz w:val="16"/>
               </w:rPr>
               <w:t xml:space="preserve">  </w:t>
+            </w:r>
+            <w:r>
+              <w:rPr>
+                <w:rFonts w:ascii="Times New Roman" w:hAnsi="Times New Roman" w:cs="Times New Roman"/>
+                <w:sz w:val="16"/>
+              </w:rPr>
+              <w:t>Nelson Castillo</w:t>
             </w:r>
           </w:p>
         </w:tc>
@@ -17264,6 +17637,43 @@
     <w:p>
       <w:pPr>
         <w:spacing w:after="0" w:line="240" w:lineRule="auto"/>
+        <w:jc w:val="both"/>
+        <w:rPr>
+          <w:rFonts w:ascii="Times New Roman" w:hAnsi="Times New Roman" w:cs="Times New Roman"/>
+          <w:sz w:val="20"/>
+        </w:rPr>
+      </w:pPr>
+    </w:p>
+    <w:p>
+      <w:pPr>
+        <w:spacing w:after="0" w:line="240" w:lineRule="auto"/>
+        <w:jc w:val="both"/>
+        <w:rPr>
+          <w:rFonts w:ascii="Times New Roman" w:hAnsi="Times New Roman" w:cs="Times New Roman"/>
+          <w:sz w:val="20"/>
+        </w:rPr>
+      </w:pPr>
+      <w:r>
+        <w:rPr>
+          <w:rFonts w:ascii="Times New Roman" w:hAnsi="Times New Roman" w:cs="Times New Roman"/>
+          <w:sz w:val="20"/>
+        </w:rPr>
+        <w:t>Nuestro sistema será vendido a un precio económico, comparado con el precio de la competencia.</w:t>
+      </w:r>
+    </w:p>
+    <w:p>
+      <w:pPr>
+        <w:spacing w:after="0" w:line="240" w:lineRule="auto"/>
+        <w:jc w:val="both"/>
+        <w:rPr>
+          <w:rFonts w:ascii="Times New Roman" w:hAnsi="Times New Roman" w:cs="Times New Roman"/>
+          <w:sz w:val="20"/>
+        </w:rPr>
+      </w:pPr>
+    </w:p>
+    <w:p>
+      <w:pPr>
+        <w:spacing w:after="0" w:line="240" w:lineRule="auto"/>
         <w:rPr>
           <w:rFonts w:ascii="Times New Roman" w:hAnsi="Times New Roman" w:cs="Times New Roman"/>
           <w:b/>
@@ -17296,7 +17706,16 @@
           <w:b/>
           <w:sz w:val="24"/>
         </w:rPr>
-        <w:t>2.7     Proyección de las ventas</w:t>
+        <w:t xml:space="preserve">2.7     </w:t>
+      </w:r>
+      <w:r>
+        <w:rPr>
+          <w:rFonts w:ascii="Times New Roman" w:hAnsi="Times New Roman" w:cs="Times New Roman"/>
+          <w:b/>
+          <w:sz w:val="24"/>
+          <w:highlight w:val="yellow"/>
+        </w:rPr>
+        <w:t>Proyección de las ventas</w:t>
       </w:r>
       <w:r>
         <w:rPr>
@@ -18994,9 +19413,8 @@
                 <w:rFonts w:ascii="Times New Roman" w:hAnsi="Times New Roman" w:cs="Times New Roman"/>
                 <w:sz w:val="16"/>
               </w:rPr>
-              <w:t>Descripción de las características técnicas del bien o servicio</w:t>
-            </w:r>
-            <w:proofErr w:type="gramStart"/>
+              <w:t>Sistema de control de inventario</w:t>
+            </w:r>
             <w:r>
               <w:rPr>
                 <w:rFonts w:ascii="Times New Roman" w:hAnsi="Times New Roman" w:cs="Times New Roman"/>
@@ -19013,7 +19431,6 @@
               </w:rPr>
               <w:t>)</w:t>
             </w:r>
-            <w:proofErr w:type="gramEnd"/>
             <w:r>
               <w:rPr>
                 <w:rFonts w:ascii="Times New Roman" w:hAnsi="Times New Roman" w:cs="Times New Roman"/>
@@ -19176,6 +19593,7 @@
                       <w:rFonts w:ascii="Times New Roman" w:hAnsi="Times New Roman" w:cs="Times New Roman"/>
                       <w:sz w:val="16"/>
                       <w:szCs w:val="16"/>
+                      <w:highlight w:val="yellow"/>
                     </w:rPr>
                   </w:pPr>
                   <w:r>
@@ -19183,6 +19601,7 @@
                       <w:rFonts w:ascii="Times New Roman" w:hAnsi="Times New Roman" w:cs="Times New Roman"/>
                       <w:sz w:val="16"/>
                       <w:szCs w:val="16"/>
+                      <w:highlight w:val="yellow"/>
                     </w:rPr>
                     <w:t>Insumos o Materia prima</w:t>
                   </w:r>
@@ -19199,6 +19618,7 @@
                       <w:rFonts w:ascii="Times New Roman" w:hAnsi="Times New Roman" w:cs="Times New Roman"/>
                       <w:sz w:val="16"/>
                       <w:szCs w:val="16"/>
+                      <w:highlight w:val="yellow"/>
                     </w:rPr>
                   </w:pPr>
                   <w:r>
@@ -19206,6 +19626,7 @@
                       <w:rFonts w:ascii="Times New Roman" w:hAnsi="Times New Roman" w:cs="Times New Roman"/>
                       <w:sz w:val="16"/>
                       <w:szCs w:val="16"/>
+                      <w:highlight w:val="yellow"/>
                     </w:rPr>
                     <w:t>N/A</w:t>
                   </w:r>
@@ -19224,6 +19645,7 @@
                       <w:rFonts w:ascii="Times New Roman" w:hAnsi="Times New Roman" w:cs="Times New Roman"/>
                       <w:sz w:val="16"/>
                       <w:szCs w:val="16"/>
+                      <w:highlight w:val="yellow"/>
                     </w:rPr>
                   </w:pPr>
                   <w:r>
@@ -19231,6 +19653,7 @@
                       <w:rFonts w:ascii="Times New Roman" w:hAnsi="Times New Roman" w:cs="Times New Roman"/>
                       <w:sz w:val="16"/>
                       <w:szCs w:val="16"/>
+                      <w:highlight w:val="yellow"/>
                     </w:rPr>
                     <w:t>Color</w:t>
                   </w:r>
@@ -19247,6 +19670,7 @@
                       <w:rFonts w:ascii="Times New Roman" w:hAnsi="Times New Roman" w:cs="Times New Roman"/>
                       <w:sz w:val="16"/>
                       <w:szCs w:val="16"/>
+                      <w:highlight w:val="yellow"/>
                     </w:rPr>
                   </w:pPr>
                   <w:r>
@@ -19254,6 +19678,7 @@
                       <w:rFonts w:ascii="Times New Roman" w:hAnsi="Times New Roman" w:cs="Times New Roman"/>
                       <w:sz w:val="16"/>
                       <w:szCs w:val="16"/>
+                      <w:highlight w:val="yellow"/>
                     </w:rPr>
                     <w:t>N/A</w:t>
                   </w:r>
@@ -19272,6 +19697,7 @@
                       <w:rFonts w:ascii="Times New Roman" w:hAnsi="Times New Roman" w:cs="Times New Roman"/>
                       <w:sz w:val="16"/>
                       <w:szCs w:val="16"/>
+                      <w:highlight w:val="yellow"/>
                     </w:rPr>
                   </w:pPr>
                   <w:r>
@@ -19279,6 +19705,7 @@
                       <w:rFonts w:ascii="Times New Roman" w:hAnsi="Times New Roman" w:cs="Times New Roman"/>
                       <w:sz w:val="16"/>
                       <w:szCs w:val="16"/>
+                      <w:highlight w:val="yellow"/>
                     </w:rPr>
                     <w:t>Talla</w:t>
                   </w:r>
@@ -19295,6 +19722,7 @@
                       <w:rFonts w:ascii="Times New Roman" w:hAnsi="Times New Roman" w:cs="Times New Roman"/>
                       <w:sz w:val="16"/>
                       <w:szCs w:val="16"/>
+                      <w:highlight w:val="yellow"/>
                     </w:rPr>
                   </w:pPr>
                   <w:r>
@@ -19302,6 +19730,7 @@
                       <w:rFonts w:ascii="Times New Roman" w:hAnsi="Times New Roman" w:cs="Times New Roman"/>
                       <w:sz w:val="16"/>
                       <w:szCs w:val="16"/>
+                      <w:highlight w:val="yellow"/>
                     </w:rPr>
                     <w:t>N/A</w:t>
                   </w:r>
@@ -19320,6 +19749,7 @@
                       <w:rFonts w:ascii="Times New Roman" w:hAnsi="Times New Roman" w:cs="Times New Roman"/>
                       <w:sz w:val="16"/>
                       <w:szCs w:val="16"/>
+                      <w:highlight w:val="yellow"/>
                     </w:rPr>
                   </w:pPr>
                   <w:r>
@@ -19327,6 +19757,7 @@
                       <w:rFonts w:ascii="Times New Roman" w:hAnsi="Times New Roman" w:cs="Times New Roman"/>
                       <w:sz w:val="16"/>
                       <w:szCs w:val="16"/>
+                      <w:highlight w:val="yellow"/>
                     </w:rPr>
                     <w:t>Peso</w:t>
                   </w:r>
@@ -19343,6 +19774,7 @@
                       <w:rFonts w:ascii="Times New Roman" w:hAnsi="Times New Roman" w:cs="Times New Roman"/>
                       <w:sz w:val="16"/>
                       <w:szCs w:val="16"/>
+                      <w:highlight w:val="yellow"/>
                     </w:rPr>
                   </w:pPr>
                   <w:r>
@@ -19350,6 +19782,7 @@
                       <w:rFonts w:ascii="Times New Roman" w:hAnsi="Times New Roman" w:cs="Times New Roman"/>
                       <w:sz w:val="16"/>
                       <w:szCs w:val="16"/>
+                      <w:highlight w:val="yellow"/>
                     </w:rPr>
                     <w:t>N/A</w:t>
                   </w:r>
@@ -19368,6 +19801,7 @@
                       <w:rFonts w:ascii="Times New Roman" w:hAnsi="Times New Roman" w:cs="Times New Roman"/>
                       <w:sz w:val="16"/>
                       <w:szCs w:val="16"/>
+                      <w:highlight w:val="yellow"/>
                     </w:rPr>
                   </w:pPr>
                   <w:r>
@@ -19375,19 +19809,10 @@
                       <w:rFonts w:ascii="Times New Roman" w:hAnsi="Times New Roman" w:cs="Times New Roman"/>
                       <w:sz w:val="16"/>
                       <w:szCs w:val="16"/>
+                      <w:highlight w:val="yellow"/>
                     </w:rPr>
-                    <w:t xml:space="preserve">Otras: </w:t>
+                    <w:t>Otras: Cuales?</w:t>
                   </w:r>
-                  <w:proofErr w:type="gramStart"/>
-                  <w:r>
-                    <w:rPr>
-                      <w:rFonts w:ascii="Times New Roman" w:hAnsi="Times New Roman" w:cs="Times New Roman"/>
-                      <w:sz w:val="16"/>
-                      <w:szCs w:val="16"/>
-                    </w:rPr>
-                    <w:t>Cuales?</w:t>
-                  </w:r>
-                  <w:proofErr w:type="gramEnd"/>
                 </w:p>
               </w:tc>
               <w:tc>
@@ -19401,6 +19826,7 @@
                       <w:rFonts w:ascii="Times New Roman" w:hAnsi="Times New Roman" w:cs="Times New Roman"/>
                       <w:sz w:val="16"/>
                       <w:szCs w:val="16"/>
+                      <w:highlight w:val="yellow"/>
                     </w:rPr>
                   </w:pPr>
                   <w:r>
@@ -19408,6 +19834,7 @@
                       <w:rFonts w:ascii="Times New Roman" w:hAnsi="Times New Roman" w:cs="Times New Roman"/>
                       <w:sz w:val="16"/>
                       <w:szCs w:val="16"/>
+                      <w:highlight w:val="yellow"/>
                     </w:rPr>
                     <w:t>N/A</w:t>
                   </w:r>
@@ -19449,6 +19876,7 @@
                 <w:rFonts w:ascii="Times New Roman" w:hAnsi="Times New Roman" w:cs="Times New Roman"/>
                 <w:sz w:val="16"/>
                 <w:szCs w:val="16"/>
+                <w:highlight w:val="yellow"/>
               </w:rPr>
               <w:t>Cantidad de producto semanal o quincenal o mensual (Relacionado a la política de producción en la empresa)</w:t>
             </w:r>
@@ -19568,22 +19996,31 @@
               <w:jc w:val="both"/>
               <w:rPr>
                 <w:rFonts w:ascii="Times New Roman" w:hAnsi="Times New Roman" w:cs="Times New Roman"/>
-                <w:sz w:val="16"/>
-                <w:szCs w:val="16"/>
-              </w:rPr>
-            </w:pPr>
-            <w:r>
-              <w:rPr>
-                <w:rFonts w:ascii="Times New Roman" w:hAnsi="Times New Roman" w:cs="Times New Roman"/>
-                <w:sz w:val="16"/>
-                <w:szCs w:val="16"/>
+                <w:b/>
+                <w:bCs/>
+                <w:sz w:val="16"/>
+                <w:szCs w:val="16"/>
+                <w:highlight w:val="yellow"/>
+              </w:rPr>
+            </w:pPr>
+            <w:r>
+              <w:rPr>
+                <w:rFonts w:ascii="Times New Roman" w:hAnsi="Times New Roman" w:cs="Times New Roman"/>
+                <w:b/>
+                <w:bCs/>
+                <w:sz w:val="16"/>
+                <w:szCs w:val="16"/>
+                <w:highlight w:val="yellow"/>
               </w:rPr>
               <w:t xml:space="preserve"> </w:t>
             </w:r>
             <w:r>
               <w:rPr>
                 <w:rFonts w:ascii="Times New Roman" w:hAnsi="Times New Roman" w:cs="Times New Roman"/>
-                <w:sz w:val="16"/>
+                <w:b/>
+                <w:bCs/>
+                <w:sz w:val="16"/>
+                <w:highlight w:val="yellow"/>
               </w:rPr>
               <w:t xml:space="preserve">Descripción de las características técnicas del bien o servicio:  </w:t>
             </w:r>
@@ -19685,12 +20122,18 @@
               <w:jc w:val="both"/>
               <w:rPr>
                 <w:rFonts w:ascii="Times New Roman" w:hAnsi="Times New Roman" w:cs="Times New Roman"/>
-              </w:rPr>
-            </w:pPr>
-            <w:r>
-              <w:rPr>
-                <w:rFonts w:ascii="Times New Roman" w:hAnsi="Times New Roman" w:cs="Times New Roman"/>
-                <w:sz w:val="16"/>
+                <w:b/>
+                <w:bCs/>
+                <w:highlight w:val="yellow"/>
+              </w:rPr>
+            </w:pPr>
+            <w:r>
+              <w:rPr>
+                <w:rFonts w:ascii="Times New Roman" w:hAnsi="Times New Roman" w:cs="Times New Roman"/>
+                <w:b/>
+                <w:bCs/>
+                <w:sz w:val="16"/>
+                <w:highlight w:val="yellow"/>
               </w:rPr>
               <w:t xml:space="preserve">Describa las advertencias o condiciones especiales de almacenamiento o uso del </w:t>
             </w:r>
@@ -19700,13 +20143,18 @@
               <w:ind w:left="70"/>
               <w:rPr>
                 <w:rFonts w:ascii="Times New Roman" w:hAnsi="Times New Roman" w:cs="Times New Roman"/>
-                <w:sz w:val="16"/>
-              </w:rPr>
-            </w:pPr>
-            <w:r>
-              <w:rPr>
-                <w:rFonts w:ascii="Times New Roman" w:hAnsi="Times New Roman" w:cs="Times New Roman"/>
-                <w:sz w:val="16"/>
+                <w:b/>
+                <w:bCs/>
+                <w:sz w:val="16"/>
+              </w:rPr>
+            </w:pPr>
+            <w:r>
+              <w:rPr>
+                <w:rFonts w:ascii="Times New Roman" w:hAnsi="Times New Roman" w:cs="Times New Roman"/>
+                <w:b/>
+                <w:bCs/>
+                <w:sz w:val="16"/>
+                <w:highlight w:val="yellow"/>
               </w:rPr>
               <w:t>producto / servicio.</w:t>
             </w:r>
@@ -19886,7 +20334,6 @@
           <w:b/>
           <w:sz w:val="24"/>
         </w:rPr>
-        <w:lastRenderedPageBreak/>
         <w:t xml:space="preserve">3.3 </w:t>
       </w:r>
       <w:r>
@@ -20030,7 +20477,16 @@
                 <w:b/>
                 <w:sz w:val="16"/>
               </w:rPr>
+              <w:lastRenderedPageBreak/>
               <w:t xml:space="preserve">Bien / Servicio:  </w:t>
+            </w:r>
+            <w:r>
+              <w:rPr>
+                <w:rFonts w:ascii="Times New Roman" w:hAnsi="Times New Roman" w:cs="Times New Roman"/>
+                <w:b/>
+                <w:sz w:val="16"/>
+              </w:rPr>
+              <w:t>Sistema de inventario</w:t>
             </w:r>
           </w:p>
         </w:tc>
@@ -20136,6 +20592,7 @@
               <w:spacing w:after="0" w:line="240" w:lineRule="auto"/>
               <w:rPr>
                 <w:rFonts w:ascii="Times New Roman" w:hAnsi="Times New Roman" w:cs="Times New Roman"/>
+                <w:highlight w:val="yellow"/>
               </w:rPr>
             </w:pPr>
             <w:r>
@@ -20143,6 +20600,7 @@
                 <w:rFonts w:ascii="Times New Roman" w:hAnsi="Times New Roman" w:cs="Times New Roman"/>
                 <w:b/>
                 <w:sz w:val="16"/>
+                <w:highlight w:val="yellow"/>
               </w:rPr>
               <w:t xml:space="preserve">Unidades a producir: </w:t>
             </w:r>
@@ -20163,6 +20621,7 @@
               <w:spacing w:after="0" w:line="240" w:lineRule="auto"/>
               <w:rPr>
                 <w:rFonts w:ascii="Times New Roman" w:hAnsi="Times New Roman" w:cs="Times New Roman"/>
+                <w:highlight w:val="yellow"/>
               </w:rPr>
             </w:pPr>
           </w:p>
@@ -20184,6 +20643,7 @@
               <w:spacing w:after="0" w:line="240" w:lineRule="auto"/>
               <w:rPr>
                 <w:rFonts w:ascii="Times New Roman" w:hAnsi="Times New Roman" w:cs="Times New Roman"/>
+                <w:highlight w:val="yellow"/>
               </w:rPr>
             </w:pPr>
           </w:p>
@@ -20205,6 +20665,7 @@
               <w:spacing w:after="0" w:line="240" w:lineRule="auto"/>
               <w:rPr>
                 <w:rFonts w:ascii="Times New Roman" w:hAnsi="Times New Roman" w:cs="Times New Roman"/>
+                <w:highlight w:val="yellow"/>
               </w:rPr>
             </w:pPr>
           </w:p>
@@ -20225,6 +20686,7 @@
               <w:spacing w:after="0" w:line="240" w:lineRule="auto"/>
               <w:rPr>
                 <w:rFonts w:ascii="Times New Roman" w:hAnsi="Times New Roman" w:cs="Times New Roman"/>
+                <w:highlight w:val="yellow"/>
               </w:rPr>
             </w:pPr>
           </w:p>
@@ -20252,6 +20714,7 @@
               <w:jc w:val="center"/>
               <w:rPr>
                 <w:rFonts w:ascii="Times New Roman" w:hAnsi="Times New Roman" w:cs="Times New Roman"/>
+                <w:highlight w:val="yellow"/>
               </w:rPr>
             </w:pPr>
             <w:r>
@@ -20259,6 +20722,7 @@
                 <w:rFonts w:ascii="Times New Roman" w:hAnsi="Times New Roman" w:cs="Times New Roman"/>
                 <w:b/>
                 <w:sz w:val="16"/>
+                <w:highlight w:val="yellow"/>
               </w:rPr>
               <w:t xml:space="preserve">Actividad del proceso </w:t>
             </w:r>
@@ -20282,6 +20746,7 @@
               <w:jc w:val="center"/>
               <w:rPr>
                 <w:rFonts w:ascii="Times New Roman" w:hAnsi="Times New Roman" w:cs="Times New Roman"/>
+                <w:highlight w:val="yellow"/>
               </w:rPr>
             </w:pPr>
             <w:r>
@@ -20289,6 +20754,7 @@
                 <w:rFonts w:ascii="Times New Roman" w:hAnsi="Times New Roman" w:cs="Times New Roman"/>
                 <w:b/>
                 <w:sz w:val="16"/>
+                <w:highlight w:val="yellow"/>
               </w:rPr>
               <w:t xml:space="preserve">Tiempo estimado de realización </w:t>
             </w:r>
@@ -20300,6 +20766,7 @@
               <w:jc w:val="center"/>
               <w:rPr>
                 <w:rFonts w:ascii="Times New Roman" w:hAnsi="Times New Roman" w:cs="Times New Roman"/>
+                <w:highlight w:val="yellow"/>
               </w:rPr>
             </w:pPr>
             <w:r>
@@ -20307,6 +20774,7 @@
                 <w:rFonts w:ascii="Times New Roman" w:hAnsi="Times New Roman" w:cs="Times New Roman"/>
                 <w:b/>
                 <w:sz w:val="16"/>
+                <w:highlight w:val="yellow"/>
               </w:rPr>
               <w:t xml:space="preserve">(minutos / horas) </w:t>
             </w:r>
@@ -20332,6 +20800,7 @@
                 <w:rFonts w:ascii="Times New Roman" w:hAnsi="Times New Roman" w:cs="Times New Roman"/>
                 <w:b/>
                 <w:sz w:val="16"/>
+                <w:highlight w:val="yellow"/>
               </w:rPr>
             </w:pPr>
           </w:p>
@@ -20355,6 +20824,7 @@
               <w:jc w:val="center"/>
               <w:rPr>
                 <w:rFonts w:ascii="Times New Roman" w:hAnsi="Times New Roman" w:cs="Times New Roman"/>
+                <w:highlight w:val="yellow"/>
               </w:rPr>
             </w:pPr>
             <w:r>
@@ -20362,6 +20832,7 @@
                 <w:rFonts w:ascii="Times New Roman" w:hAnsi="Times New Roman" w:cs="Times New Roman"/>
                 <w:b/>
                 <w:sz w:val="16"/>
+                <w:highlight w:val="yellow"/>
               </w:rPr>
               <w:t xml:space="preserve">Cargos que participan en la actividad </w:t>
             </w:r>
@@ -20385,6 +20856,7 @@
               <w:jc w:val="center"/>
               <w:rPr>
                 <w:rFonts w:ascii="Times New Roman" w:hAnsi="Times New Roman" w:cs="Times New Roman"/>
+                <w:highlight w:val="yellow"/>
               </w:rPr>
             </w:pPr>
             <w:r>
@@ -20392,6 +20864,7 @@
                 <w:rFonts w:ascii="Times New Roman" w:hAnsi="Times New Roman" w:cs="Times New Roman"/>
                 <w:b/>
                 <w:sz w:val="16"/>
+                <w:highlight w:val="yellow"/>
               </w:rPr>
               <w:t xml:space="preserve">Número de personas que intervienen por </w:t>
             </w:r>
@@ -20403,6 +20876,7 @@
               <w:jc w:val="center"/>
               <w:rPr>
                 <w:rFonts w:ascii="Times New Roman" w:hAnsi="Times New Roman" w:cs="Times New Roman"/>
+                <w:highlight w:val="yellow"/>
               </w:rPr>
             </w:pPr>
             <w:r>
@@ -20410,6 +20884,7 @@
                 <w:rFonts w:ascii="Times New Roman" w:hAnsi="Times New Roman" w:cs="Times New Roman"/>
                 <w:b/>
                 <w:sz w:val="16"/>
+                <w:highlight w:val="yellow"/>
               </w:rPr>
               <w:t xml:space="preserve">cargo  </w:t>
             </w:r>
@@ -20433,6 +20908,7 @@
               <w:jc w:val="center"/>
               <w:rPr>
                 <w:rFonts w:ascii="Times New Roman" w:hAnsi="Times New Roman" w:cs="Times New Roman"/>
+                <w:highlight w:val="yellow"/>
               </w:rPr>
             </w:pPr>
             <w:r>
@@ -20440,6 +20916,7 @@
                 <w:rFonts w:ascii="Times New Roman" w:hAnsi="Times New Roman" w:cs="Times New Roman"/>
                 <w:b/>
                 <w:sz w:val="16"/>
+                <w:highlight w:val="yellow"/>
               </w:rPr>
               <w:t xml:space="preserve">Equipos y máquinas que se utilizan. Capacidad de </w:t>
             </w:r>
@@ -20451,6 +20928,7 @@
               <w:jc w:val="center"/>
               <w:rPr>
                 <w:rFonts w:ascii="Times New Roman" w:hAnsi="Times New Roman" w:cs="Times New Roman"/>
+                <w:highlight w:val="yellow"/>
               </w:rPr>
             </w:pPr>
             <w:r>
@@ -20458,6 +20936,7 @@
                 <w:rFonts w:ascii="Times New Roman" w:hAnsi="Times New Roman" w:cs="Times New Roman"/>
                 <w:b/>
                 <w:sz w:val="16"/>
+                <w:highlight w:val="yellow"/>
               </w:rPr>
               <w:t xml:space="preserve">producción por máquina ( </w:t>
             </w:r>
@@ -20469,6 +20948,7 @@
               <w:jc w:val="center"/>
               <w:rPr>
                 <w:rFonts w:ascii="Times New Roman" w:hAnsi="Times New Roman" w:cs="Times New Roman"/>
+                <w:highlight w:val="yellow"/>
               </w:rPr>
             </w:pPr>
             <w:r>
@@ -20476,6 +20956,7 @@
                 <w:rFonts w:ascii="Times New Roman" w:hAnsi="Times New Roman" w:cs="Times New Roman"/>
                 <w:b/>
                 <w:sz w:val="16"/>
+                <w:highlight w:val="yellow"/>
               </w:rPr>
               <w:t xml:space="preserve">Cantidad de producto/ unidad de tiempo) </w:t>
             </w:r>
@@ -20504,12 +20985,14 @@
               <w:rPr>
                 <w:rFonts w:ascii="Times New Roman" w:hAnsi="Times New Roman" w:cs="Times New Roman"/>
                 <w:sz w:val="16"/>
-              </w:rPr>
-            </w:pPr>
-            <w:r>
-              <w:rPr>
-                <w:rFonts w:ascii="Times New Roman" w:hAnsi="Times New Roman" w:cs="Times New Roman"/>
-                <w:sz w:val="16"/>
+                <w:highlight w:val="yellow"/>
+              </w:rPr>
+            </w:pPr>
+            <w:r>
+              <w:rPr>
+                <w:rFonts w:ascii="Times New Roman" w:hAnsi="Times New Roman" w:cs="Times New Roman"/>
+                <w:sz w:val="16"/>
+                <w:highlight w:val="yellow"/>
               </w:rPr>
               <w:t>Actividad 1:</w:t>
             </w:r>
@@ -20520,6 +21003,7 @@
               <w:ind w:left="20"/>
               <w:rPr>
                 <w:rFonts w:ascii="Times New Roman" w:hAnsi="Times New Roman" w:cs="Times New Roman"/>
+                <w:highlight w:val="yellow"/>
               </w:rPr>
             </w:pPr>
           </w:p>
@@ -20542,12 +21026,14 @@
               <w:jc w:val="center"/>
               <w:rPr>
                 <w:rFonts w:ascii="Times New Roman" w:hAnsi="Times New Roman" w:cs="Times New Roman"/>
-              </w:rPr>
-            </w:pPr>
-            <w:r>
-              <w:rPr>
-                <w:rFonts w:ascii="Times New Roman" w:hAnsi="Times New Roman" w:cs="Times New Roman"/>
-                <w:sz w:val="16"/>
+                <w:highlight w:val="yellow"/>
+              </w:rPr>
+            </w:pPr>
+            <w:r>
+              <w:rPr>
+                <w:rFonts w:ascii="Times New Roman" w:hAnsi="Times New Roman" w:cs="Times New Roman"/>
+                <w:sz w:val="16"/>
+                <w:highlight w:val="yellow"/>
               </w:rPr>
               <w:t xml:space="preserve">  </w:t>
             </w:r>
@@ -20571,6 +21057,7 @@
               <w:rPr>
                 <w:rFonts w:ascii="Times New Roman" w:hAnsi="Times New Roman" w:cs="Times New Roman"/>
                 <w:sz w:val="16"/>
+                <w:highlight w:val="yellow"/>
               </w:rPr>
             </w:pPr>
           </w:p>
@@ -20593,12 +21080,14 @@
               <w:jc w:val="center"/>
               <w:rPr>
                 <w:rFonts w:ascii="Times New Roman" w:hAnsi="Times New Roman" w:cs="Times New Roman"/>
-              </w:rPr>
-            </w:pPr>
-            <w:r>
-              <w:rPr>
-                <w:rFonts w:ascii="Times New Roman" w:hAnsi="Times New Roman" w:cs="Times New Roman"/>
-                <w:sz w:val="16"/>
+                <w:highlight w:val="yellow"/>
+              </w:rPr>
+            </w:pPr>
+            <w:r>
+              <w:rPr>
+                <w:rFonts w:ascii="Times New Roman" w:hAnsi="Times New Roman" w:cs="Times New Roman"/>
+                <w:sz w:val="16"/>
+                <w:highlight w:val="yellow"/>
               </w:rPr>
               <w:t xml:space="preserve">  </w:t>
             </w:r>
@@ -20622,12 +21111,22 @@
               <w:jc w:val="center"/>
               <w:rPr>
                 <w:rFonts w:ascii="Times New Roman" w:hAnsi="Times New Roman" w:cs="Times New Roman"/>
-              </w:rPr>
-            </w:pPr>
-            <w:r>
-              <w:rPr>
-                <w:rFonts w:ascii="Times New Roman" w:hAnsi="Times New Roman" w:cs="Times New Roman"/>
-                <w:sz w:val="16"/>
+                <w:highlight w:val="yellow"/>
+              </w:rPr>
+            </w:pPr>
+            <w:r>
+              <w:rPr>
+                <w:rFonts w:ascii="Times New Roman" w:hAnsi="Times New Roman" w:cs="Times New Roman"/>
+                <w:sz w:val="16"/>
+                <w:highlight w:val="yellow"/>
+              </w:rPr>
+              <w:t>1</w:t>
+            </w:r>
+            <w:r>
+              <w:rPr>
+                <w:rFonts w:ascii="Times New Roman" w:hAnsi="Times New Roman" w:cs="Times New Roman"/>
+                <w:sz w:val="16"/>
+                <w:highlight w:val="yellow"/>
               </w:rPr>
               <w:t xml:space="preserve">  </w:t>
             </w:r>
@@ -20650,12 +21149,14 @@
               <w:spacing w:after="0" w:line="240" w:lineRule="auto"/>
               <w:rPr>
                 <w:rFonts w:ascii="Times New Roman" w:hAnsi="Times New Roman" w:cs="Times New Roman"/>
-              </w:rPr>
-            </w:pPr>
-            <w:r>
-              <w:rPr>
-                <w:rFonts w:ascii="Times New Roman" w:hAnsi="Times New Roman" w:cs="Times New Roman"/>
-                <w:sz w:val="16"/>
+                <w:highlight w:val="yellow"/>
+              </w:rPr>
+            </w:pPr>
+            <w:r>
+              <w:rPr>
+                <w:rFonts w:ascii="Times New Roman" w:hAnsi="Times New Roman" w:cs="Times New Roman"/>
+                <w:sz w:val="16"/>
+                <w:highlight w:val="yellow"/>
               </w:rPr>
               <w:t xml:space="preserve">  </w:t>
             </w:r>
@@ -20684,12 +21185,14 @@
               <w:rPr>
                 <w:rFonts w:ascii="Times New Roman" w:hAnsi="Times New Roman" w:cs="Times New Roman"/>
                 <w:sz w:val="16"/>
-              </w:rPr>
-            </w:pPr>
-            <w:r>
-              <w:rPr>
-                <w:rFonts w:ascii="Times New Roman" w:hAnsi="Times New Roman" w:cs="Times New Roman"/>
-                <w:sz w:val="16"/>
+                <w:highlight w:val="yellow"/>
+              </w:rPr>
+            </w:pPr>
+            <w:r>
+              <w:rPr>
+                <w:rFonts w:ascii="Times New Roman" w:hAnsi="Times New Roman" w:cs="Times New Roman"/>
+                <w:sz w:val="16"/>
+                <w:highlight w:val="yellow"/>
               </w:rPr>
               <w:t>Actividad 2:</w:t>
             </w:r>
@@ -20700,6 +21203,7 @@
               <w:ind w:left="20"/>
               <w:rPr>
                 <w:rFonts w:ascii="Times New Roman" w:hAnsi="Times New Roman" w:cs="Times New Roman"/>
+                <w:highlight w:val="yellow"/>
               </w:rPr>
             </w:pPr>
           </w:p>
@@ -20722,12 +21226,14 @@
               <w:jc w:val="center"/>
               <w:rPr>
                 <w:rFonts w:ascii="Times New Roman" w:hAnsi="Times New Roman" w:cs="Times New Roman"/>
-              </w:rPr>
-            </w:pPr>
-            <w:r>
-              <w:rPr>
-                <w:rFonts w:ascii="Times New Roman" w:hAnsi="Times New Roman" w:cs="Times New Roman"/>
-                <w:sz w:val="16"/>
+                <w:highlight w:val="yellow"/>
+              </w:rPr>
+            </w:pPr>
+            <w:r>
+              <w:rPr>
+                <w:rFonts w:ascii="Times New Roman" w:hAnsi="Times New Roman" w:cs="Times New Roman"/>
+                <w:sz w:val="16"/>
+                <w:highlight w:val="yellow"/>
               </w:rPr>
               <w:t xml:space="preserve">  </w:t>
             </w:r>
@@ -20749,6 +21255,7 @@
               <w:rPr>
                 <w:rFonts w:ascii="Times New Roman" w:hAnsi="Times New Roman" w:cs="Times New Roman"/>
                 <w:sz w:val="16"/>
+                <w:highlight w:val="yellow"/>
               </w:rPr>
             </w:pPr>
           </w:p>
@@ -20770,12 +21277,14 @@
               <w:spacing w:after="0" w:line="240" w:lineRule="auto"/>
               <w:rPr>
                 <w:rFonts w:ascii="Times New Roman" w:hAnsi="Times New Roman" w:cs="Times New Roman"/>
-              </w:rPr>
-            </w:pPr>
-            <w:r>
-              <w:rPr>
-                <w:rFonts w:ascii="Times New Roman" w:hAnsi="Times New Roman" w:cs="Times New Roman"/>
-                <w:sz w:val="16"/>
+                <w:highlight w:val="yellow"/>
+              </w:rPr>
+            </w:pPr>
+            <w:r>
+              <w:rPr>
+                <w:rFonts w:ascii="Times New Roman" w:hAnsi="Times New Roman" w:cs="Times New Roman"/>
+                <w:sz w:val="16"/>
+                <w:highlight w:val="yellow"/>
               </w:rPr>
               <w:t xml:space="preserve">  </w:t>
             </w:r>
@@ -20798,12 +21307,14 @@
               <w:spacing w:after="0" w:line="240" w:lineRule="auto"/>
               <w:rPr>
                 <w:rFonts w:ascii="Times New Roman" w:hAnsi="Times New Roman" w:cs="Times New Roman"/>
-              </w:rPr>
-            </w:pPr>
-            <w:r>
-              <w:rPr>
-                <w:rFonts w:ascii="Times New Roman" w:hAnsi="Times New Roman" w:cs="Times New Roman"/>
-                <w:sz w:val="16"/>
+                <w:highlight w:val="yellow"/>
+              </w:rPr>
+            </w:pPr>
+            <w:r>
+              <w:rPr>
+                <w:rFonts w:ascii="Times New Roman" w:hAnsi="Times New Roman" w:cs="Times New Roman"/>
+                <w:sz w:val="16"/>
+                <w:highlight w:val="yellow"/>
               </w:rPr>
               <w:t xml:space="preserve">  </w:t>
             </w:r>
@@ -20826,12 +21337,14 @@
               <w:spacing w:after="0" w:line="240" w:lineRule="auto"/>
               <w:rPr>
                 <w:rFonts w:ascii="Times New Roman" w:hAnsi="Times New Roman" w:cs="Times New Roman"/>
-              </w:rPr>
-            </w:pPr>
-            <w:r>
-              <w:rPr>
-                <w:rFonts w:ascii="Times New Roman" w:hAnsi="Times New Roman" w:cs="Times New Roman"/>
-                <w:sz w:val="16"/>
+                <w:highlight w:val="yellow"/>
+              </w:rPr>
+            </w:pPr>
+            <w:r>
+              <w:rPr>
+                <w:rFonts w:ascii="Times New Roman" w:hAnsi="Times New Roman" w:cs="Times New Roman"/>
+                <w:sz w:val="16"/>
+                <w:highlight w:val="yellow"/>
               </w:rPr>
               <w:t xml:space="preserve">  </w:t>
             </w:r>
@@ -20860,12 +21373,14 @@
               <w:rPr>
                 <w:rFonts w:ascii="Times New Roman" w:hAnsi="Times New Roman" w:cs="Times New Roman"/>
                 <w:sz w:val="16"/>
-              </w:rPr>
-            </w:pPr>
-            <w:r>
-              <w:rPr>
-                <w:rFonts w:ascii="Times New Roman" w:hAnsi="Times New Roman" w:cs="Times New Roman"/>
-                <w:sz w:val="16"/>
+                <w:highlight w:val="yellow"/>
+              </w:rPr>
+            </w:pPr>
+            <w:r>
+              <w:rPr>
+                <w:rFonts w:ascii="Times New Roman" w:hAnsi="Times New Roman" w:cs="Times New Roman"/>
+                <w:sz w:val="16"/>
+                <w:highlight w:val="yellow"/>
               </w:rPr>
               <w:t>Actividad 3:</w:t>
             </w:r>
@@ -20876,6 +21391,7 @@
               <w:ind w:left="20"/>
               <w:rPr>
                 <w:rFonts w:ascii="Times New Roman" w:hAnsi="Times New Roman" w:cs="Times New Roman"/>
+                <w:highlight w:val="yellow"/>
               </w:rPr>
             </w:pPr>
           </w:p>
@@ -20898,12 +21414,14 @@
               <w:jc w:val="center"/>
               <w:rPr>
                 <w:rFonts w:ascii="Times New Roman" w:hAnsi="Times New Roman" w:cs="Times New Roman"/>
-              </w:rPr>
-            </w:pPr>
-            <w:r>
-              <w:rPr>
-                <w:rFonts w:ascii="Times New Roman" w:hAnsi="Times New Roman" w:cs="Times New Roman"/>
-                <w:sz w:val="16"/>
+                <w:highlight w:val="yellow"/>
+              </w:rPr>
+            </w:pPr>
+            <w:r>
+              <w:rPr>
+                <w:rFonts w:ascii="Times New Roman" w:hAnsi="Times New Roman" w:cs="Times New Roman"/>
+                <w:sz w:val="16"/>
+                <w:highlight w:val="yellow"/>
               </w:rPr>
               <w:t xml:space="preserve">  </w:t>
             </w:r>
@@ -20925,6 +21443,7 @@
               <w:rPr>
                 <w:rFonts w:ascii="Times New Roman" w:hAnsi="Times New Roman" w:cs="Times New Roman"/>
                 <w:sz w:val="16"/>
+                <w:highlight w:val="yellow"/>
               </w:rPr>
             </w:pPr>
           </w:p>
@@ -20946,12 +21465,14 @@
               <w:spacing w:after="0" w:line="240" w:lineRule="auto"/>
               <w:rPr>
                 <w:rFonts w:ascii="Times New Roman" w:hAnsi="Times New Roman" w:cs="Times New Roman"/>
-              </w:rPr>
-            </w:pPr>
-            <w:r>
-              <w:rPr>
-                <w:rFonts w:ascii="Times New Roman" w:hAnsi="Times New Roman" w:cs="Times New Roman"/>
-                <w:sz w:val="16"/>
+                <w:highlight w:val="yellow"/>
+              </w:rPr>
+            </w:pPr>
+            <w:r>
+              <w:rPr>
+                <w:rFonts w:ascii="Times New Roman" w:hAnsi="Times New Roman" w:cs="Times New Roman"/>
+                <w:sz w:val="16"/>
+                <w:highlight w:val="yellow"/>
               </w:rPr>
               <w:t xml:space="preserve">  </w:t>
             </w:r>
@@ -20974,12 +21495,14 @@
               <w:spacing w:after="0" w:line="240" w:lineRule="auto"/>
               <w:rPr>
                 <w:rFonts w:ascii="Times New Roman" w:hAnsi="Times New Roman" w:cs="Times New Roman"/>
-              </w:rPr>
-            </w:pPr>
-            <w:r>
-              <w:rPr>
-                <w:rFonts w:ascii="Times New Roman" w:hAnsi="Times New Roman" w:cs="Times New Roman"/>
-                <w:sz w:val="16"/>
+                <w:highlight w:val="yellow"/>
+              </w:rPr>
+            </w:pPr>
+            <w:r>
+              <w:rPr>
+                <w:rFonts w:ascii="Times New Roman" w:hAnsi="Times New Roman" w:cs="Times New Roman"/>
+                <w:sz w:val="16"/>
+                <w:highlight w:val="yellow"/>
               </w:rPr>
               <w:t xml:space="preserve">  </w:t>
             </w:r>
@@ -21002,12 +21525,14 @@
               <w:spacing w:after="0" w:line="240" w:lineRule="auto"/>
               <w:rPr>
                 <w:rFonts w:ascii="Times New Roman" w:hAnsi="Times New Roman" w:cs="Times New Roman"/>
-              </w:rPr>
-            </w:pPr>
-            <w:r>
-              <w:rPr>
-                <w:rFonts w:ascii="Times New Roman" w:hAnsi="Times New Roman" w:cs="Times New Roman"/>
-                <w:sz w:val="16"/>
+                <w:highlight w:val="yellow"/>
+              </w:rPr>
+            </w:pPr>
+            <w:r>
+              <w:rPr>
+                <w:rFonts w:ascii="Times New Roman" w:hAnsi="Times New Roman" w:cs="Times New Roman"/>
+                <w:sz w:val="16"/>
+                <w:highlight w:val="yellow"/>
               </w:rPr>
               <w:t xml:space="preserve">  </w:t>
             </w:r>
@@ -21036,12 +21561,14 @@
               <w:rPr>
                 <w:rFonts w:ascii="Times New Roman" w:hAnsi="Times New Roman" w:cs="Times New Roman"/>
                 <w:sz w:val="16"/>
-              </w:rPr>
-            </w:pPr>
-            <w:r>
-              <w:rPr>
-                <w:rFonts w:ascii="Times New Roman" w:hAnsi="Times New Roman" w:cs="Times New Roman"/>
-                <w:sz w:val="16"/>
+                <w:highlight w:val="yellow"/>
+              </w:rPr>
+            </w:pPr>
+            <w:r>
+              <w:rPr>
+                <w:rFonts w:ascii="Times New Roman" w:hAnsi="Times New Roman" w:cs="Times New Roman"/>
+                <w:sz w:val="16"/>
+                <w:highlight w:val="yellow"/>
               </w:rPr>
               <w:t>Actividad 4:</w:t>
             </w:r>
@@ -21052,6 +21579,7 @@
               <w:ind w:left="20"/>
               <w:rPr>
                 <w:rFonts w:ascii="Times New Roman" w:hAnsi="Times New Roman" w:cs="Times New Roman"/>
+                <w:highlight w:val="yellow"/>
               </w:rPr>
             </w:pPr>
           </w:p>
@@ -21074,12 +21602,14 @@
               <w:jc w:val="center"/>
               <w:rPr>
                 <w:rFonts w:ascii="Times New Roman" w:hAnsi="Times New Roman" w:cs="Times New Roman"/>
-              </w:rPr>
-            </w:pPr>
-            <w:r>
-              <w:rPr>
-                <w:rFonts w:ascii="Times New Roman" w:hAnsi="Times New Roman" w:cs="Times New Roman"/>
-                <w:sz w:val="16"/>
+                <w:highlight w:val="yellow"/>
+              </w:rPr>
+            </w:pPr>
+            <w:r>
+              <w:rPr>
+                <w:rFonts w:ascii="Times New Roman" w:hAnsi="Times New Roman" w:cs="Times New Roman"/>
+                <w:sz w:val="16"/>
+                <w:highlight w:val="yellow"/>
               </w:rPr>
               <w:t xml:space="preserve">  </w:t>
             </w:r>
@@ -21101,6 +21631,7 @@
               <w:rPr>
                 <w:rFonts w:ascii="Times New Roman" w:hAnsi="Times New Roman" w:cs="Times New Roman"/>
                 <w:sz w:val="16"/>
+                <w:highlight w:val="yellow"/>
               </w:rPr>
             </w:pPr>
           </w:p>
@@ -21122,12 +21653,14 @@
               <w:spacing w:after="0" w:line="240" w:lineRule="auto"/>
               <w:rPr>
                 <w:rFonts w:ascii="Times New Roman" w:hAnsi="Times New Roman" w:cs="Times New Roman"/>
-              </w:rPr>
-            </w:pPr>
-            <w:r>
-              <w:rPr>
-                <w:rFonts w:ascii="Times New Roman" w:hAnsi="Times New Roman" w:cs="Times New Roman"/>
-                <w:sz w:val="16"/>
+                <w:highlight w:val="yellow"/>
+              </w:rPr>
+            </w:pPr>
+            <w:r>
+              <w:rPr>
+                <w:rFonts w:ascii="Times New Roman" w:hAnsi="Times New Roman" w:cs="Times New Roman"/>
+                <w:sz w:val="16"/>
+                <w:highlight w:val="yellow"/>
               </w:rPr>
               <w:t xml:space="preserve">  </w:t>
             </w:r>
@@ -21150,12 +21683,14 @@
               <w:spacing w:after="0" w:line="240" w:lineRule="auto"/>
               <w:rPr>
                 <w:rFonts w:ascii="Times New Roman" w:hAnsi="Times New Roman" w:cs="Times New Roman"/>
-              </w:rPr>
-            </w:pPr>
-            <w:r>
-              <w:rPr>
-                <w:rFonts w:ascii="Times New Roman" w:hAnsi="Times New Roman" w:cs="Times New Roman"/>
-                <w:sz w:val="16"/>
+                <w:highlight w:val="yellow"/>
+              </w:rPr>
+            </w:pPr>
+            <w:r>
+              <w:rPr>
+                <w:rFonts w:ascii="Times New Roman" w:hAnsi="Times New Roman" w:cs="Times New Roman"/>
+                <w:sz w:val="16"/>
+                <w:highlight w:val="yellow"/>
               </w:rPr>
               <w:t xml:space="preserve">  </w:t>
             </w:r>
@@ -21178,12 +21713,14 @@
               <w:spacing w:after="0" w:line="240" w:lineRule="auto"/>
               <w:rPr>
                 <w:rFonts w:ascii="Times New Roman" w:hAnsi="Times New Roman" w:cs="Times New Roman"/>
-              </w:rPr>
-            </w:pPr>
-            <w:r>
-              <w:rPr>
-                <w:rFonts w:ascii="Times New Roman" w:hAnsi="Times New Roman" w:cs="Times New Roman"/>
-                <w:sz w:val="16"/>
+                <w:highlight w:val="yellow"/>
+              </w:rPr>
+            </w:pPr>
+            <w:r>
+              <w:rPr>
+                <w:rFonts w:ascii="Times New Roman" w:hAnsi="Times New Roman" w:cs="Times New Roman"/>
+                <w:sz w:val="16"/>
+                <w:highlight w:val="yellow"/>
               </w:rPr>
               <w:t xml:space="preserve">  </w:t>
             </w:r>
@@ -21212,12 +21749,14 @@
               <w:rPr>
                 <w:rFonts w:ascii="Times New Roman" w:hAnsi="Times New Roman" w:cs="Times New Roman"/>
                 <w:sz w:val="16"/>
-              </w:rPr>
-            </w:pPr>
-            <w:r>
-              <w:rPr>
-                <w:rFonts w:ascii="Times New Roman" w:hAnsi="Times New Roman" w:cs="Times New Roman"/>
-                <w:sz w:val="16"/>
+                <w:highlight w:val="yellow"/>
+              </w:rPr>
+            </w:pPr>
+            <w:r>
+              <w:rPr>
+                <w:rFonts w:ascii="Times New Roman" w:hAnsi="Times New Roman" w:cs="Times New Roman"/>
+                <w:sz w:val="16"/>
+                <w:highlight w:val="yellow"/>
               </w:rPr>
               <w:t>Actividad 5:</w:t>
             </w:r>
@@ -21228,6 +21767,7 @@
               <w:ind w:left="20"/>
               <w:rPr>
                 <w:rFonts w:ascii="Times New Roman" w:hAnsi="Times New Roman" w:cs="Times New Roman"/>
+                <w:highlight w:val="yellow"/>
               </w:rPr>
             </w:pPr>
           </w:p>
@@ -21250,12 +21790,14 @@
               <w:jc w:val="center"/>
               <w:rPr>
                 <w:rFonts w:ascii="Times New Roman" w:hAnsi="Times New Roman" w:cs="Times New Roman"/>
-              </w:rPr>
-            </w:pPr>
-            <w:r>
-              <w:rPr>
-                <w:rFonts w:ascii="Times New Roman" w:hAnsi="Times New Roman" w:cs="Times New Roman"/>
-                <w:sz w:val="16"/>
+                <w:highlight w:val="yellow"/>
+              </w:rPr>
+            </w:pPr>
+            <w:r>
+              <w:rPr>
+                <w:rFonts w:ascii="Times New Roman" w:hAnsi="Times New Roman" w:cs="Times New Roman"/>
+                <w:sz w:val="16"/>
+                <w:highlight w:val="yellow"/>
               </w:rPr>
               <w:t xml:space="preserve">  </w:t>
             </w:r>
@@ -21277,6 +21819,7 @@
               <w:rPr>
                 <w:rFonts w:ascii="Times New Roman" w:hAnsi="Times New Roman" w:cs="Times New Roman"/>
                 <w:sz w:val="16"/>
+                <w:highlight w:val="yellow"/>
               </w:rPr>
             </w:pPr>
           </w:p>
@@ -21298,12 +21841,14 @@
               <w:spacing w:after="0" w:line="240" w:lineRule="auto"/>
               <w:rPr>
                 <w:rFonts w:ascii="Times New Roman" w:hAnsi="Times New Roman" w:cs="Times New Roman"/>
-              </w:rPr>
-            </w:pPr>
-            <w:r>
-              <w:rPr>
-                <w:rFonts w:ascii="Times New Roman" w:hAnsi="Times New Roman" w:cs="Times New Roman"/>
-                <w:sz w:val="16"/>
+                <w:highlight w:val="yellow"/>
+              </w:rPr>
+            </w:pPr>
+            <w:r>
+              <w:rPr>
+                <w:rFonts w:ascii="Times New Roman" w:hAnsi="Times New Roman" w:cs="Times New Roman"/>
+                <w:sz w:val="16"/>
+                <w:highlight w:val="yellow"/>
               </w:rPr>
               <w:t xml:space="preserve">  </w:t>
             </w:r>
@@ -21326,12 +21871,14 @@
               <w:spacing w:after="0" w:line="240" w:lineRule="auto"/>
               <w:rPr>
                 <w:rFonts w:ascii="Times New Roman" w:hAnsi="Times New Roman" w:cs="Times New Roman"/>
-              </w:rPr>
-            </w:pPr>
-            <w:r>
-              <w:rPr>
-                <w:rFonts w:ascii="Times New Roman" w:hAnsi="Times New Roman" w:cs="Times New Roman"/>
-                <w:sz w:val="16"/>
+                <w:highlight w:val="yellow"/>
+              </w:rPr>
+            </w:pPr>
+            <w:r>
+              <w:rPr>
+                <w:rFonts w:ascii="Times New Roman" w:hAnsi="Times New Roman" w:cs="Times New Roman"/>
+                <w:sz w:val="16"/>
+                <w:highlight w:val="yellow"/>
               </w:rPr>
               <w:t xml:space="preserve">  </w:t>
             </w:r>
@@ -21354,12 +21901,14 @@
               <w:spacing w:after="0" w:line="240" w:lineRule="auto"/>
               <w:rPr>
                 <w:rFonts w:ascii="Times New Roman" w:hAnsi="Times New Roman" w:cs="Times New Roman"/>
-              </w:rPr>
-            </w:pPr>
-            <w:r>
-              <w:rPr>
-                <w:rFonts w:ascii="Times New Roman" w:hAnsi="Times New Roman" w:cs="Times New Roman"/>
-                <w:sz w:val="16"/>
+                <w:highlight w:val="yellow"/>
+              </w:rPr>
+            </w:pPr>
+            <w:r>
+              <w:rPr>
+                <w:rFonts w:ascii="Times New Roman" w:hAnsi="Times New Roman" w:cs="Times New Roman"/>
+                <w:sz w:val="16"/>
+                <w:highlight w:val="yellow"/>
               </w:rPr>
               <w:t xml:space="preserve">  </w:t>
             </w:r>
@@ -21388,24 +21937,17 @@
               <w:rPr>
                 <w:rFonts w:ascii="Times New Roman" w:hAnsi="Times New Roman" w:cs="Times New Roman"/>
                 <w:sz w:val="16"/>
-              </w:rPr>
-            </w:pPr>
-            <w:r>
-              <w:rPr>
-                <w:rFonts w:ascii="Times New Roman" w:hAnsi="Times New Roman" w:cs="Times New Roman"/>
-                <w:sz w:val="16"/>
-              </w:rPr>
-              <w:t xml:space="preserve">Actividad </w:t>
-            </w:r>
-            <w:proofErr w:type="gramStart"/>
-            <w:r>
-              <w:rPr>
-                <w:rFonts w:ascii="Times New Roman" w:hAnsi="Times New Roman" w:cs="Times New Roman"/>
-                <w:sz w:val="16"/>
-              </w:rPr>
-              <w:t>6 :</w:t>
-            </w:r>
-            <w:proofErr w:type="gramEnd"/>
+                <w:highlight w:val="yellow"/>
+              </w:rPr>
+            </w:pPr>
+            <w:r>
+              <w:rPr>
+                <w:rFonts w:ascii="Times New Roman" w:hAnsi="Times New Roman" w:cs="Times New Roman"/>
+                <w:sz w:val="16"/>
+                <w:highlight w:val="yellow"/>
+              </w:rPr>
+              <w:t>Actividad 6 :</w:t>
+            </w:r>
           </w:p>
           <w:p>
             <w:pPr>
@@ -21414,6 +21956,7 @@
               <w:rPr>
                 <w:rFonts w:ascii="Times New Roman" w:hAnsi="Times New Roman" w:cs="Times New Roman"/>
                 <w:sz w:val="16"/>
+                <w:highlight w:val="yellow"/>
               </w:rPr>
             </w:pPr>
           </w:p>
@@ -21424,12 +21967,14 @@
               <w:rPr>
                 <w:rFonts w:ascii="Times New Roman" w:hAnsi="Times New Roman" w:cs="Times New Roman"/>
                 <w:sz w:val="16"/>
-              </w:rPr>
-            </w:pPr>
-            <w:r>
-              <w:rPr>
-                <w:rFonts w:ascii="Times New Roman" w:hAnsi="Times New Roman" w:cs="Times New Roman"/>
-                <w:sz w:val="16"/>
+                <w:highlight w:val="yellow"/>
+              </w:rPr>
+            </w:pPr>
+            <w:r>
+              <w:rPr>
+                <w:rFonts w:ascii="Times New Roman" w:hAnsi="Times New Roman" w:cs="Times New Roman"/>
+                <w:sz w:val="16"/>
+                <w:highlight w:val="yellow"/>
               </w:rPr>
               <w:t>Entre otras.</w:t>
             </w:r>
@@ -21453,12 +21998,14 @@
               <w:jc w:val="center"/>
               <w:rPr>
                 <w:rFonts w:ascii="Times New Roman" w:hAnsi="Times New Roman" w:cs="Times New Roman"/>
-              </w:rPr>
-            </w:pPr>
-            <w:r>
-              <w:rPr>
-                <w:rFonts w:ascii="Times New Roman" w:hAnsi="Times New Roman" w:cs="Times New Roman"/>
-                <w:sz w:val="16"/>
+                <w:highlight w:val="yellow"/>
+              </w:rPr>
+            </w:pPr>
+            <w:r>
+              <w:rPr>
+                <w:rFonts w:ascii="Times New Roman" w:hAnsi="Times New Roman" w:cs="Times New Roman"/>
+                <w:sz w:val="16"/>
+                <w:highlight w:val="yellow"/>
               </w:rPr>
               <w:t xml:space="preserve">  </w:t>
             </w:r>
@@ -21480,6 +22027,7 @@
               <w:rPr>
                 <w:rFonts w:ascii="Times New Roman" w:hAnsi="Times New Roman" w:cs="Times New Roman"/>
                 <w:sz w:val="16"/>
+                <w:highlight w:val="yellow"/>
               </w:rPr>
             </w:pPr>
           </w:p>
@@ -21501,12 +22049,14 @@
               <w:spacing w:after="0" w:line="240" w:lineRule="auto"/>
               <w:rPr>
                 <w:rFonts w:ascii="Times New Roman" w:hAnsi="Times New Roman" w:cs="Times New Roman"/>
-              </w:rPr>
-            </w:pPr>
-            <w:r>
-              <w:rPr>
-                <w:rFonts w:ascii="Times New Roman" w:hAnsi="Times New Roman" w:cs="Times New Roman"/>
-                <w:sz w:val="16"/>
+                <w:highlight w:val="yellow"/>
+              </w:rPr>
+            </w:pPr>
+            <w:r>
+              <w:rPr>
+                <w:rFonts w:ascii="Times New Roman" w:hAnsi="Times New Roman" w:cs="Times New Roman"/>
+                <w:sz w:val="16"/>
+                <w:highlight w:val="yellow"/>
               </w:rPr>
               <w:t xml:space="preserve">  </w:t>
             </w:r>
@@ -21529,12 +22079,14 @@
               <w:spacing w:after="0" w:line="240" w:lineRule="auto"/>
               <w:rPr>
                 <w:rFonts w:ascii="Times New Roman" w:hAnsi="Times New Roman" w:cs="Times New Roman"/>
-              </w:rPr>
-            </w:pPr>
-            <w:r>
-              <w:rPr>
-                <w:rFonts w:ascii="Times New Roman" w:hAnsi="Times New Roman" w:cs="Times New Roman"/>
-                <w:sz w:val="16"/>
+                <w:highlight w:val="yellow"/>
+              </w:rPr>
+            </w:pPr>
+            <w:r>
+              <w:rPr>
+                <w:rFonts w:ascii="Times New Roman" w:hAnsi="Times New Roman" w:cs="Times New Roman"/>
+                <w:sz w:val="16"/>
+                <w:highlight w:val="yellow"/>
               </w:rPr>
               <w:t xml:space="preserve">  </w:t>
             </w:r>
@@ -21557,12 +22109,14 @@
               <w:spacing w:after="0" w:line="240" w:lineRule="auto"/>
               <w:rPr>
                 <w:rFonts w:ascii="Times New Roman" w:hAnsi="Times New Roman" w:cs="Times New Roman"/>
-              </w:rPr>
-            </w:pPr>
-            <w:r>
-              <w:rPr>
-                <w:rFonts w:ascii="Times New Roman" w:hAnsi="Times New Roman" w:cs="Times New Roman"/>
-                <w:sz w:val="16"/>
+                <w:highlight w:val="yellow"/>
+              </w:rPr>
+            </w:pPr>
+            <w:r>
+              <w:rPr>
+                <w:rFonts w:ascii="Times New Roman" w:hAnsi="Times New Roman" w:cs="Times New Roman"/>
+                <w:sz w:val="16"/>
+                <w:highlight w:val="yellow"/>
               </w:rPr>
               <w:t xml:space="preserve">  </w:t>
             </w:r>
@@ -21907,6 +22461,470 @@
         </w:rPr>
       </w:pPr>
     </w:p>
+    <w:tbl>
+      <w:tblPr>
+        <w:tblStyle w:val="Tablaconcuadrcula4-nfasis11"/>
+        <w:tblW w:w="8494" w:type="dxa"/>
+        <w:tblInd w:w="1037" w:type="dxa"/>
+        <w:tblLook w:val="04A0" w:firstRow="1" w:lastRow="0" w:firstColumn="1" w:lastColumn="0" w:noHBand="0" w:noVBand="1"/>
+      </w:tblPr>
+      <w:tblGrid>
+        <w:gridCol w:w="2831"/>
+        <w:gridCol w:w="2831"/>
+        <w:gridCol w:w="2832"/>
+      </w:tblGrid>
+      <w:tr>
+        <w:trPr>
+          <w:cnfStyle w:val="100000000000" w:firstRow="1" w:lastRow="0" w:firstColumn="0" w:lastColumn="0" w:oddVBand="0" w:evenVBand="0" w:oddHBand="0" w:evenHBand="0" w:firstRowFirstColumn="0" w:firstRowLastColumn="0" w:lastRowFirstColumn="0" w:lastRowLastColumn="0"/>
+        </w:trPr>
+        <w:tc>
+          <w:tcPr>
+            <w:cnfStyle w:val="001000000000" w:firstRow="0" w:lastRow="0" w:firstColumn="1" w:lastColumn="0" w:oddVBand="0" w:evenVBand="0" w:oddHBand="0" w:evenHBand="0" w:firstRowFirstColumn="0" w:firstRowLastColumn="0" w:lastRowFirstColumn="0" w:lastRowLastColumn="0"/>
+            <w:tcW w:w="2831" w:type="dxa"/>
+          </w:tcPr>
+          <w:p>
+            <w:pPr>
+              <w:jc w:val="center"/>
+            </w:pPr>
+            <w:r>
+              <w:t>ITEM</w:t>
+            </w:r>
+          </w:p>
+        </w:tc>
+        <w:tc>
+          <w:tcPr>
+            <w:tcW w:w="2831" w:type="dxa"/>
+          </w:tcPr>
+          <w:p>
+            <w:pPr>
+              <w:jc w:val="center"/>
+              <w:cnfStyle w:val="100000000000" w:firstRow="1" w:lastRow="0" w:firstColumn="0" w:lastColumn="0" w:oddVBand="0" w:evenVBand="0" w:oddHBand="0" w:evenHBand="0" w:firstRowFirstColumn="0" w:firstRowLastColumn="0" w:lastRowFirstColumn="0" w:lastRowLastColumn="0"/>
+            </w:pPr>
+            <w:r>
+              <w:t>CANTIDAD</w:t>
+            </w:r>
+          </w:p>
+        </w:tc>
+        <w:tc>
+          <w:tcPr>
+            <w:tcW w:w="2832" w:type="dxa"/>
+          </w:tcPr>
+          <w:p>
+            <w:pPr>
+              <w:jc w:val="center"/>
+              <w:cnfStyle w:val="100000000000" w:firstRow="1" w:lastRow="0" w:firstColumn="0" w:lastColumn="0" w:oddVBand="0" w:evenVBand="0" w:oddHBand="0" w:evenHBand="0" w:firstRowFirstColumn="0" w:firstRowLastColumn="0" w:lastRowFirstColumn="0" w:lastRowLastColumn="0"/>
+            </w:pPr>
+            <w:r>
+              <w:t>VALOR</w:t>
+            </w:r>
+          </w:p>
+        </w:tc>
+      </w:tr>
+      <w:tr>
+        <w:trPr>
+          <w:cnfStyle w:val="000000100000" w:firstRow="0" w:lastRow="0" w:firstColumn="0" w:lastColumn="0" w:oddVBand="0" w:evenVBand="0" w:oddHBand="1" w:evenHBand="0" w:firstRowFirstColumn="0" w:firstRowLastColumn="0" w:lastRowFirstColumn="0" w:lastRowLastColumn="0"/>
+        </w:trPr>
+        <w:tc>
+          <w:tcPr>
+            <w:cnfStyle w:val="001000000000" w:firstRow="0" w:lastRow="0" w:firstColumn="1" w:lastColumn="0" w:oddVBand="0" w:evenVBand="0" w:oddHBand="0" w:evenHBand="0" w:firstRowFirstColumn="0" w:firstRowLastColumn="0" w:lastRowFirstColumn="0" w:lastRowLastColumn="0"/>
+            <w:tcW w:w="2831" w:type="dxa"/>
+          </w:tcPr>
+          <w:p>
+            <w:r>
+              <w:t>GASTOS ADMINISTRATIVOS</w:t>
+            </w:r>
+          </w:p>
+        </w:tc>
+        <w:tc>
+          <w:tcPr>
+            <w:tcW w:w="2831" w:type="dxa"/>
+          </w:tcPr>
+          <w:p>
+            <w:pPr>
+              <w:cnfStyle w:val="000000100000" w:firstRow="0" w:lastRow="0" w:firstColumn="0" w:lastColumn="0" w:oddVBand="0" w:evenVBand="0" w:oddHBand="1" w:evenHBand="0" w:firstRowFirstColumn="0" w:firstRowLastColumn="0" w:lastRowFirstColumn="0" w:lastRowLastColumn="0"/>
+            </w:pPr>
+          </w:p>
+        </w:tc>
+        <w:tc>
+          <w:tcPr>
+            <w:tcW w:w="2832" w:type="dxa"/>
+          </w:tcPr>
+          <w:p>
+            <w:pPr>
+              <w:cnfStyle w:val="000000100000" w:firstRow="0" w:lastRow="0" w:firstColumn="0" w:lastColumn="0" w:oddVBand="0" w:evenVBand="0" w:oddHBand="1" w:evenHBand="0" w:firstRowFirstColumn="0" w:firstRowLastColumn="0" w:lastRowFirstColumn="0" w:lastRowLastColumn="0"/>
+            </w:pPr>
+          </w:p>
+        </w:tc>
+      </w:tr>
+      <w:tr>
+        <w:tc>
+          <w:tcPr>
+            <w:cnfStyle w:val="001000000000" w:firstRow="0" w:lastRow="0" w:firstColumn="1" w:lastColumn="0" w:oddVBand="0" w:evenVBand="0" w:oddHBand="0" w:evenHBand="0" w:firstRowFirstColumn="0" w:firstRowLastColumn="0" w:lastRowFirstColumn="0" w:lastRowLastColumn="0"/>
+            <w:tcW w:w="2831" w:type="dxa"/>
+          </w:tcPr>
+          <w:p>
+            <w:pPr>
+              <w:rPr>
+                <w:b w:val="0"/>
+              </w:rPr>
+            </w:pPr>
+            <w:r>
+              <w:rPr>
+                <w:b w:val="0"/>
+              </w:rPr>
+              <w:t>Computador</w:t>
+            </w:r>
+          </w:p>
+        </w:tc>
+        <w:tc>
+          <w:tcPr>
+            <w:tcW w:w="2831" w:type="dxa"/>
+          </w:tcPr>
+          <w:p>
+            <w:pPr>
+              <w:jc w:val="center"/>
+              <w:cnfStyle w:val="000000000000" w:firstRow="0" w:lastRow="0" w:firstColumn="0" w:lastColumn="0" w:oddVBand="0" w:evenVBand="0" w:oddHBand="0" w:evenHBand="0" w:firstRowFirstColumn="0" w:firstRowLastColumn="0" w:lastRowFirstColumn="0" w:lastRowLastColumn="0"/>
+            </w:pPr>
+            <w:r>
+              <w:t>1</w:t>
+            </w:r>
+          </w:p>
+        </w:tc>
+        <w:tc>
+          <w:tcPr>
+            <w:tcW w:w="2832" w:type="dxa"/>
+          </w:tcPr>
+          <w:p>
+            <w:pPr>
+              <w:jc w:val="center"/>
+              <w:cnfStyle w:val="000000000000" w:firstRow="0" w:lastRow="0" w:firstColumn="0" w:lastColumn="0" w:oddVBand="0" w:evenVBand="0" w:oddHBand="0" w:evenHBand="0" w:firstRowFirstColumn="0" w:firstRowLastColumn="0" w:lastRowFirstColumn="0" w:lastRowLastColumn="0"/>
+            </w:pPr>
+            <w:r>
+              <w:t>$1.950.000</w:t>
+            </w:r>
+          </w:p>
+        </w:tc>
+      </w:tr>
+      <w:tr>
+        <w:trPr>
+          <w:cnfStyle w:val="000000100000" w:firstRow="0" w:lastRow="0" w:firstColumn="0" w:lastColumn="0" w:oddVBand="0" w:evenVBand="0" w:oddHBand="1" w:evenHBand="0" w:firstRowFirstColumn="0" w:firstRowLastColumn="0" w:lastRowFirstColumn="0" w:lastRowLastColumn="0"/>
+        </w:trPr>
+        <w:tc>
+          <w:tcPr>
+            <w:cnfStyle w:val="001000000000" w:firstRow="0" w:lastRow="0" w:firstColumn="1" w:lastColumn="0" w:oddVBand="0" w:evenVBand="0" w:oddHBand="0" w:evenHBand="0" w:firstRowFirstColumn="0" w:firstRowLastColumn="0" w:lastRowFirstColumn="0" w:lastRowLastColumn="0"/>
+            <w:tcW w:w="2831" w:type="dxa"/>
+          </w:tcPr>
+          <w:p>
+            <w:pPr>
+              <w:rPr>
+                <w:b w:val="0"/>
+              </w:rPr>
+            </w:pPr>
+            <w:r>
+              <w:rPr>
+                <w:b w:val="0"/>
+              </w:rPr>
+              <w:t>UPS</w:t>
+            </w:r>
+          </w:p>
+        </w:tc>
+        <w:tc>
+          <w:tcPr>
+            <w:tcW w:w="2831" w:type="dxa"/>
+          </w:tcPr>
+          <w:p>
+            <w:pPr>
+              <w:jc w:val="center"/>
+              <w:cnfStyle w:val="000000100000" w:firstRow="0" w:lastRow="0" w:firstColumn="0" w:lastColumn="0" w:oddVBand="0" w:evenVBand="0" w:oddHBand="1" w:evenHBand="0" w:firstRowFirstColumn="0" w:firstRowLastColumn="0" w:lastRowFirstColumn="0" w:lastRowLastColumn="0"/>
+            </w:pPr>
+            <w:r>
+              <w:t>1</w:t>
+            </w:r>
+          </w:p>
+        </w:tc>
+        <w:tc>
+          <w:tcPr>
+            <w:tcW w:w="2832" w:type="dxa"/>
+          </w:tcPr>
+          <w:p>
+            <w:pPr>
+              <w:jc w:val="center"/>
+              <w:cnfStyle w:val="000000100000" w:firstRow="0" w:lastRow="0" w:firstColumn="0" w:lastColumn="0" w:oddVBand="0" w:evenVBand="0" w:oddHBand="1" w:evenHBand="0" w:firstRowFirstColumn="0" w:firstRowLastColumn="0" w:lastRowFirstColumn="0" w:lastRowLastColumn="0"/>
+            </w:pPr>
+            <w:r>
+              <w:t>$300.000</w:t>
+            </w:r>
+          </w:p>
+        </w:tc>
+      </w:tr>
+      <w:tr>
+        <w:tc>
+          <w:tcPr>
+            <w:cnfStyle w:val="001000000000" w:firstRow="0" w:lastRow="0" w:firstColumn="1" w:lastColumn="0" w:oddVBand="0" w:evenVBand="0" w:oddHBand="0" w:evenHBand="0" w:firstRowFirstColumn="0" w:firstRowLastColumn="0" w:lastRowFirstColumn="0" w:lastRowLastColumn="0"/>
+            <w:tcW w:w="2831" w:type="dxa"/>
+          </w:tcPr>
+          <w:p>
+            <w:pPr>
+              <w:rPr>
+                <w:b w:val="0"/>
+              </w:rPr>
+            </w:pPr>
+            <w:r>
+              <w:rPr>
+                <w:b w:val="0"/>
+              </w:rPr>
+              <w:t>Impresora</w:t>
+            </w:r>
+          </w:p>
+        </w:tc>
+        <w:tc>
+          <w:tcPr>
+            <w:tcW w:w="2831" w:type="dxa"/>
+          </w:tcPr>
+          <w:p>
+            <w:pPr>
+              <w:jc w:val="center"/>
+              <w:cnfStyle w:val="000000000000" w:firstRow="0" w:lastRow="0" w:firstColumn="0" w:lastColumn="0" w:oddVBand="0" w:evenVBand="0" w:oddHBand="0" w:evenHBand="0" w:firstRowFirstColumn="0" w:firstRowLastColumn="0" w:lastRowFirstColumn="0" w:lastRowLastColumn="0"/>
+            </w:pPr>
+            <w:r>
+              <w:t>1</w:t>
+            </w:r>
+          </w:p>
+        </w:tc>
+        <w:tc>
+          <w:tcPr>
+            <w:tcW w:w="2832" w:type="dxa"/>
+          </w:tcPr>
+          <w:p>
+            <w:pPr>
+              <w:jc w:val="center"/>
+              <w:cnfStyle w:val="000000000000" w:firstRow="0" w:lastRow="0" w:firstColumn="0" w:lastColumn="0" w:oddVBand="0" w:evenVBand="0" w:oddHBand="0" w:evenHBand="0" w:firstRowFirstColumn="0" w:firstRowLastColumn="0" w:lastRowFirstColumn="0" w:lastRowLastColumn="0"/>
+            </w:pPr>
+            <w:r>
+              <w:t>$465.000</w:t>
+            </w:r>
+          </w:p>
+        </w:tc>
+      </w:tr>
+      <w:tr>
+        <w:trPr>
+          <w:cnfStyle w:val="000000100000" w:firstRow="0" w:lastRow="0" w:firstColumn="0" w:lastColumn="0" w:oddVBand="0" w:evenVBand="0" w:oddHBand="1" w:evenHBand="0" w:firstRowFirstColumn="0" w:firstRowLastColumn="0" w:lastRowFirstColumn="0" w:lastRowLastColumn="0"/>
+        </w:trPr>
+        <w:tc>
+          <w:tcPr>
+            <w:cnfStyle w:val="001000000000" w:firstRow="0" w:lastRow="0" w:firstColumn="1" w:lastColumn="0" w:oddVBand="0" w:evenVBand="0" w:oddHBand="0" w:evenHBand="0" w:firstRowFirstColumn="0" w:firstRowLastColumn="0" w:lastRowFirstColumn="0" w:lastRowLastColumn="0"/>
+            <w:tcW w:w="2831" w:type="dxa"/>
+          </w:tcPr>
+          <w:p>
+            <w:r>
+              <w:t>RECURSOS HUMANOS</w:t>
+            </w:r>
+          </w:p>
+        </w:tc>
+        <w:tc>
+          <w:tcPr>
+            <w:tcW w:w="2831" w:type="dxa"/>
+          </w:tcPr>
+          <w:p>
+            <w:pPr>
+              <w:cnfStyle w:val="000000100000" w:firstRow="0" w:lastRow="0" w:firstColumn="0" w:lastColumn="0" w:oddVBand="0" w:evenVBand="0" w:oddHBand="1" w:evenHBand="0" w:firstRowFirstColumn="0" w:firstRowLastColumn="0" w:lastRowFirstColumn="0" w:lastRowLastColumn="0"/>
+            </w:pPr>
+          </w:p>
+        </w:tc>
+        <w:tc>
+          <w:tcPr>
+            <w:tcW w:w="2832" w:type="dxa"/>
+          </w:tcPr>
+          <w:p>
+            <w:pPr>
+              <w:cnfStyle w:val="000000100000" w:firstRow="0" w:lastRow="0" w:firstColumn="0" w:lastColumn="0" w:oddVBand="0" w:evenVBand="0" w:oddHBand="1" w:evenHBand="0" w:firstRowFirstColumn="0" w:firstRowLastColumn="0" w:lastRowFirstColumn="0" w:lastRowLastColumn="0"/>
+            </w:pPr>
+          </w:p>
+        </w:tc>
+      </w:tr>
+      <w:tr>
+        <w:tc>
+          <w:tcPr>
+            <w:cnfStyle w:val="001000000000" w:firstRow="0" w:lastRow="0" w:firstColumn="1" w:lastColumn="0" w:oddVBand="0" w:evenVBand="0" w:oddHBand="0" w:evenHBand="0" w:firstRowFirstColumn="0" w:firstRowLastColumn="0" w:lastRowFirstColumn="0" w:lastRowLastColumn="0"/>
+            <w:tcW w:w="2831" w:type="dxa"/>
+          </w:tcPr>
+          <w:p>
+            <w:pPr>
+              <w:rPr>
+                <w:b w:val="0"/>
+              </w:rPr>
+            </w:pPr>
+            <w:r>
+              <w:rPr>
+                <w:b w:val="0"/>
+              </w:rPr>
+              <w:t xml:space="preserve">Tecnólogo en programación (Líder del proyecto) </w:t>
+            </w:r>
+          </w:p>
+        </w:tc>
+        <w:tc>
+          <w:tcPr>
+            <w:tcW w:w="2831" w:type="dxa"/>
+          </w:tcPr>
+          <w:p>
+            <w:pPr>
+              <w:jc w:val="center"/>
+              <w:cnfStyle w:val="000000000000" w:firstRow="0" w:lastRow="0" w:firstColumn="0" w:lastColumn="0" w:oddVBand="0" w:evenVBand="0" w:oddHBand="0" w:evenHBand="0" w:firstRowFirstColumn="0" w:firstRowLastColumn="0" w:lastRowFirstColumn="0" w:lastRowLastColumn="0"/>
+            </w:pPr>
+            <w:r>
+              <w:t>1</w:t>
+            </w:r>
+          </w:p>
+        </w:tc>
+        <w:tc>
+          <w:tcPr>
+            <w:tcW w:w="2832" w:type="dxa"/>
+          </w:tcPr>
+          <w:p>
+            <w:pPr>
+              <w:jc w:val="center"/>
+              <w:cnfStyle w:val="000000000000" w:firstRow="0" w:lastRow="0" w:firstColumn="0" w:lastColumn="0" w:oddVBand="0" w:evenVBand="0" w:oddHBand="0" w:evenHBand="0" w:firstRowFirstColumn="0" w:firstRowLastColumn="0" w:lastRowFirstColumn="0" w:lastRowLastColumn="0"/>
+            </w:pPr>
+            <w:r>
+              <w:t>$15.520.000</w:t>
+            </w:r>
+          </w:p>
+        </w:tc>
+      </w:tr>
+      <w:tr>
+        <w:trPr>
+          <w:cnfStyle w:val="000000100000" w:firstRow="0" w:lastRow="0" w:firstColumn="0" w:lastColumn="0" w:oddVBand="0" w:evenVBand="0" w:oddHBand="1" w:evenHBand="0" w:firstRowFirstColumn="0" w:firstRowLastColumn="0" w:lastRowFirstColumn="0" w:lastRowLastColumn="0"/>
+        </w:trPr>
+        <w:tc>
+          <w:tcPr>
+            <w:cnfStyle w:val="001000000000" w:firstRow="0" w:lastRow="0" w:firstColumn="1" w:lastColumn="0" w:oddVBand="0" w:evenVBand="0" w:oddHBand="0" w:evenHBand="0" w:firstRowFirstColumn="0" w:firstRowLastColumn="0" w:lastRowFirstColumn="0" w:lastRowLastColumn="0"/>
+            <w:tcW w:w="2831" w:type="dxa"/>
+          </w:tcPr>
+          <w:p>
+            <w:pPr>
+              <w:rPr>
+                <w:b w:val="0"/>
+              </w:rPr>
+            </w:pPr>
+            <w:r>
+              <w:rPr>
+                <w:b w:val="0"/>
+              </w:rPr>
+              <w:t>Tecnólogo en programación (Diseñador)</w:t>
+            </w:r>
+          </w:p>
+        </w:tc>
+        <w:tc>
+          <w:tcPr>
+            <w:tcW w:w="2831" w:type="dxa"/>
+          </w:tcPr>
+          <w:p>
+            <w:pPr>
+              <w:jc w:val="center"/>
+              <w:cnfStyle w:val="000000100000" w:firstRow="0" w:lastRow="0" w:firstColumn="0" w:lastColumn="0" w:oddVBand="0" w:evenVBand="0" w:oddHBand="1" w:evenHBand="0" w:firstRowFirstColumn="0" w:firstRowLastColumn="0" w:lastRowFirstColumn="0" w:lastRowLastColumn="0"/>
+            </w:pPr>
+            <w:r>
+              <w:t>1</w:t>
+            </w:r>
+          </w:p>
+        </w:tc>
+        <w:tc>
+          <w:tcPr>
+            <w:tcW w:w="2832" w:type="dxa"/>
+          </w:tcPr>
+          <w:p>
+            <w:pPr>
+              <w:jc w:val="center"/>
+              <w:cnfStyle w:val="000000100000" w:firstRow="0" w:lastRow="0" w:firstColumn="0" w:lastColumn="0" w:oddVBand="0" w:evenVBand="0" w:oddHBand="1" w:evenHBand="0" w:firstRowFirstColumn="0" w:firstRowLastColumn="0" w:lastRowFirstColumn="0" w:lastRowLastColumn="0"/>
+            </w:pPr>
+            <w:r>
+              <w:t>$7.760.000</w:t>
+            </w:r>
+          </w:p>
+        </w:tc>
+      </w:tr>
+      <w:tr>
+        <w:tc>
+          <w:tcPr>
+            <w:cnfStyle w:val="001000000000" w:firstRow="0" w:lastRow="0" w:firstColumn="1" w:lastColumn="0" w:oddVBand="0" w:evenVBand="0" w:oddHBand="0" w:evenHBand="0" w:firstRowFirstColumn="0" w:firstRowLastColumn="0" w:lastRowFirstColumn="0" w:lastRowLastColumn="0"/>
+            <w:tcW w:w="2831" w:type="dxa"/>
+          </w:tcPr>
+          <w:p>
+            <w:r>
+              <w:t>TOTAL</w:t>
+            </w:r>
+          </w:p>
+        </w:tc>
+        <w:tc>
+          <w:tcPr>
+            <w:tcW w:w="2831" w:type="dxa"/>
+          </w:tcPr>
+          <w:p>
+            <w:pPr>
+              <w:jc w:val="center"/>
+              <w:cnfStyle w:val="000000000000" w:firstRow="0" w:lastRow="0" w:firstColumn="0" w:lastColumn="0" w:oddVBand="0" w:evenVBand="0" w:oddHBand="0" w:evenHBand="0" w:firstRowFirstColumn="0" w:firstRowLastColumn="0" w:lastRowFirstColumn="0" w:lastRowLastColumn="0"/>
+            </w:pPr>
+            <w:r>
+              <w:t>5</w:t>
+            </w:r>
+          </w:p>
+        </w:tc>
+        <w:tc>
+          <w:tcPr>
+            <w:tcW w:w="2832" w:type="dxa"/>
+          </w:tcPr>
+          <w:p>
+            <w:pPr>
+              <w:jc w:val="center"/>
+              <w:cnfStyle w:val="000000000000" w:firstRow="0" w:lastRow="0" w:firstColumn="0" w:lastColumn="0" w:oddVBand="0" w:evenVBand="0" w:oddHBand="0" w:evenHBand="0" w:firstRowFirstColumn="0" w:firstRowLastColumn="0" w:lastRowFirstColumn="0" w:lastRowLastColumn="0"/>
+            </w:pPr>
+            <w:r>
+              <w:t>$25.995.000</w:t>
+            </w:r>
+          </w:p>
+        </w:tc>
+      </w:tr>
+    </w:tbl>
+    <w:p>
+      <w:pPr>
+        <w:spacing w:after="0" w:line="240" w:lineRule="auto"/>
+        <w:jc w:val="both"/>
+        <w:rPr>
+          <w:rFonts w:ascii="Times New Roman" w:hAnsi="Times New Roman" w:cs="Times New Roman"/>
+          <w:sz w:val="20"/>
+        </w:rPr>
+      </w:pPr>
+    </w:p>
+    <w:p>
+      <w:pPr>
+        <w:spacing w:after="0" w:line="240" w:lineRule="auto"/>
+        <w:jc w:val="both"/>
+        <w:rPr>
+          <w:rFonts w:ascii="Times New Roman" w:hAnsi="Times New Roman" w:cs="Times New Roman"/>
+          <w:sz w:val="20"/>
+        </w:rPr>
+      </w:pPr>
+    </w:p>
+    <w:p>
+      <w:pPr>
+        <w:spacing w:after="0" w:line="240" w:lineRule="auto"/>
+        <w:jc w:val="both"/>
+        <w:rPr>
+          <w:rFonts w:ascii="Times New Roman" w:hAnsi="Times New Roman" w:cs="Times New Roman"/>
+          <w:sz w:val="20"/>
+        </w:rPr>
+      </w:pPr>
+    </w:p>
+    <w:p>
+      <w:pPr>
+        <w:spacing w:after="0" w:line="240" w:lineRule="auto"/>
+        <w:jc w:val="both"/>
+        <w:rPr>
+          <w:rFonts w:ascii="Times New Roman" w:hAnsi="Times New Roman" w:cs="Times New Roman"/>
+          <w:sz w:val="20"/>
+        </w:rPr>
+      </w:pPr>
+    </w:p>
     <w:p>
       <w:pPr>
         <w:spacing w:after="0" w:line="240" w:lineRule="auto"/>
@@ -22005,6 +23023,50 @@
         <w:jc w:val="both"/>
         <w:rPr>
           <w:rFonts w:ascii="Times New Roman" w:hAnsi="Times New Roman" w:cs="Times New Roman"/>
+          <w:sz w:val="20"/>
+        </w:rPr>
+      </w:pPr>
+    </w:p>
+    <w:p>
+      <w:pPr>
+        <w:spacing w:after="0" w:line="240" w:lineRule="auto"/>
+        <w:jc w:val="both"/>
+        <w:rPr>
+          <w:rFonts w:ascii="Times New Roman" w:hAnsi="Times New Roman" w:cs="Times New Roman"/>
+          <w:sz w:val="20"/>
+        </w:rPr>
+      </w:pPr>
+      <w:r>
+        <w:rPr>
+          <w:rFonts w:ascii="Times New Roman" w:hAnsi="Times New Roman" w:cs="Times New Roman"/>
+          <w:sz w:val="20"/>
+        </w:rPr>
+        <w:t>Nuestro sistema se puede vender a una cantidad ilimitada por lo que no requerirá producci</w:t>
+      </w:r>
+      <w:r>
+        <w:rPr>
+          <w:rFonts w:ascii="Times New Roman" w:hAnsi="Times New Roman" w:cs="Times New Roman"/>
+          <w:sz w:val="20"/>
+        </w:rPr>
+        <w:t>ón.</w:t>
+      </w:r>
+    </w:p>
+    <w:p>
+      <w:pPr>
+        <w:spacing w:after="0" w:line="240" w:lineRule="auto"/>
+        <w:jc w:val="both"/>
+        <w:rPr>
+          <w:rFonts w:ascii="Times New Roman" w:hAnsi="Times New Roman" w:cs="Times New Roman"/>
+          <w:sz w:val="20"/>
+        </w:rPr>
+      </w:pPr>
+    </w:p>
+    <w:p>
+      <w:pPr>
+        <w:spacing w:after="0" w:line="240" w:lineRule="auto"/>
+        <w:jc w:val="both"/>
+        <w:rPr>
+          <w:rFonts w:ascii="Times New Roman" w:hAnsi="Times New Roman" w:cs="Times New Roman"/>
           <w:b/>
           <w:sz w:val="24"/>
         </w:rPr>
@@ -22303,7 +23365,6 @@
           <w:b/>
           <w:sz w:val="24"/>
         </w:rPr>
-        <w:lastRenderedPageBreak/>
         <w:t>3.9</w:t>
       </w:r>
       <w:r>
@@ -24936,6 +25997,14 @@
               </w:rPr>
               <w:t xml:space="preserve">  </w:t>
             </w:r>
+            <w:r>
+              <w:rPr>
+                <w:rFonts w:ascii="Times New Roman" w:hAnsi="Times New Roman" w:cs="Times New Roman"/>
+                <w:sz w:val="16"/>
+                <w:szCs w:val="16"/>
+              </w:rPr>
+              <w:t>Computador</w:t>
+            </w:r>
           </w:p>
         </w:tc>
         <w:tc>
@@ -24967,6 +26036,14 @@
               </w:rPr>
               <w:t xml:space="preserve"> </w:t>
             </w:r>
+            <w:r>
+              <w:rPr>
+                <w:rFonts w:ascii="Times New Roman" w:hAnsi="Times New Roman" w:cs="Times New Roman"/>
+                <w:sz w:val="16"/>
+                <w:szCs w:val="16"/>
+              </w:rPr>
+              <w:t>4</w:t>
+            </w:r>
           </w:p>
         </w:tc>
         <w:tc>
@@ -24997,6 +26074,14 @@
               </w:rPr>
               <w:t xml:space="preserve"> </w:t>
             </w:r>
+            <w:r>
+              <w:rPr>
+                <w:rFonts w:ascii="Times New Roman" w:hAnsi="Times New Roman" w:cs="Times New Roman"/>
+                <w:sz w:val="16"/>
+                <w:szCs w:val="16"/>
+              </w:rPr>
+              <w:t>1500000</w:t>
+            </w:r>
           </w:p>
         </w:tc>
         <w:tc>
@@ -25026,7 +26111,7 @@
                 <w:sz w:val="16"/>
                 <w:szCs w:val="16"/>
               </w:rPr>
-              <w:t xml:space="preserve">  </w:t>
+              <w:t>Computador de escritorio con procesador AMD Ryzen 3 2200G, 8GB de RAM, útil para el sistema de inventario.</w:t>
             </w:r>
           </w:p>
         </w:tc>
@@ -25550,6 +26635,14 @@
               </w:rPr>
               <w:t xml:space="preserve">  </w:t>
             </w:r>
+            <w:r>
+              <w:rPr>
+                <w:rFonts w:ascii="Times New Roman" w:hAnsi="Times New Roman" w:cs="Times New Roman"/>
+                <w:sz w:val="16"/>
+                <w:szCs w:val="16"/>
+              </w:rPr>
+              <w:t>Escritorio</w:t>
+            </w:r>
           </w:p>
         </w:tc>
         <w:tc>
@@ -25581,6 +26674,14 @@
               </w:rPr>
               <w:t xml:space="preserve">  </w:t>
             </w:r>
+            <w:r>
+              <w:rPr>
+                <w:rFonts w:ascii="Times New Roman" w:hAnsi="Times New Roman" w:cs="Times New Roman"/>
+                <w:sz w:val="16"/>
+                <w:szCs w:val="16"/>
+              </w:rPr>
+              <w:t>4</w:t>
+            </w:r>
           </w:p>
         </w:tc>
         <w:tc>
@@ -25611,6 +26712,14 @@
               </w:rPr>
               <w:t xml:space="preserve"> </w:t>
             </w:r>
+            <w:r>
+              <w:rPr>
+                <w:rFonts w:ascii="Times New Roman" w:hAnsi="Times New Roman" w:cs="Times New Roman"/>
+                <w:sz w:val="16"/>
+                <w:szCs w:val="16"/>
+              </w:rPr>
+              <w:t>200000</w:t>
+            </w:r>
           </w:p>
         </w:tc>
         <w:tc>
@@ -25641,6 +26750,14 @@
                 <w:szCs w:val="16"/>
               </w:rPr>
               <w:t xml:space="preserve">  </w:t>
+            </w:r>
+            <w:r>
+              <w:rPr>
+                <w:rFonts w:ascii="Times New Roman" w:hAnsi="Times New Roman" w:cs="Times New Roman"/>
+                <w:sz w:val="16"/>
+                <w:szCs w:val="16"/>
+              </w:rPr>
+              <w:t>Escritorio para computador</w:t>
             </w:r>
           </w:p>
         </w:tc>
@@ -26623,6 +27740,7 @@
                 <w:sz w:val="16"/>
                 <w:szCs w:val="16"/>
               </w:rPr>
+              <w:lastRenderedPageBreak/>
               <w:t>(Permisos, licencias, registros entre otros.)</w:t>
             </w:r>
           </w:p>
@@ -26654,6 +27772,7 @@
                 <w:sz w:val="16"/>
                 <w:szCs w:val="16"/>
               </w:rPr>
+              <w:lastRenderedPageBreak/>
               <w:t xml:space="preserve"> </w:t>
             </w:r>
           </w:p>
@@ -27812,6 +28931,7 @@
                 <w:rFonts w:ascii="Times New Roman" w:hAnsi="Times New Roman" w:cs="Times New Roman"/>
                 <w:sz w:val="28"/>
               </w:rPr>
+              <w:lastRenderedPageBreak/>
               <w:t xml:space="preserve">                                             </w:t>
             </w:r>
             <w:r>
@@ -27820,18 +28940,8 @@
                 <w:sz w:val="28"/>
                 <w:highlight w:val="yellow"/>
               </w:rPr>
-              <w:t>D.O.</w:t>
-            </w:r>
-            <w:proofErr w:type="gramStart"/>
-            <w:r>
-              <w:rPr>
-                <w:rFonts w:ascii="Times New Roman" w:hAnsi="Times New Roman" w:cs="Times New Roman"/>
-                <w:sz w:val="28"/>
-                <w:highlight w:val="yellow"/>
-              </w:rPr>
-              <w:t>F.A</w:t>
-            </w:r>
-            <w:proofErr w:type="gramEnd"/>
+              <w:t>D.O.F.A</w:t>
+            </w:r>
           </w:p>
         </w:tc>
       </w:tr>
@@ -28422,8 +29532,9 @@
           <w:sz w:val="20"/>
           <w:lang w:val="es-ES" w:eastAsia="es-ES"/>
         </w:rPr>
+        <w:lastRenderedPageBreak/>
         <w:drawing>
-          <wp:inline distT="0" distB="0" distL="0" distR="0">
+          <wp:inline distT="0" distB="0" distL="0" distR="0" wp14:anchorId="22A70594" wp14:editId="7753ABBC">
             <wp:extent cx="5724525" cy="3666490"/>
             <wp:effectExtent l="0" t="0" r="0" b="0"/>
             <wp:docPr id="2" name="Diagrama 2">
@@ -28538,7 +29649,6 @@
           <w:b/>
           <w:sz w:val="24"/>
         </w:rPr>
-        <w:lastRenderedPageBreak/>
         <w:t xml:space="preserve">4.3 </w:t>
       </w:r>
       <w:r>
@@ -30893,6 +32003,7 @@
           <w:b/>
           <w:sz w:val="24"/>
         </w:rPr>
+        <w:lastRenderedPageBreak/>
         <w:t xml:space="preserve">4.4 </w:t>
       </w:r>
       <w:r>
@@ -30935,23 +32046,7 @@
           <w:rFonts w:ascii="Times New Roman" w:hAnsi="Times New Roman" w:cs="Times New Roman"/>
           <w:sz w:val="20"/>
         </w:rPr>
-        <w:t xml:space="preserve">, </w:t>
-      </w:r>
-      <w:proofErr w:type="spellStart"/>
-      <w:r>
-        <w:rPr>
-          <w:rFonts w:ascii="Times New Roman" w:hAnsi="Times New Roman" w:cs="Times New Roman"/>
-          <w:sz w:val="20"/>
-        </w:rPr>
-        <w:t>dian</w:t>
-      </w:r>
-      <w:proofErr w:type="spellEnd"/>
-      <w:r>
-        <w:rPr>
-          <w:rFonts w:ascii="Times New Roman" w:hAnsi="Times New Roman" w:cs="Times New Roman"/>
-          <w:sz w:val="20"/>
-        </w:rPr>
-        <w:t xml:space="preserve">, permisos con </w:t>
+        <w:t xml:space="preserve">, dian, permisos con </w:t>
       </w:r>
       <w:r>
         <w:rPr>
@@ -37306,7 +38401,6 @@
           <w:b/>
           <w:sz w:val="24"/>
         </w:rPr>
-        <w:lastRenderedPageBreak/>
         <w:t xml:space="preserve">4.6 </w:t>
       </w:r>
       <w:r>
@@ -37655,6 +38749,7 @@
           <w:sz w:val="24"/>
           <w:highlight w:val="yellow"/>
         </w:rPr>
+        <w:lastRenderedPageBreak/>
         <w:t>5.2 Obligaciones</w:t>
       </w:r>
       <w:r>
@@ -37698,26 +38793,8 @@
           <w:rFonts w:ascii="Times New Roman" w:hAnsi="Times New Roman" w:cs="Times New Roman"/>
           <w:sz w:val="20"/>
         </w:rPr>
-        <w:t xml:space="preserve"> ejemplo: </w:t>
+        <w:t xml:space="preserve"> ejemplo: iva, reten fuente entre otros…?</w:t>
       </w:r>
-      <w:proofErr w:type="spellStart"/>
-      <w:proofErr w:type="gramStart"/>
-      <w:r>
-        <w:rPr>
-          <w:rFonts w:ascii="Times New Roman" w:hAnsi="Times New Roman" w:cs="Times New Roman"/>
-          <w:sz w:val="20"/>
-        </w:rPr>
-        <w:t>iva</w:t>
-      </w:r>
-      <w:proofErr w:type="spellEnd"/>
-      <w:r>
-        <w:rPr>
-          <w:rFonts w:ascii="Times New Roman" w:hAnsi="Times New Roman" w:cs="Times New Roman"/>
-          <w:sz w:val="20"/>
-        </w:rPr>
-        <w:t>, reten fuente entre otros…?</w:t>
-      </w:r>
-      <w:proofErr w:type="gramEnd"/>
     </w:p>
     <w:p>
       <w:pPr>
@@ -38154,7 +39231,6 @@
           <w:b/>
           <w:sz w:val="24"/>
         </w:rPr>
-        <w:lastRenderedPageBreak/>
         <w:t xml:space="preserve">6.1 </w:t>
       </w:r>
       <w:r>
@@ -38536,6 +39612,7 @@
           <w:rFonts w:ascii="Times New Roman" w:hAnsi="Times New Roman" w:cs="Times New Roman"/>
           <w:sz w:val="20"/>
         </w:rPr>
+        <w:lastRenderedPageBreak/>
         <w:t>(Haga un análisis al plan desde el punto de vista del punto de equilibrio, liquidez, capacidad de pago, rotación de inventarios, endeudamiento, rentabilidad neta, margen de contribución, VAN y TIR, entre otros.)</w:t>
       </w:r>
     </w:p>
@@ -40454,6 +41531,7 @@
           <w:sz w:val="24"/>
           <w:szCs w:val="20"/>
         </w:rPr>
+        <w:lastRenderedPageBreak/>
         <w:t>8.  CONCLUSIONES Y RECOMENDACIONES</w:t>
       </w:r>
     </w:p>
@@ -40942,8 +42020,6 @@
           <w:highlight w:val="yellow"/>
         </w:rPr>
       </w:pPr>
-      <w:bookmarkStart w:id="1" w:name="_GoBack"/>
-      <w:bookmarkEnd w:id="1"/>
       <w:r>
         <w:rPr>
           <w:rFonts w:ascii="Times New Roman" w:hAnsi="Times New Roman" w:cs="Times New Roman"/>
@@ -41205,6 +42281,7 @@
           <w:szCs w:val="20"/>
           <w:highlight w:val="yellow"/>
         </w:rPr>
+        <w:lastRenderedPageBreak/>
         <w:t>• Capacidad instalada los cuales fueron necesarios para justificar las ventas</w:t>
       </w:r>
     </w:p>
@@ -41405,7 +42482,7 @@
 </file>
 
 <file path=word/endnotes.xml><?xml version="1.0" encoding="utf-8"?>
-<w:endnotes xmlns:wpc="http://schemas.microsoft.com/office/word/2010/wordprocessingCanvas" xmlns:cx="http://schemas.microsoft.com/office/drawing/2014/chartex" xmlns:cx1="http://schemas.microsoft.com/office/drawing/2015/9/8/chartex" xmlns:cx2="http://schemas.microsoft.com/office/drawing/2015/10/21/chartex" xmlns:cx3="http://schemas.microsoft.com/office/drawing/2016/5/9/chartex" xmlns:cx4="http://schemas.microsoft.com/office/drawing/2016/5/10/chartex" xmlns:cx5="http://schemas.microsoft.com/office/drawing/2016/5/11/chartex" xmlns:cx6="http://schemas.microsoft.com/office/drawing/2016/5/12/chartex" xmlns:cx7="http://schemas.microsoft.com/office/drawing/2016/5/13/chartex" xmlns:cx8="http://schemas.microsoft.com/office/drawing/2016/5/14/chartex" xmlns:mc="http://schemas.openxmlformats.org/markup-compatibility/2006" xmlns:aink="http://schemas.microsoft.com/office/drawing/2016/ink" xmlns:am3d="http://schemas.microsoft.com/office/drawing/2017/model3d" xmlns:o="urn:schemas-microsoft-com:office:office" xmlns:r="http://schemas.openxmlformats.org/officeDocument/2006/relationships" xmlns:m="http://schemas.openxmlformats.org/officeDocument/2006/math" xmlns:v="urn:schemas-microsoft-com:vml" xmlns:wp14="http://schemas.microsoft.com/office/word/2010/wordprocessingDrawing" xmlns:wp="http://schemas.openxmlformats.org/drawingml/2006/wordprocessingDrawing" xmlns:w10="urn:schemas-microsoft-com:office:word" xmlns:w="http://schemas.openxmlformats.org/wordprocessingml/2006/main" xmlns:w14="http://schemas.microsoft.com/office/word/2010/wordml" xmlns:w15="http://schemas.microsoft.com/office/word/2012/wordml" xmlns:w16cid="http://schemas.microsoft.com/office/word/2016/wordml/cid" xmlns:w16se="http://schemas.microsoft.com/office/word/2015/wordml/symex" xmlns:wpg="http://schemas.microsoft.com/office/word/2010/wordprocessingGroup" xmlns:wpi="http://schemas.microsoft.com/office/word/2010/wordprocessingInk" xmlns:wne="http://schemas.microsoft.com/office/word/2006/wordml" xmlns:wps="http://schemas.microsoft.com/office/word/2010/wordprocessingShape" mc:Ignorable="w14 w15 w16se w16cid wp14">
+<w:endnotes xmlns:wpc="http://schemas.microsoft.com/office/word/2010/wordprocessingCanvas" xmlns:cx="http://schemas.microsoft.com/office/drawing/2014/chartex" xmlns:cx1="http://schemas.microsoft.com/office/drawing/2015/9/8/chartex" xmlns:cx2="http://schemas.microsoft.com/office/drawing/2015/10/21/chartex" xmlns:cx3="http://schemas.microsoft.com/office/drawing/2016/5/9/chartex" xmlns:cx4="http://schemas.microsoft.com/office/drawing/2016/5/10/chartex" xmlns:cx5="http://schemas.microsoft.com/office/drawing/2016/5/11/chartex" xmlns:cx6="http://schemas.microsoft.com/office/drawing/2016/5/12/chartex" xmlns:cx7="http://schemas.microsoft.com/office/drawing/2016/5/13/chartex" xmlns:cx8="http://schemas.microsoft.com/office/drawing/2016/5/14/chartex" xmlns:mc="http://schemas.openxmlformats.org/markup-compatibility/2006" xmlns:aink="http://schemas.microsoft.com/office/drawing/2016/ink" xmlns:am3d="http://schemas.microsoft.com/office/drawing/2017/model3d" xmlns:o="urn:schemas-microsoft-com:office:office" xmlns:r="http://schemas.openxmlformats.org/officeDocument/2006/relationships" xmlns:m="http://schemas.openxmlformats.org/officeDocument/2006/math" xmlns:v="urn:schemas-microsoft-com:vml" xmlns:wp14="http://schemas.microsoft.com/office/word/2010/wordprocessingDrawing" xmlns:wp="http://schemas.openxmlformats.org/drawingml/2006/wordprocessingDrawing" xmlns:w10="urn:schemas-microsoft-com:office:word" xmlns:w="http://schemas.openxmlformats.org/wordprocessingml/2006/main" xmlns:w14="http://schemas.microsoft.com/office/word/2010/wordml" xmlns:w15="http://schemas.microsoft.com/office/word/2012/wordml" xmlns:w16cex="http://schemas.microsoft.com/office/word/2018/wordml/cex" xmlns:w16cid="http://schemas.microsoft.com/office/word/2016/wordml/cid" xmlns:w16="http://schemas.microsoft.com/office/word/2018/wordml" xmlns:w16se="http://schemas.microsoft.com/office/word/2015/wordml/symex" xmlns:wpg="http://schemas.microsoft.com/office/word/2010/wordprocessingGroup" xmlns:wpi="http://schemas.microsoft.com/office/word/2010/wordprocessingInk" xmlns:wne="http://schemas.microsoft.com/office/word/2006/wordml" xmlns:wps="http://schemas.microsoft.com/office/word/2010/wordprocessingShape" mc:Ignorable="w14 w15 w16se w16cid w16 w16cex wp14">
   <w:endnote w:type="separator" w:id="-1">
     <w:p>
       <w:pPr>
@@ -41430,7 +42507,7 @@
 </file>
 
 <file path=word/footer1.xml><?xml version="1.0" encoding="utf-8"?>
-<w:ftr xmlns:wpc="http://schemas.microsoft.com/office/word/2010/wordprocessingCanvas" xmlns:cx="http://schemas.microsoft.com/office/drawing/2014/chartex" xmlns:cx1="http://schemas.microsoft.com/office/drawing/2015/9/8/chartex" xmlns:cx2="http://schemas.microsoft.com/office/drawing/2015/10/21/chartex" xmlns:cx3="http://schemas.microsoft.com/office/drawing/2016/5/9/chartex" xmlns:cx4="http://schemas.microsoft.com/office/drawing/2016/5/10/chartex" xmlns:cx5="http://schemas.microsoft.com/office/drawing/2016/5/11/chartex" xmlns:cx6="http://schemas.microsoft.com/office/drawing/2016/5/12/chartex" xmlns:cx7="http://schemas.microsoft.com/office/drawing/2016/5/13/chartex" xmlns:cx8="http://schemas.microsoft.com/office/drawing/2016/5/14/chartex" xmlns:mc="http://schemas.openxmlformats.org/markup-compatibility/2006" xmlns:aink="http://schemas.microsoft.com/office/drawing/2016/ink" xmlns:am3d="http://schemas.microsoft.com/office/drawing/2017/model3d" xmlns:o="urn:schemas-microsoft-com:office:office" xmlns:r="http://schemas.openxmlformats.org/officeDocument/2006/relationships" xmlns:m="http://schemas.openxmlformats.org/officeDocument/2006/math" xmlns:v="urn:schemas-microsoft-com:vml" xmlns:wp14="http://schemas.microsoft.com/office/word/2010/wordprocessingDrawing" xmlns:wp="http://schemas.openxmlformats.org/drawingml/2006/wordprocessingDrawing" xmlns:w10="urn:schemas-microsoft-com:office:word" xmlns:w="http://schemas.openxmlformats.org/wordprocessingml/2006/main" xmlns:w14="http://schemas.microsoft.com/office/word/2010/wordml" xmlns:w15="http://schemas.microsoft.com/office/word/2012/wordml" xmlns:w16cid="http://schemas.microsoft.com/office/word/2016/wordml/cid" xmlns:w16se="http://schemas.microsoft.com/office/word/2015/wordml/symex" xmlns:wpg="http://schemas.microsoft.com/office/word/2010/wordprocessingGroup" xmlns:wpi="http://schemas.microsoft.com/office/word/2010/wordprocessingInk" xmlns:wne="http://schemas.microsoft.com/office/word/2006/wordml" xmlns:wps="http://schemas.microsoft.com/office/word/2010/wordprocessingShape" mc:Ignorable="w14 w15 w16se w16cid wp14">
+<w:ftr xmlns:wpc="http://schemas.microsoft.com/office/word/2010/wordprocessingCanvas" xmlns:cx="http://schemas.microsoft.com/office/drawing/2014/chartex" xmlns:cx1="http://schemas.microsoft.com/office/drawing/2015/9/8/chartex" xmlns:cx2="http://schemas.microsoft.com/office/drawing/2015/10/21/chartex" xmlns:cx3="http://schemas.microsoft.com/office/drawing/2016/5/9/chartex" xmlns:cx4="http://schemas.microsoft.com/office/drawing/2016/5/10/chartex" xmlns:cx5="http://schemas.microsoft.com/office/drawing/2016/5/11/chartex" xmlns:cx6="http://schemas.microsoft.com/office/drawing/2016/5/12/chartex" xmlns:cx7="http://schemas.microsoft.com/office/drawing/2016/5/13/chartex" xmlns:cx8="http://schemas.microsoft.com/office/drawing/2016/5/14/chartex" xmlns:mc="http://schemas.openxmlformats.org/markup-compatibility/2006" xmlns:aink="http://schemas.microsoft.com/office/drawing/2016/ink" xmlns:am3d="http://schemas.microsoft.com/office/drawing/2017/model3d" xmlns:o="urn:schemas-microsoft-com:office:office" xmlns:r="http://schemas.openxmlformats.org/officeDocument/2006/relationships" xmlns:m="http://schemas.openxmlformats.org/officeDocument/2006/math" xmlns:v="urn:schemas-microsoft-com:vml" xmlns:wp14="http://schemas.microsoft.com/office/word/2010/wordprocessingDrawing" xmlns:wp="http://schemas.openxmlformats.org/drawingml/2006/wordprocessingDrawing" xmlns:w10="urn:schemas-microsoft-com:office:word" xmlns:w="http://schemas.openxmlformats.org/wordprocessingml/2006/main" xmlns:w14="http://schemas.microsoft.com/office/word/2010/wordml" xmlns:w15="http://schemas.microsoft.com/office/word/2012/wordml" xmlns:w16cex="http://schemas.microsoft.com/office/word/2018/wordml/cex" xmlns:w16cid="http://schemas.microsoft.com/office/word/2016/wordml/cid" xmlns:w16="http://schemas.microsoft.com/office/word/2018/wordml" xmlns:w16se="http://schemas.microsoft.com/office/word/2015/wordml/symex" xmlns:wpg="http://schemas.microsoft.com/office/word/2010/wordprocessingGroup" xmlns:wpi="http://schemas.microsoft.com/office/word/2010/wordprocessingInk" xmlns:wne="http://schemas.microsoft.com/office/word/2006/wordml" xmlns:wps="http://schemas.microsoft.com/office/word/2010/wordprocessingShape" mc:Ignorable="w14 w15 w16se w16cid w16 w16cex wp14">
   <w:p>
     <w:pPr>
       <w:pStyle w:val="Piedepgina"/>
@@ -41487,7 +42564,7 @@
 </file>
 
 <file path=word/footnotes.xml><?xml version="1.0" encoding="utf-8"?>
-<w:footnotes xmlns:wpc="http://schemas.microsoft.com/office/word/2010/wordprocessingCanvas" xmlns:cx="http://schemas.microsoft.com/office/drawing/2014/chartex" xmlns:cx1="http://schemas.microsoft.com/office/drawing/2015/9/8/chartex" xmlns:cx2="http://schemas.microsoft.com/office/drawing/2015/10/21/chartex" xmlns:cx3="http://schemas.microsoft.com/office/drawing/2016/5/9/chartex" xmlns:cx4="http://schemas.microsoft.com/office/drawing/2016/5/10/chartex" xmlns:cx5="http://schemas.microsoft.com/office/drawing/2016/5/11/chartex" xmlns:cx6="http://schemas.microsoft.com/office/drawing/2016/5/12/chartex" xmlns:cx7="http://schemas.microsoft.com/office/drawing/2016/5/13/chartex" xmlns:cx8="http://schemas.microsoft.com/office/drawing/2016/5/14/chartex" xmlns:mc="http://schemas.openxmlformats.org/markup-compatibility/2006" xmlns:aink="http://schemas.microsoft.com/office/drawing/2016/ink" xmlns:am3d="http://schemas.microsoft.com/office/drawing/2017/model3d" xmlns:o="urn:schemas-microsoft-com:office:office" xmlns:r="http://schemas.openxmlformats.org/officeDocument/2006/relationships" xmlns:m="http://schemas.openxmlformats.org/officeDocument/2006/math" xmlns:v="urn:schemas-microsoft-com:vml" xmlns:wp14="http://schemas.microsoft.com/office/word/2010/wordprocessingDrawing" xmlns:wp="http://schemas.openxmlformats.org/drawingml/2006/wordprocessingDrawing" xmlns:w10="urn:schemas-microsoft-com:office:word" xmlns:w="http://schemas.openxmlformats.org/wordprocessingml/2006/main" xmlns:w14="http://schemas.microsoft.com/office/word/2010/wordml" xmlns:w15="http://schemas.microsoft.com/office/word/2012/wordml" xmlns:w16cid="http://schemas.microsoft.com/office/word/2016/wordml/cid" xmlns:w16se="http://schemas.microsoft.com/office/word/2015/wordml/symex" xmlns:wpg="http://schemas.microsoft.com/office/word/2010/wordprocessingGroup" xmlns:wpi="http://schemas.microsoft.com/office/word/2010/wordprocessingInk" xmlns:wne="http://schemas.microsoft.com/office/word/2006/wordml" xmlns:wps="http://schemas.microsoft.com/office/word/2010/wordprocessingShape" mc:Ignorable="w14 w15 w16se w16cid wp14">
+<w:footnotes xmlns:wpc="http://schemas.microsoft.com/office/word/2010/wordprocessingCanvas" xmlns:cx="http://schemas.microsoft.com/office/drawing/2014/chartex" xmlns:cx1="http://schemas.microsoft.com/office/drawing/2015/9/8/chartex" xmlns:cx2="http://schemas.microsoft.com/office/drawing/2015/10/21/chartex" xmlns:cx3="http://schemas.microsoft.com/office/drawing/2016/5/9/chartex" xmlns:cx4="http://schemas.microsoft.com/office/drawing/2016/5/10/chartex" xmlns:cx5="http://schemas.microsoft.com/office/drawing/2016/5/11/chartex" xmlns:cx6="http://schemas.microsoft.com/office/drawing/2016/5/12/chartex" xmlns:cx7="http://schemas.microsoft.com/office/drawing/2016/5/13/chartex" xmlns:cx8="http://schemas.microsoft.com/office/drawing/2016/5/14/chartex" xmlns:mc="http://schemas.openxmlformats.org/markup-compatibility/2006" xmlns:aink="http://schemas.microsoft.com/office/drawing/2016/ink" xmlns:am3d="http://schemas.microsoft.com/office/drawing/2017/model3d" xmlns:o="urn:schemas-microsoft-com:office:office" xmlns:r="http://schemas.openxmlformats.org/officeDocument/2006/relationships" xmlns:m="http://schemas.openxmlformats.org/officeDocument/2006/math" xmlns:v="urn:schemas-microsoft-com:vml" xmlns:wp14="http://schemas.microsoft.com/office/word/2010/wordprocessingDrawing" xmlns:wp="http://schemas.openxmlformats.org/drawingml/2006/wordprocessingDrawing" xmlns:w10="urn:schemas-microsoft-com:office:word" xmlns:w="http://schemas.openxmlformats.org/wordprocessingml/2006/main" xmlns:w14="http://schemas.microsoft.com/office/word/2010/wordml" xmlns:w15="http://schemas.microsoft.com/office/word/2012/wordml" xmlns:w16cex="http://schemas.microsoft.com/office/word/2018/wordml/cex" xmlns:w16cid="http://schemas.microsoft.com/office/word/2016/wordml/cid" xmlns:w16="http://schemas.microsoft.com/office/word/2018/wordml" xmlns:w16se="http://schemas.microsoft.com/office/word/2015/wordml/symex" xmlns:wpg="http://schemas.microsoft.com/office/word/2010/wordprocessingGroup" xmlns:wpi="http://schemas.microsoft.com/office/word/2010/wordprocessingInk" xmlns:wne="http://schemas.microsoft.com/office/word/2006/wordml" xmlns:wps="http://schemas.microsoft.com/office/word/2010/wordprocessingShape" mc:Ignorable="w14 w15 w16se w16cid w16 w16cex wp14">
   <w:footnote w:type="separator" w:id="-1">
     <w:p>
       <w:pPr>
@@ -41512,7 +42589,7 @@
 </file>
 
 <file path=word/numbering.xml><?xml version="1.0" encoding="utf-8"?>
-<w:numbering xmlns:wpc="http://schemas.microsoft.com/office/word/2010/wordprocessingCanvas" xmlns:cx="http://schemas.microsoft.com/office/drawing/2014/chartex" xmlns:cx1="http://schemas.microsoft.com/office/drawing/2015/9/8/chartex" xmlns:cx2="http://schemas.microsoft.com/office/drawing/2015/10/21/chartex" xmlns:cx3="http://schemas.microsoft.com/office/drawing/2016/5/9/chartex" xmlns:cx4="http://schemas.microsoft.com/office/drawing/2016/5/10/chartex" xmlns:cx5="http://schemas.microsoft.com/office/drawing/2016/5/11/chartex" xmlns:cx6="http://schemas.microsoft.com/office/drawing/2016/5/12/chartex" xmlns:cx7="http://schemas.microsoft.com/office/drawing/2016/5/13/chartex" xmlns:cx8="http://schemas.microsoft.com/office/drawing/2016/5/14/chartex" xmlns:mc="http://schemas.openxmlformats.org/markup-compatibility/2006" xmlns:aink="http://schemas.microsoft.com/office/drawing/2016/ink" xmlns:am3d="http://schemas.microsoft.com/office/drawing/2017/model3d" xmlns:o="urn:schemas-microsoft-com:office:office" xmlns:r="http://schemas.openxmlformats.org/officeDocument/2006/relationships" xmlns:m="http://schemas.openxmlformats.org/officeDocument/2006/math" xmlns:v="urn:schemas-microsoft-com:vml" xmlns:wp14="http://schemas.microsoft.com/office/word/2010/wordprocessingDrawing" xmlns:wp="http://schemas.openxmlformats.org/drawingml/2006/wordprocessingDrawing" xmlns:w10="urn:schemas-microsoft-com:office:word" xmlns:w="http://schemas.openxmlformats.org/wordprocessingml/2006/main" xmlns:w14="http://schemas.microsoft.com/office/word/2010/wordml" xmlns:w15="http://schemas.microsoft.com/office/word/2012/wordml" xmlns:w16cid="http://schemas.microsoft.com/office/word/2016/wordml/cid" xmlns:w16se="http://schemas.microsoft.com/office/word/2015/wordml/symex" xmlns:wpg="http://schemas.microsoft.com/office/word/2010/wordprocessingGroup" xmlns:wpi="http://schemas.microsoft.com/office/word/2010/wordprocessingInk" xmlns:wne="http://schemas.microsoft.com/office/word/2006/wordml" xmlns:wps="http://schemas.microsoft.com/office/word/2010/wordprocessingShape" mc:Ignorable="w14 w15 w16se w16cid wp14">
+<w:numbering xmlns:wpc="http://schemas.microsoft.com/office/word/2010/wordprocessingCanvas" xmlns:cx="http://schemas.microsoft.com/office/drawing/2014/chartex" xmlns:cx1="http://schemas.microsoft.com/office/drawing/2015/9/8/chartex" xmlns:cx2="http://schemas.microsoft.com/office/drawing/2015/10/21/chartex" xmlns:cx3="http://schemas.microsoft.com/office/drawing/2016/5/9/chartex" xmlns:cx4="http://schemas.microsoft.com/office/drawing/2016/5/10/chartex" xmlns:cx5="http://schemas.microsoft.com/office/drawing/2016/5/11/chartex" xmlns:cx6="http://schemas.microsoft.com/office/drawing/2016/5/12/chartex" xmlns:cx7="http://schemas.microsoft.com/office/drawing/2016/5/13/chartex" xmlns:cx8="http://schemas.microsoft.com/office/drawing/2016/5/14/chartex" xmlns:mc="http://schemas.openxmlformats.org/markup-compatibility/2006" xmlns:aink="http://schemas.microsoft.com/office/drawing/2016/ink" xmlns:am3d="http://schemas.microsoft.com/office/drawing/2017/model3d" xmlns:o="urn:schemas-microsoft-com:office:office" xmlns:r="http://schemas.openxmlformats.org/officeDocument/2006/relationships" xmlns:m="http://schemas.openxmlformats.org/officeDocument/2006/math" xmlns:v="urn:schemas-microsoft-com:vml" xmlns:wp14="http://schemas.microsoft.com/office/word/2010/wordprocessingDrawing" xmlns:wp="http://schemas.openxmlformats.org/drawingml/2006/wordprocessingDrawing" xmlns:w10="urn:schemas-microsoft-com:office:word" xmlns:w="http://schemas.openxmlformats.org/wordprocessingml/2006/main" xmlns:w14="http://schemas.microsoft.com/office/word/2010/wordml" xmlns:w15="http://schemas.microsoft.com/office/word/2012/wordml" xmlns:w16cex="http://schemas.microsoft.com/office/word/2018/wordml/cex" xmlns:w16cid="http://schemas.microsoft.com/office/word/2016/wordml/cid" xmlns:w16="http://schemas.microsoft.com/office/word/2018/wordml" xmlns:w16se="http://schemas.microsoft.com/office/word/2015/wordml/symex" xmlns:wpg="http://schemas.microsoft.com/office/word/2010/wordprocessingGroup" xmlns:wpi="http://schemas.microsoft.com/office/word/2010/wordprocessingInk" xmlns:wne="http://schemas.microsoft.com/office/word/2006/wordml" xmlns:wps="http://schemas.microsoft.com/office/word/2010/wordprocessingShape" mc:Ignorable="w14 w15 w16se w16cid w16 w16cex wp14">
   <w:abstractNum w:abstractNumId="0" w15:restartNumberingAfterBreak="0">
     <w:nsid w:val="03020047"/>
     <w:multiLevelType w:val="hybridMultilevel"/>
@@ -45067,7 +46144,7 @@
 </file>
 
 <file path=word/styles.xml><?xml version="1.0" encoding="utf-8"?>
-<w:styles xmlns:mc="http://schemas.openxmlformats.org/markup-compatibility/2006" xmlns:r="http://schemas.openxmlformats.org/officeDocument/2006/relationships" xmlns:w="http://schemas.openxmlformats.org/wordprocessingml/2006/main" xmlns:w14="http://schemas.microsoft.com/office/word/2010/wordml" xmlns:w15="http://schemas.microsoft.com/office/word/2012/wordml" xmlns:w16cid="http://schemas.microsoft.com/office/word/2016/wordml/cid" xmlns:w16se="http://schemas.microsoft.com/office/word/2015/wordml/symex" mc:Ignorable="w14 w15 w16se w16cid">
+<w:styles xmlns:mc="http://schemas.openxmlformats.org/markup-compatibility/2006" xmlns:r="http://schemas.openxmlformats.org/officeDocument/2006/relationships" xmlns:w="http://schemas.openxmlformats.org/wordprocessingml/2006/main" xmlns:w14="http://schemas.microsoft.com/office/word/2010/wordml" xmlns:w15="http://schemas.microsoft.com/office/word/2012/wordml" xmlns:w16cex="http://schemas.microsoft.com/office/word/2018/wordml/cex" xmlns:w16cid="http://schemas.microsoft.com/office/word/2016/wordml/cid" xmlns:w16="http://schemas.microsoft.com/office/word/2018/wordml" xmlns:w16se="http://schemas.microsoft.com/office/word/2015/wordml/symex" mc:Ignorable="w14 w15 w16se w16cid w16 w16cex">
   <w:docDefaults>
     <w:rPrDefault>
       <w:rPr>
@@ -45083,7 +46160,7 @@
       </w:pPr>
     </w:pPrDefault>
   </w:docDefaults>
-  <w:latentStyles w:defLockedState="0" w:defUIPriority="99" w:defSemiHidden="0" w:defUnhideWhenUsed="0" w:defQFormat="0" w:count="375">
+  <w:latentStyles w:defLockedState="0" w:defUIPriority="99" w:defSemiHidden="0" w:defUnhideWhenUsed="0" w:defQFormat="0" w:count="376">
     <w:lsdException w:name="Normal" w:uiPriority="0" w:qFormat="1"/>
     <w:lsdException w:name="heading 1" w:uiPriority="9" w:qFormat="1"/>
     <w:lsdException w:name="heading 2" w:semiHidden="1" w:uiPriority="9" w:unhideWhenUsed="1" w:qFormat="1"/>
@@ -45189,7 +46266,6 @@
     <w:lsdException w:name="HTML Sample" w:semiHidden="1" w:unhideWhenUsed="1"/>
     <w:lsdException w:name="HTML Typewriter" w:semiHidden="1" w:unhideWhenUsed="1"/>
     <w:lsdException w:name="HTML Variable" w:semiHidden="1" w:unhideWhenUsed="1"/>
-    <w:lsdException w:name="Normal Table" w:semiHidden="1" w:unhideWhenUsed="1"/>
     <w:lsdException w:name="annotation subject" w:semiHidden="1" w:unhideWhenUsed="1"/>
     <w:lsdException w:name="No List" w:semiHidden="1" w:unhideWhenUsed="1"/>
     <w:lsdException w:name="Outline List 1" w:semiHidden="1" w:unhideWhenUsed="1"/>
@@ -45236,10 +46312,8 @@
     <w:lsdException w:name="Table Subtle 2" w:semiHidden="1" w:unhideWhenUsed="1"/>
     <w:lsdException w:name="Table Web 1" w:semiHidden="1" w:unhideWhenUsed="1"/>
     <w:lsdException w:name="Table Web 2" w:semiHidden="1" w:unhideWhenUsed="1"/>
-    <w:lsdException w:name="Table Web 3" w:semiHidden="1" w:unhideWhenUsed="1"/>
     <w:lsdException w:name="Balloon Text" w:semiHidden="1" w:unhideWhenUsed="1"/>
-    <w:lsdException w:name="Table Grid" w:semiHidden="1" w:uiPriority="39" w:unhideWhenUsed="1"/>
-    <w:lsdException w:name="Table Theme" w:semiHidden="1" w:unhideWhenUsed="1"/>
+    <w:lsdException w:name="Table Grid" w:uiPriority="39"/>
     <w:lsdException w:name="Placeholder Text" w:semiHidden="1"/>
     <w:lsdException w:name="No Spacing" w:uiPriority="1" w:qFormat="1"/>
     <w:lsdException w:name="Light Shading" w:uiPriority="60"/>
@@ -45459,6 +46533,7 @@
     <w:lsdException w:name="Smart Hyperlink" w:semiHidden="1" w:unhideWhenUsed="1"/>
     <w:lsdException w:name="Hashtag" w:semiHidden="1" w:unhideWhenUsed="1"/>
     <w:lsdException w:name="Unresolved Mention" w:semiHidden="1" w:unhideWhenUsed="1"/>
+    <w:lsdException w:name="Smart Link" w:semiHidden="1" w:unhideWhenUsed="1"/>
   </w:latentStyles>
   <w:style w:type="paragraph" w:default="1" w:styleId="Normal">
     <w:name w:val="Normal"/>
@@ -46082,6 +47157,85 @@
       <w:color w:val="5B9BD5" w:themeColor="accent1"/>
       <w:lang w:val="es-CO"/>
     </w:rPr>
+  </w:style>
+  <w:style w:type="table" w:customStyle="1" w:styleId="Tablaconcuadrcula4-nfasis11">
+    <w:name w:val="Tabla con cuadrícula 4 - Énfasis 11"/>
+    <w:basedOn w:val="Tablanormal"/>
+    <w:uiPriority w:val="49"/>
+    <w:rsid w:val="00AC1EFC"/>
+    <w:pPr>
+      <w:spacing w:after="0" w:line="240" w:lineRule="auto"/>
+    </w:pPr>
+    <w:rPr>
+      <w:lang w:val="es-CO"/>
+    </w:rPr>
+    <w:tblPr>
+      <w:tblStyleRowBandSize w:val="1"/>
+      <w:tblStyleColBandSize w:val="1"/>
+      <w:tblBorders>
+        <w:top w:val="single" w:sz="4" w:space="0" w:color="9CC2E5" w:themeColor="accent1" w:themeTint="99"/>
+        <w:left w:val="single" w:sz="4" w:space="0" w:color="9CC2E5" w:themeColor="accent1" w:themeTint="99"/>
+        <w:bottom w:val="single" w:sz="4" w:space="0" w:color="9CC2E5" w:themeColor="accent1" w:themeTint="99"/>
+        <w:right w:val="single" w:sz="4" w:space="0" w:color="9CC2E5" w:themeColor="accent1" w:themeTint="99"/>
+        <w:insideH w:val="single" w:sz="4" w:space="0" w:color="9CC2E5" w:themeColor="accent1" w:themeTint="99"/>
+        <w:insideV w:val="single" w:sz="4" w:space="0" w:color="9CC2E5" w:themeColor="accent1" w:themeTint="99"/>
+      </w:tblBorders>
+    </w:tblPr>
+    <w:tblStylePr w:type="firstRow">
+      <w:rPr>
+        <w:b/>
+        <w:bCs/>
+        <w:color w:val="FFFFFF" w:themeColor="background1"/>
+      </w:rPr>
+      <w:tblPr/>
+      <w:tcPr>
+        <w:tcBorders>
+          <w:top w:val="single" w:sz="4" w:space="0" w:color="5B9BD5" w:themeColor="accent1"/>
+          <w:left w:val="single" w:sz="4" w:space="0" w:color="5B9BD5" w:themeColor="accent1"/>
+          <w:bottom w:val="single" w:sz="4" w:space="0" w:color="5B9BD5" w:themeColor="accent1"/>
+          <w:right w:val="single" w:sz="4" w:space="0" w:color="5B9BD5" w:themeColor="accent1"/>
+          <w:insideH w:val="nil"/>
+          <w:insideV w:val="nil"/>
+        </w:tcBorders>
+        <w:shd w:val="clear" w:color="auto" w:fill="5B9BD5" w:themeFill="accent1"/>
+      </w:tcPr>
+    </w:tblStylePr>
+    <w:tblStylePr w:type="lastRow">
+      <w:rPr>
+        <w:b/>
+        <w:bCs/>
+      </w:rPr>
+      <w:tblPr/>
+      <w:tcPr>
+        <w:tcBorders>
+          <w:top w:val="double" w:sz="4" w:space="0" w:color="5B9BD5" w:themeColor="accent1"/>
+        </w:tcBorders>
+      </w:tcPr>
+    </w:tblStylePr>
+    <w:tblStylePr w:type="firstCol">
+      <w:rPr>
+        <w:b/>
+        <w:bCs/>
+      </w:rPr>
+    </w:tblStylePr>
+    <w:tblStylePr w:type="lastCol">
+      <w:rPr>
+        <w:b/>
+        <w:bCs/>
+      </w:rPr>
+    </w:tblStylePr>
+    <w:tblStylePr w:type="band1Vert">
+      <w:tblPr/>
+      <w:tcPr>
+        <w:shd w:val="clear" w:color="auto" w:fill="DEEAF6" w:themeFill="accent1" w:themeFillTint="33"/>
+      </w:tcPr>
+    </w:tblStylePr>
+    <w:tblStylePr w:type="band1Horz">
+      <w:tblPr/>
+      <w:tcPr>
+        <w:shd w:val="clear" w:color="auto" w:fill="DEEAF6" w:themeFill="accent1" w:themeFillTint="33"/>
+      </w:tcPr>
+    </w:tblStylePr>
   </w:style>
 </w:styles>
 </file>
@@ -47119,105 +48273,6 @@
         </a:p>
       </dgm:t>
     </dgm:pt>
-    <dgm:pt modelId="{2A340859-5FFB-417A-9964-730FA2B77ED2}">
-      <dgm:prSet/>
-      <dgm:spPr/>
-      <dgm:t>
-        <a:bodyPr/>
-        <a:lstStyle/>
-        <a:p>
-          <a:endParaRPr lang="es-CO"/>
-        </a:p>
-      </dgm:t>
-    </dgm:pt>
-    <dgm:pt modelId="{F046DB85-1C2A-4974-A158-90F2E249FC84}" type="parTrans" cxnId="{D2D0AE62-217C-4D87-92B3-F806837D0601}">
-      <dgm:prSet/>
-      <dgm:spPr/>
-      <dgm:t>
-        <a:bodyPr/>
-        <a:lstStyle/>
-        <a:p>
-          <a:endParaRPr lang="es-CO"/>
-        </a:p>
-      </dgm:t>
-    </dgm:pt>
-    <dgm:pt modelId="{4A7891A1-026D-4669-B791-DDBC767BEF07}" type="sibTrans" cxnId="{D2D0AE62-217C-4D87-92B3-F806837D0601}">
-      <dgm:prSet/>
-      <dgm:spPr/>
-      <dgm:t>
-        <a:bodyPr/>
-        <a:lstStyle/>
-        <a:p>
-          <a:endParaRPr lang="es-CO"/>
-        </a:p>
-      </dgm:t>
-    </dgm:pt>
-    <dgm:pt modelId="{F3A6034A-EEF1-430C-A06B-7A6CE8AF7675}">
-      <dgm:prSet/>
-      <dgm:spPr/>
-      <dgm:t>
-        <a:bodyPr/>
-        <a:lstStyle/>
-        <a:p>
-          <a:endParaRPr lang="es-CO"/>
-        </a:p>
-      </dgm:t>
-    </dgm:pt>
-    <dgm:pt modelId="{1141A6D4-F499-4AFF-90AC-7566698BFBEB}" type="parTrans" cxnId="{95FD6475-DB12-49DD-91C7-5295036F0C7E}">
-      <dgm:prSet/>
-      <dgm:spPr/>
-      <dgm:t>
-        <a:bodyPr/>
-        <a:lstStyle/>
-        <a:p>
-          <a:endParaRPr lang="es-CO"/>
-        </a:p>
-      </dgm:t>
-    </dgm:pt>
-    <dgm:pt modelId="{F79C3650-63DE-415F-9A07-25312EC97F41}" type="sibTrans" cxnId="{95FD6475-DB12-49DD-91C7-5295036F0C7E}">
-      <dgm:prSet/>
-      <dgm:spPr/>
-      <dgm:t>
-        <a:bodyPr/>
-        <a:lstStyle/>
-        <a:p>
-          <a:endParaRPr lang="es-CO"/>
-        </a:p>
-      </dgm:t>
-    </dgm:pt>
-    <dgm:pt modelId="{83AD58F1-ED60-429C-877A-B6DA6589A001}">
-      <dgm:prSet/>
-      <dgm:spPr/>
-      <dgm:t>
-        <a:bodyPr/>
-        <a:lstStyle/>
-        <a:p>
-          <a:endParaRPr lang="es-CO"/>
-        </a:p>
-      </dgm:t>
-    </dgm:pt>
-    <dgm:pt modelId="{02F6E65F-05C9-4ECF-BAB8-6E8F477DA0A0}" type="parTrans" cxnId="{1525FB62-407B-40AA-B2FD-41C32CC4B889}">
-      <dgm:prSet/>
-      <dgm:spPr/>
-      <dgm:t>
-        <a:bodyPr/>
-        <a:lstStyle/>
-        <a:p>
-          <a:endParaRPr lang="es-CO"/>
-        </a:p>
-      </dgm:t>
-    </dgm:pt>
-    <dgm:pt modelId="{0CE30027-3664-455E-BDE5-0180A676A3C5}" type="sibTrans" cxnId="{1525FB62-407B-40AA-B2FD-41C32CC4B889}">
-      <dgm:prSet/>
-      <dgm:spPr/>
-      <dgm:t>
-        <a:bodyPr/>
-        <a:lstStyle/>
-        <a:p>
-          <a:endParaRPr lang="es-CO"/>
-        </a:p>
-      </dgm:t>
-    </dgm:pt>
     <dgm:pt modelId="{3829F7EF-A9B7-4429-883D-96FF5761A937}" type="pres">
       <dgm:prSet presAssocID="{D4BB814A-4D93-44C5-A821-983BE79C3CBD}" presName="hierChild1" presStyleCnt="0">
         <dgm:presLayoutVars>
@@ -47282,34 +48337,6 @@
       <dgm:prSet presAssocID="{1395D76D-94C1-48B2-92B2-22CC21DBD269}" presName="hierChild3" presStyleCnt="0"/>
       <dgm:spPr/>
     </dgm:pt>
-    <dgm:pt modelId="{9DC652A7-B08D-44B8-91D5-584E74457845}" type="pres">
-      <dgm:prSet presAssocID="{F046DB85-1C2A-4974-A158-90F2E249FC84}" presName="Name17" presStyleLbl="parChTrans1D3" presStyleIdx="0" presStyleCnt="3"/>
-      <dgm:spPr/>
-    </dgm:pt>
-    <dgm:pt modelId="{34758669-DB6D-485F-BF44-278D649134B2}" type="pres">
-      <dgm:prSet presAssocID="{2A340859-5FFB-417A-9964-730FA2B77ED2}" presName="hierRoot3" presStyleCnt="0"/>
-      <dgm:spPr/>
-    </dgm:pt>
-    <dgm:pt modelId="{C7E419C4-95A4-4D90-BFB7-DA3D4DBEBA6C}" type="pres">
-      <dgm:prSet presAssocID="{2A340859-5FFB-417A-9964-730FA2B77ED2}" presName="composite3" presStyleCnt="0"/>
-      <dgm:spPr/>
-    </dgm:pt>
-    <dgm:pt modelId="{5E3CD05B-8B1C-47D6-BBB6-2A22647087D2}" type="pres">
-      <dgm:prSet presAssocID="{2A340859-5FFB-417A-9964-730FA2B77ED2}" presName="background3" presStyleLbl="node3" presStyleIdx="0" presStyleCnt="3"/>
-      <dgm:spPr/>
-    </dgm:pt>
-    <dgm:pt modelId="{F265055D-D60F-4CB6-9282-5B40D48EADD6}" type="pres">
-      <dgm:prSet presAssocID="{2A340859-5FFB-417A-9964-730FA2B77ED2}" presName="text3" presStyleLbl="fgAcc3" presStyleIdx="0" presStyleCnt="3">
-        <dgm:presLayoutVars>
-          <dgm:chPref val="3"/>
-        </dgm:presLayoutVars>
-      </dgm:prSet>
-      <dgm:spPr/>
-    </dgm:pt>
-    <dgm:pt modelId="{5EDF81F4-15B3-46C8-AD37-A358E8B6D0A3}" type="pres">
-      <dgm:prSet presAssocID="{2A340859-5FFB-417A-9964-730FA2B77ED2}" presName="hierChild4" presStyleCnt="0"/>
-      <dgm:spPr/>
-    </dgm:pt>
     <dgm:pt modelId="{670188D2-C051-4923-84C2-7027D83F63B6}" type="pres">
       <dgm:prSet presAssocID="{B7FC051E-949A-47B5-86E1-ECB7C048B81D}" presName="Name10" presStyleLbl="parChTrans1D2" presStyleIdx="1" presStyleCnt="4"/>
       <dgm:spPr/>
@@ -47338,34 +48365,6 @@
       <dgm:prSet presAssocID="{6643A047-2278-4ADD-AB60-3C57012D7E8D}" presName="hierChild3" presStyleCnt="0"/>
       <dgm:spPr/>
     </dgm:pt>
-    <dgm:pt modelId="{061899E7-C53A-4EC7-9DD0-A099A512249F}" type="pres">
-      <dgm:prSet presAssocID="{1141A6D4-F499-4AFF-90AC-7566698BFBEB}" presName="Name17" presStyleLbl="parChTrans1D3" presStyleIdx="1" presStyleCnt="3"/>
-      <dgm:spPr/>
-    </dgm:pt>
-    <dgm:pt modelId="{41191BC0-9D2C-43DB-A0E0-8BEFE1787918}" type="pres">
-      <dgm:prSet presAssocID="{F3A6034A-EEF1-430C-A06B-7A6CE8AF7675}" presName="hierRoot3" presStyleCnt="0"/>
-      <dgm:spPr/>
-    </dgm:pt>
-    <dgm:pt modelId="{EBD26A90-C786-4AF5-A459-DDCB3FA7124D}" type="pres">
-      <dgm:prSet presAssocID="{F3A6034A-EEF1-430C-A06B-7A6CE8AF7675}" presName="composite3" presStyleCnt="0"/>
-      <dgm:spPr/>
-    </dgm:pt>
-    <dgm:pt modelId="{B2E5DBFB-AC82-40D5-B44C-2E1131C57877}" type="pres">
-      <dgm:prSet presAssocID="{F3A6034A-EEF1-430C-A06B-7A6CE8AF7675}" presName="background3" presStyleLbl="node3" presStyleIdx="1" presStyleCnt="3"/>
-      <dgm:spPr/>
-    </dgm:pt>
-    <dgm:pt modelId="{CDEA38CC-6F36-4B31-AC3C-9FDBBC24780E}" type="pres">
-      <dgm:prSet presAssocID="{F3A6034A-EEF1-430C-A06B-7A6CE8AF7675}" presName="text3" presStyleLbl="fgAcc3" presStyleIdx="1" presStyleCnt="3">
-        <dgm:presLayoutVars>
-          <dgm:chPref val="3"/>
-        </dgm:presLayoutVars>
-      </dgm:prSet>
-      <dgm:spPr/>
-    </dgm:pt>
-    <dgm:pt modelId="{F9AB9E64-01FB-42D9-83FF-F37D6050B388}" type="pres">
-      <dgm:prSet presAssocID="{F3A6034A-EEF1-430C-A06B-7A6CE8AF7675}" presName="hierChild4" presStyleCnt="0"/>
-      <dgm:spPr/>
-    </dgm:pt>
     <dgm:pt modelId="{972112A3-05D3-455F-8EBF-A5A3612823F8}" type="pres">
       <dgm:prSet presAssocID="{AD4CE9F4-5D4E-46BD-9E17-8AB1695A0EA0}" presName="Name10" presStyleLbl="parChTrans1D2" presStyleIdx="2" presStyleCnt="4"/>
       <dgm:spPr/>
@@ -47392,34 +48391,6 @@
     </dgm:pt>
     <dgm:pt modelId="{45DBCA05-4A7A-41C6-B8DE-02C327020F57}" type="pres">
       <dgm:prSet presAssocID="{2A54272C-DEAF-4BDB-9B0F-086E1C937813}" presName="hierChild3" presStyleCnt="0"/>
-      <dgm:spPr/>
-    </dgm:pt>
-    <dgm:pt modelId="{20067C83-7EBE-491B-A231-1E457D85F7A2}" type="pres">
-      <dgm:prSet presAssocID="{02F6E65F-05C9-4ECF-BAB8-6E8F477DA0A0}" presName="Name17" presStyleLbl="parChTrans1D3" presStyleIdx="2" presStyleCnt="3"/>
-      <dgm:spPr/>
-    </dgm:pt>
-    <dgm:pt modelId="{663B44FC-0CC6-4AC5-969F-56E468CA67AE}" type="pres">
-      <dgm:prSet presAssocID="{83AD58F1-ED60-429C-877A-B6DA6589A001}" presName="hierRoot3" presStyleCnt="0"/>
-      <dgm:spPr/>
-    </dgm:pt>
-    <dgm:pt modelId="{EAD65386-1B19-403B-A33C-C822AF8E557D}" type="pres">
-      <dgm:prSet presAssocID="{83AD58F1-ED60-429C-877A-B6DA6589A001}" presName="composite3" presStyleCnt="0"/>
-      <dgm:spPr/>
-    </dgm:pt>
-    <dgm:pt modelId="{A27E42A5-1314-4289-9B96-8D18947C6AB7}" type="pres">
-      <dgm:prSet presAssocID="{83AD58F1-ED60-429C-877A-B6DA6589A001}" presName="background3" presStyleLbl="node3" presStyleIdx="2" presStyleCnt="3"/>
-      <dgm:spPr/>
-    </dgm:pt>
-    <dgm:pt modelId="{C0069C98-9E4B-4C58-A7C7-AF75F64346A4}" type="pres">
-      <dgm:prSet presAssocID="{83AD58F1-ED60-429C-877A-B6DA6589A001}" presName="text3" presStyleLbl="fgAcc3" presStyleIdx="2" presStyleCnt="3">
-        <dgm:presLayoutVars>
-          <dgm:chPref val="3"/>
-        </dgm:presLayoutVars>
-      </dgm:prSet>
-      <dgm:spPr/>
-    </dgm:pt>
-    <dgm:pt modelId="{BB2DF1F2-7FC7-452E-A219-1E5379F6EB96}" type="pres">
-      <dgm:prSet presAssocID="{83AD58F1-ED60-429C-877A-B6DA6589A001}" presName="hierChild4" presStyleCnt="0"/>
       <dgm:spPr/>
     </dgm:pt>
     <dgm:pt modelId="{8E883684-C9D2-4EE6-80AB-9FFD80FA974A}" type="pres">
@@ -47452,28 +48423,19 @@
     </dgm:pt>
   </dgm:ptLst>
   <dgm:cxnLst>
-    <dgm:cxn modelId="{77E49000-15A6-43AC-B576-DEF620C51EC9}" type="presOf" srcId="{F046DB85-1C2A-4974-A158-90F2E249FC84}" destId="{9DC652A7-B08D-44B8-91D5-584E74457845}" srcOrd="0" destOrd="0" presId="urn:microsoft.com/office/officeart/2005/8/layout/hierarchy1"/>
     <dgm:cxn modelId="{11155606-2E2B-4CD8-8A07-AE4028B9BB08}" type="presOf" srcId="{1395D76D-94C1-48B2-92B2-22CC21DBD269}" destId="{DD44FDD3-43F9-4664-8D0D-BE43A885CEF4}" srcOrd="0" destOrd="0" presId="urn:microsoft.com/office/officeart/2005/8/layout/hierarchy1"/>
     <dgm:cxn modelId="{0DC45B38-DAE5-459F-A32E-4E5909D2A6D6}" type="presOf" srcId="{B7FC051E-949A-47B5-86E1-ECB7C048B81D}" destId="{670188D2-C051-4923-84C2-7027D83F63B6}" srcOrd="0" destOrd="0" presId="urn:microsoft.com/office/officeart/2005/8/layout/hierarchy1"/>
     <dgm:cxn modelId="{BD235F62-F09B-406A-9C20-128F03C2778C}" type="presOf" srcId="{F2AF0AEB-68EC-47FE-A074-04AAEDA64B33}" destId="{D94C2A18-C10D-4DA8-983C-5D6C13884C52}" srcOrd="0" destOrd="0" presId="urn:microsoft.com/office/officeart/2005/8/layout/hierarchy1"/>
-    <dgm:cxn modelId="{D2D0AE62-217C-4D87-92B3-F806837D0601}" srcId="{1395D76D-94C1-48B2-92B2-22CC21DBD269}" destId="{2A340859-5FFB-417A-9964-730FA2B77ED2}" srcOrd="0" destOrd="0" parTransId="{F046DB85-1C2A-4974-A158-90F2E249FC84}" sibTransId="{4A7891A1-026D-4669-B791-DDBC767BEF07}"/>
-    <dgm:cxn modelId="{1525FB62-407B-40AA-B2FD-41C32CC4B889}" srcId="{2A54272C-DEAF-4BDB-9B0F-086E1C937813}" destId="{83AD58F1-ED60-429C-877A-B6DA6589A001}" srcOrd="0" destOrd="0" parTransId="{02F6E65F-05C9-4ECF-BAB8-6E8F477DA0A0}" sibTransId="{0CE30027-3664-455E-BDE5-0180A676A3C5}"/>
     <dgm:cxn modelId="{79CFDD6C-BF4F-4269-9DCC-C9C95E2B65C2}" type="presOf" srcId="{2A54272C-DEAF-4BDB-9B0F-086E1C937813}" destId="{4C98E28B-9242-4510-928B-F49615F90D85}" srcOrd="0" destOrd="0" presId="urn:microsoft.com/office/officeart/2005/8/layout/hierarchy1"/>
-    <dgm:cxn modelId="{34ED724F-92E9-41EE-99DC-8E7D07999245}" type="presOf" srcId="{2A340859-5FFB-417A-9964-730FA2B77ED2}" destId="{F265055D-D60F-4CB6-9282-5B40D48EADD6}" srcOrd="0" destOrd="0" presId="urn:microsoft.com/office/officeart/2005/8/layout/hierarchy1"/>
-    <dgm:cxn modelId="{95FD6475-DB12-49DD-91C7-5295036F0C7E}" srcId="{6643A047-2278-4ADD-AB60-3C57012D7E8D}" destId="{F3A6034A-EEF1-430C-A06B-7A6CE8AF7675}" srcOrd="0" destOrd="0" parTransId="{1141A6D4-F499-4AFF-90AC-7566698BFBEB}" sibTransId="{F79C3650-63DE-415F-9A07-25312EC97F41}"/>
     <dgm:cxn modelId="{F2E8D576-B714-40E1-AB03-7B1CD33F4C6A}" srcId="{78BF6791-ED24-467B-B080-2C9A4B6B5AF7}" destId="{1F420B32-CF41-4051-A6ED-07790CA92D43}" srcOrd="3" destOrd="0" parTransId="{8D96A978-016C-40FD-8729-FEADFDAE135E}" sibTransId="{945CAC68-AA6B-4D05-9C9A-7BD322B633E8}"/>
     <dgm:cxn modelId="{BCE5DA78-8CE3-4991-954B-6A30689D0252}" srcId="{78BF6791-ED24-467B-B080-2C9A4B6B5AF7}" destId="{1395D76D-94C1-48B2-92B2-22CC21DBD269}" srcOrd="0" destOrd="0" parTransId="{F2AF0AEB-68EC-47FE-A074-04AAEDA64B33}" sibTransId="{FC3E4E00-1CC4-4F5A-ABD2-747300B9D6F7}"/>
     <dgm:cxn modelId="{61C9CD59-4FB3-4710-808B-6999D605A98B}" type="presOf" srcId="{6643A047-2278-4ADD-AB60-3C57012D7E8D}" destId="{30BBF33C-2704-4034-ABB7-9EAB29059623}" srcOrd="0" destOrd="0" presId="urn:microsoft.com/office/officeart/2005/8/layout/hierarchy1"/>
-    <dgm:cxn modelId="{734F9B7C-BDEB-45DC-B190-336ED18DDDDC}" type="presOf" srcId="{02F6E65F-05C9-4ECF-BAB8-6E8F477DA0A0}" destId="{20067C83-7EBE-491B-A231-1E457D85F7A2}" srcOrd="0" destOrd="0" presId="urn:microsoft.com/office/officeart/2005/8/layout/hierarchy1"/>
     <dgm:cxn modelId="{840A0E81-E734-40FB-A700-3967B32D96B9}" type="presOf" srcId="{D4BB814A-4D93-44C5-A821-983BE79C3CBD}" destId="{3829F7EF-A9B7-4429-883D-96FF5761A937}" srcOrd="0" destOrd="0" presId="urn:microsoft.com/office/officeart/2005/8/layout/hierarchy1"/>
     <dgm:cxn modelId="{8740ED88-5694-4CA4-BF10-E20F28EC5931}" type="presOf" srcId="{1F420B32-CF41-4051-A6ED-07790CA92D43}" destId="{A2888617-3057-4C70-BDCC-760222123C37}" srcOrd="0" destOrd="0" presId="urn:microsoft.com/office/officeart/2005/8/layout/hierarchy1"/>
-    <dgm:cxn modelId="{E362F18D-75B4-421E-BE1A-86A26E04B029}" type="presOf" srcId="{F3A6034A-EEF1-430C-A06B-7A6CE8AF7675}" destId="{CDEA38CC-6F36-4B31-AC3C-9FDBBC24780E}" srcOrd="0" destOrd="0" presId="urn:microsoft.com/office/officeart/2005/8/layout/hierarchy1"/>
     <dgm:cxn modelId="{02836796-D174-44D0-B79B-2771A0EE98D3}" type="presOf" srcId="{AD4CE9F4-5D4E-46BD-9E17-8AB1695A0EA0}" destId="{972112A3-05D3-455F-8EBF-A5A3612823F8}" srcOrd="0" destOrd="0" presId="urn:microsoft.com/office/officeart/2005/8/layout/hierarchy1"/>
     <dgm:cxn modelId="{E6058599-8164-4108-9542-C34889922CF8}" srcId="{78BF6791-ED24-467B-B080-2C9A4B6B5AF7}" destId="{2A54272C-DEAF-4BDB-9B0F-086E1C937813}" srcOrd="2" destOrd="0" parTransId="{AD4CE9F4-5D4E-46BD-9E17-8AB1695A0EA0}" sibTransId="{F12E0303-267D-4126-8ADC-C18BEE060E8A}"/>
     <dgm:cxn modelId="{B7E0B2A0-C84E-4037-A6AB-28EC5136B06D}" srcId="{78BF6791-ED24-467B-B080-2C9A4B6B5AF7}" destId="{6643A047-2278-4ADD-AB60-3C57012D7E8D}" srcOrd="1" destOrd="0" parTransId="{B7FC051E-949A-47B5-86E1-ECB7C048B81D}" sibTransId="{2C5A92D7-F194-4E7B-8680-02C86233AF55}"/>
-    <dgm:cxn modelId="{364F0EC0-7028-4EEB-8B76-5B11B7F1807B}" type="presOf" srcId="{1141A6D4-F499-4AFF-90AC-7566698BFBEB}" destId="{061899E7-C53A-4EC7-9DD0-A099A512249F}" srcOrd="0" destOrd="0" presId="urn:microsoft.com/office/officeart/2005/8/layout/hierarchy1"/>
     <dgm:cxn modelId="{E26AB2D7-FF69-4D8E-9529-78037A40FF09}" type="presOf" srcId="{78BF6791-ED24-467B-B080-2C9A4B6B5AF7}" destId="{D7E56771-20FE-45BF-A038-B55E9B77723D}" srcOrd="0" destOrd="0" presId="urn:microsoft.com/office/officeart/2005/8/layout/hierarchy1"/>
-    <dgm:cxn modelId="{A523FDD8-91BA-4C63-BA6B-B10FC76D25C2}" type="presOf" srcId="{83AD58F1-ED60-429C-877A-B6DA6589A001}" destId="{C0069C98-9E4B-4C58-A7C7-AF75F64346A4}" srcOrd="0" destOrd="0" presId="urn:microsoft.com/office/officeart/2005/8/layout/hierarchy1"/>
     <dgm:cxn modelId="{5F6C8EF2-4ED6-4597-8CDF-079690CF07A6}" type="presOf" srcId="{8D96A978-016C-40FD-8729-FEADFDAE135E}" destId="{8E883684-C9D2-4EE6-80AB-9FFD80FA974A}" srcOrd="0" destOrd="0" presId="urn:microsoft.com/office/officeart/2005/8/layout/hierarchy1"/>
     <dgm:cxn modelId="{199FF0F9-2056-4412-AF48-22D0D5AFC155}" srcId="{D4BB814A-4D93-44C5-A821-983BE79C3CBD}" destId="{78BF6791-ED24-467B-B080-2C9A4B6B5AF7}" srcOrd="0" destOrd="0" parTransId="{1B3A193E-9BF0-460D-BE86-55FB5FE9F133}" sibTransId="{25B59040-23E5-4A01-B888-7202A991BA65}"/>
     <dgm:cxn modelId="{ACF3E482-44F7-4E3F-A73E-DD23503E2FF4}" type="presParOf" srcId="{3829F7EF-A9B7-4429-883D-96FF5761A937}" destId="{550AEEE3-4CE6-42C7-B5C0-EBA0B6BD1948}" srcOrd="0" destOrd="0" presId="urn:microsoft.com/office/officeart/2005/8/layout/hierarchy1"/>
@@ -47487,36 +48449,18 @@
     <dgm:cxn modelId="{A72F349B-805C-4EA3-A564-D5047DC3E0A7}" type="presParOf" srcId="{96A760BE-8944-4CF7-B3AD-DE2F1D7AC328}" destId="{62242FB4-EE87-4600-8035-03DB09C7AAFB}" srcOrd="0" destOrd="0" presId="urn:microsoft.com/office/officeart/2005/8/layout/hierarchy1"/>
     <dgm:cxn modelId="{F2E0C457-A524-4DC7-A1CC-676B2BD4B9A9}" type="presParOf" srcId="{96A760BE-8944-4CF7-B3AD-DE2F1D7AC328}" destId="{DD44FDD3-43F9-4664-8D0D-BE43A885CEF4}" srcOrd="1" destOrd="0" presId="urn:microsoft.com/office/officeart/2005/8/layout/hierarchy1"/>
     <dgm:cxn modelId="{CE5E5F99-0C64-4900-B65C-271863E253E1}" type="presParOf" srcId="{B98311F9-935A-40D8-8DEF-BDC723045135}" destId="{B94FC496-9E1A-47F2-A3CB-DD31F7655E1B}" srcOrd="1" destOrd="0" presId="urn:microsoft.com/office/officeart/2005/8/layout/hierarchy1"/>
-    <dgm:cxn modelId="{BE39326D-9E4A-402F-A9B1-AFAB3D8DE865}" type="presParOf" srcId="{B94FC496-9E1A-47F2-A3CB-DD31F7655E1B}" destId="{9DC652A7-B08D-44B8-91D5-584E74457845}" srcOrd="0" destOrd="0" presId="urn:microsoft.com/office/officeart/2005/8/layout/hierarchy1"/>
-    <dgm:cxn modelId="{DBCEC791-E095-4170-95AE-9764369E550B}" type="presParOf" srcId="{B94FC496-9E1A-47F2-A3CB-DD31F7655E1B}" destId="{34758669-DB6D-485F-BF44-278D649134B2}" srcOrd="1" destOrd="0" presId="urn:microsoft.com/office/officeart/2005/8/layout/hierarchy1"/>
-    <dgm:cxn modelId="{3121F893-CF9A-4CB3-B57C-DBB3E536137F}" type="presParOf" srcId="{34758669-DB6D-485F-BF44-278D649134B2}" destId="{C7E419C4-95A4-4D90-BFB7-DA3D4DBEBA6C}" srcOrd="0" destOrd="0" presId="urn:microsoft.com/office/officeart/2005/8/layout/hierarchy1"/>
-    <dgm:cxn modelId="{0966B090-CBF6-46CB-A1D4-C9D19119EB0D}" type="presParOf" srcId="{C7E419C4-95A4-4D90-BFB7-DA3D4DBEBA6C}" destId="{5E3CD05B-8B1C-47D6-BBB6-2A22647087D2}" srcOrd="0" destOrd="0" presId="urn:microsoft.com/office/officeart/2005/8/layout/hierarchy1"/>
-    <dgm:cxn modelId="{8708F57D-AB46-4637-80FA-DC65C2B22548}" type="presParOf" srcId="{C7E419C4-95A4-4D90-BFB7-DA3D4DBEBA6C}" destId="{F265055D-D60F-4CB6-9282-5B40D48EADD6}" srcOrd="1" destOrd="0" presId="urn:microsoft.com/office/officeart/2005/8/layout/hierarchy1"/>
-    <dgm:cxn modelId="{B6ED85CA-EBF0-4EE1-B242-F47D3022360C}" type="presParOf" srcId="{34758669-DB6D-485F-BF44-278D649134B2}" destId="{5EDF81F4-15B3-46C8-AD37-A358E8B6D0A3}" srcOrd="1" destOrd="0" presId="urn:microsoft.com/office/officeart/2005/8/layout/hierarchy1"/>
     <dgm:cxn modelId="{3D5E66A4-AEF8-495D-BDEF-B3279F6D0863}" type="presParOf" srcId="{550D073E-E0EE-436B-A683-376297A9EBF7}" destId="{670188D2-C051-4923-84C2-7027D83F63B6}" srcOrd="2" destOrd="0" presId="urn:microsoft.com/office/officeart/2005/8/layout/hierarchy1"/>
     <dgm:cxn modelId="{9B238E3E-9670-499C-A0A0-21829D895D8F}" type="presParOf" srcId="{550D073E-E0EE-436B-A683-376297A9EBF7}" destId="{8412DDBD-2B0D-4821-A7B9-96E820680B4E}" srcOrd="3" destOrd="0" presId="urn:microsoft.com/office/officeart/2005/8/layout/hierarchy1"/>
     <dgm:cxn modelId="{8D6A3FFF-EEE0-4293-AD06-3037B75BEBD4}" type="presParOf" srcId="{8412DDBD-2B0D-4821-A7B9-96E820680B4E}" destId="{E9FDD33A-C2FB-41E7-A536-95BF9EBE4097}" srcOrd="0" destOrd="0" presId="urn:microsoft.com/office/officeart/2005/8/layout/hierarchy1"/>
     <dgm:cxn modelId="{4158A47A-1D52-479F-9E11-C65F05DFADA5}" type="presParOf" srcId="{E9FDD33A-C2FB-41E7-A536-95BF9EBE4097}" destId="{41814C8E-B346-4F9B-A9C6-0482BB54C6BF}" srcOrd="0" destOrd="0" presId="urn:microsoft.com/office/officeart/2005/8/layout/hierarchy1"/>
     <dgm:cxn modelId="{A96BBD14-7C57-4C69-A3CE-2A17BAE81B21}" type="presParOf" srcId="{E9FDD33A-C2FB-41E7-A536-95BF9EBE4097}" destId="{30BBF33C-2704-4034-ABB7-9EAB29059623}" srcOrd="1" destOrd="0" presId="urn:microsoft.com/office/officeart/2005/8/layout/hierarchy1"/>
     <dgm:cxn modelId="{818EC81B-4D5E-49DE-9CAE-823C5AC6EE07}" type="presParOf" srcId="{8412DDBD-2B0D-4821-A7B9-96E820680B4E}" destId="{06690619-402C-42DA-BE8C-A807E4411806}" srcOrd="1" destOrd="0" presId="urn:microsoft.com/office/officeart/2005/8/layout/hierarchy1"/>
-    <dgm:cxn modelId="{BD297F3D-57F2-483D-8228-A4496E1274ED}" type="presParOf" srcId="{06690619-402C-42DA-BE8C-A807E4411806}" destId="{061899E7-C53A-4EC7-9DD0-A099A512249F}" srcOrd="0" destOrd="0" presId="urn:microsoft.com/office/officeart/2005/8/layout/hierarchy1"/>
-    <dgm:cxn modelId="{2A355355-6F8A-4598-B870-B6FEA87E528C}" type="presParOf" srcId="{06690619-402C-42DA-BE8C-A807E4411806}" destId="{41191BC0-9D2C-43DB-A0E0-8BEFE1787918}" srcOrd="1" destOrd="0" presId="urn:microsoft.com/office/officeart/2005/8/layout/hierarchy1"/>
-    <dgm:cxn modelId="{B6B62023-FB16-4366-809B-3D8523F7A825}" type="presParOf" srcId="{41191BC0-9D2C-43DB-A0E0-8BEFE1787918}" destId="{EBD26A90-C786-4AF5-A459-DDCB3FA7124D}" srcOrd="0" destOrd="0" presId="urn:microsoft.com/office/officeart/2005/8/layout/hierarchy1"/>
-    <dgm:cxn modelId="{20D20B50-5CDD-4904-90D9-06443E157031}" type="presParOf" srcId="{EBD26A90-C786-4AF5-A459-DDCB3FA7124D}" destId="{B2E5DBFB-AC82-40D5-B44C-2E1131C57877}" srcOrd="0" destOrd="0" presId="urn:microsoft.com/office/officeart/2005/8/layout/hierarchy1"/>
-    <dgm:cxn modelId="{0D2A4052-371A-433C-98DC-B8135A45FECC}" type="presParOf" srcId="{EBD26A90-C786-4AF5-A459-DDCB3FA7124D}" destId="{CDEA38CC-6F36-4B31-AC3C-9FDBBC24780E}" srcOrd="1" destOrd="0" presId="urn:microsoft.com/office/officeart/2005/8/layout/hierarchy1"/>
-    <dgm:cxn modelId="{4FB9D30C-7620-4E39-9768-9263BE5BB619}" type="presParOf" srcId="{41191BC0-9D2C-43DB-A0E0-8BEFE1787918}" destId="{F9AB9E64-01FB-42D9-83FF-F37D6050B388}" srcOrd="1" destOrd="0" presId="urn:microsoft.com/office/officeart/2005/8/layout/hierarchy1"/>
     <dgm:cxn modelId="{4819FCBA-AA26-403A-83A4-EAC23332689B}" type="presParOf" srcId="{550D073E-E0EE-436B-A683-376297A9EBF7}" destId="{972112A3-05D3-455F-8EBF-A5A3612823F8}" srcOrd="4" destOrd="0" presId="urn:microsoft.com/office/officeart/2005/8/layout/hierarchy1"/>
     <dgm:cxn modelId="{34C652C9-4AB5-4445-9303-F966B6262BB5}" type="presParOf" srcId="{550D073E-E0EE-436B-A683-376297A9EBF7}" destId="{234F1990-4CC3-4D09-B26E-0D1BBF57A991}" srcOrd="5" destOrd="0" presId="urn:microsoft.com/office/officeart/2005/8/layout/hierarchy1"/>
     <dgm:cxn modelId="{66F163D2-5E61-45BA-986D-8274574A3BA0}" type="presParOf" srcId="{234F1990-4CC3-4D09-B26E-0D1BBF57A991}" destId="{F90B76E9-2CFA-4479-AE2D-D477D4276113}" srcOrd="0" destOrd="0" presId="urn:microsoft.com/office/officeart/2005/8/layout/hierarchy1"/>
     <dgm:cxn modelId="{DD4C8F42-274B-4673-873D-3CFC726B9F8C}" type="presParOf" srcId="{F90B76E9-2CFA-4479-AE2D-D477D4276113}" destId="{4B9EEBA0-7266-4539-8469-A33A6047B8D1}" srcOrd="0" destOrd="0" presId="urn:microsoft.com/office/officeart/2005/8/layout/hierarchy1"/>
     <dgm:cxn modelId="{52AC99E5-205F-457E-9002-AD5C5AB623C0}" type="presParOf" srcId="{F90B76E9-2CFA-4479-AE2D-D477D4276113}" destId="{4C98E28B-9242-4510-928B-F49615F90D85}" srcOrd="1" destOrd="0" presId="urn:microsoft.com/office/officeart/2005/8/layout/hierarchy1"/>
     <dgm:cxn modelId="{B480F90A-5584-469E-A435-D32F6606EB1C}" type="presParOf" srcId="{234F1990-4CC3-4D09-B26E-0D1BBF57A991}" destId="{45DBCA05-4A7A-41C6-B8DE-02C327020F57}" srcOrd="1" destOrd="0" presId="urn:microsoft.com/office/officeart/2005/8/layout/hierarchy1"/>
-    <dgm:cxn modelId="{676A7EC9-2CD7-4E44-BE76-D12B652E0635}" type="presParOf" srcId="{45DBCA05-4A7A-41C6-B8DE-02C327020F57}" destId="{20067C83-7EBE-491B-A231-1E457D85F7A2}" srcOrd="0" destOrd="0" presId="urn:microsoft.com/office/officeart/2005/8/layout/hierarchy1"/>
-    <dgm:cxn modelId="{A1D36A85-0956-4D86-8E1B-CD648B878C17}" type="presParOf" srcId="{45DBCA05-4A7A-41C6-B8DE-02C327020F57}" destId="{663B44FC-0CC6-4AC5-969F-56E468CA67AE}" srcOrd="1" destOrd="0" presId="urn:microsoft.com/office/officeart/2005/8/layout/hierarchy1"/>
-    <dgm:cxn modelId="{C39BF5F5-CE3A-4EFB-A787-D686EF0DA114}" type="presParOf" srcId="{663B44FC-0CC6-4AC5-969F-56E468CA67AE}" destId="{EAD65386-1B19-403B-A33C-C822AF8E557D}" srcOrd="0" destOrd="0" presId="urn:microsoft.com/office/officeart/2005/8/layout/hierarchy1"/>
-    <dgm:cxn modelId="{9439FFE0-3995-4516-8B9E-14A8371F45CB}" type="presParOf" srcId="{EAD65386-1B19-403B-A33C-C822AF8E557D}" destId="{A27E42A5-1314-4289-9B96-8D18947C6AB7}" srcOrd="0" destOrd="0" presId="urn:microsoft.com/office/officeart/2005/8/layout/hierarchy1"/>
-    <dgm:cxn modelId="{F5904F00-BCE1-4C0D-804A-4B82773DAA6D}" type="presParOf" srcId="{EAD65386-1B19-403B-A33C-C822AF8E557D}" destId="{C0069C98-9E4B-4C58-A7C7-AF75F64346A4}" srcOrd="1" destOrd="0" presId="urn:microsoft.com/office/officeart/2005/8/layout/hierarchy1"/>
-    <dgm:cxn modelId="{60DAAE0A-2804-4A43-9C70-005E805F461D}" type="presParOf" srcId="{663B44FC-0CC6-4AC5-969F-56E468CA67AE}" destId="{BB2DF1F2-7FC7-452E-A219-1E5379F6EB96}" srcOrd="1" destOrd="0" presId="urn:microsoft.com/office/officeart/2005/8/layout/hierarchy1"/>
     <dgm:cxn modelId="{96153FA0-EFFB-4DDC-A809-A848462973B2}" type="presParOf" srcId="{550D073E-E0EE-436B-A683-376297A9EBF7}" destId="{8E883684-C9D2-4EE6-80AB-9FFD80FA974A}" srcOrd="6" destOrd="0" presId="urn:microsoft.com/office/officeart/2005/8/layout/hierarchy1"/>
     <dgm:cxn modelId="{5723024F-F6C0-48E9-81C3-FD3DA1B71243}" type="presParOf" srcId="{550D073E-E0EE-436B-A683-376297A9EBF7}" destId="{EA398019-1BCF-4E6A-AA17-F7FD0C071377}" srcOrd="7" destOrd="0" presId="urn:microsoft.com/office/officeart/2005/8/layout/hierarchy1"/>
     <dgm:cxn modelId="{BF5831F7-4D77-4DAF-9B89-77B94810EEEA}" type="presParOf" srcId="{EA398019-1BCF-4E6A-AA17-F7FD0C071377}" destId="{8CC35087-EA25-4614-8A79-3FAA8DC12432}" srcOrd="0" destOrd="0" presId="urn:microsoft.com/office/officeart/2005/8/layout/hierarchy1"/>
@@ -47549,7 +48493,7 @@
       </dsp:nvSpPr>
       <dsp:spPr>
         <a:xfrm>
-          <a:off x="2795737" y="1041594"/>
+          <a:off x="2795737" y="1595916"/>
           <a:ext cx="2195332" cy="348259"/>
         </a:xfrm>
         <a:custGeom>
@@ -47604,62 +48548,6 @@
         <a:fontRef idx="minor"/>
       </dsp:style>
     </dsp:sp>
-    <dsp:sp modelId="{20067C83-7EBE-491B-A231-1E457D85F7A2}">
-      <dsp:nvSpPr>
-        <dsp:cNvPr id="0" name=""/>
-        <dsp:cNvSpPr/>
-      </dsp:nvSpPr>
-      <dsp:spPr>
-        <a:xfrm>
-          <a:off x="3481794" y="2150237"/>
-          <a:ext cx="91440" cy="348259"/>
-        </a:xfrm>
-        <a:custGeom>
-          <a:avLst/>
-          <a:gdLst/>
-          <a:ahLst/>
-          <a:cxnLst/>
-          <a:rect l="0" t="0" r="0" b="0"/>
-          <a:pathLst>
-            <a:path>
-              <a:moveTo>
-                <a:pt x="45720" y="0"/>
-              </a:moveTo>
-              <a:lnTo>
-                <a:pt x="45720" y="348259"/>
-              </a:lnTo>
-            </a:path>
-          </a:pathLst>
-        </a:custGeom>
-        <a:noFill/>
-        <a:ln w="12700" cap="flat" cmpd="sng" algn="ctr">
-          <a:solidFill>
-            <a:schemeClr val="accent1">
-              <a:shade val="80000"/>
-              <a:hueOff val="0"/>
-              <a:satOff val="0"/>
-              <a:lumOff val="0"/>
-              <a:alphaOff val="0"/>
-            </a:schemeClr>
-          </a:solidFill>
-          <a:prstDash val="solid"/>
-          <a:miter lim="800000"/>
-        </a:ln>
-        <a:effectLst/>
-      </dsp:spPr>
-      <dsp:style>
-        <a:lnRef idx="2">
-          <a:scrgbClr r="0" g="0" b="0"/>
-        </a:lnRef>
-        <a:fillRef idx="0">
-          <a:scrgbClr r="0" g="0" b="0"/>
-        </a:fillRef>
-        <a:effectRef idx="0">
-          <a:scrgbClr r="0" g="0" b="0"/>
-        </a:effectRef>
-        <a:fontRef idx="minor"/>
-      </dsp:style>
-    </dsp:sp>
     <dsp:sp modelId="{972112A3-05D3-455F-8EBF-A5A3612823F8}">
       <dsp:nvSpPr>
         <dsp:cNvPr id="0" name=""/>
@@ -47667,7 +48555,7 @@
       </dsp:nvSpPr>
       <dsp:spPr>
         <a:xfrm>
-          <a:off x="2795737" y="1041594"/>
+          <a:off x="2795737" y="1595916"/>
           <a:ext cx="731777" cy="348259"/>
         </a:xfrm>
         <a:custGeom>
@@ -47722,62 +48610,6 @@
         <a:fontRef idx="minor"/>
       </dsp:style>
     </dsp:sp>
-    <dsp:sp modelId="{061899E7-C53A-4EC7-9DD0-A099A512249F}">
-      <dsp:nvSpPr>
-        <dsp:cNvPr id="0" name=""/>
-        <dsp:cNvSpPr/>
-      </dsp:nvSpPr>
-      <dsp:spPr>
-        <a:xfrm>
-          <a:off x="2018239" y="2150237"/>
-          <a:ext cx="91440" cy="348259"/>
-        </a:xfrm>
-        <a:custGeom>
-          <a:avLst/>
-          <a:gdLst/>
-          <a:ahLst/>
-          <a:cxnLst/>
-          <a:rect l="0" t="0" r="0" b="0"/>
-          <a:pathLst>
-            <a:path>
-              <a:moveTo>
-                <a:pt x="45720" y="0"/>
-              </a:moveTo>
-              <a:lnTo>
-                <a:pt x="45720" y="348259"/>
-              </a:lnTo>
-            </a:path>
-          </a:pathLst>
-        </a:custGeom>
-        <a:noFill/>
-        <a:ln w="12700" cap="flat" cmpd="sng" algn="ctr">
-          <a:solidFill>
-            <a:schemeClr val="accent1">
-              <a:shade val="80000"/>
-              <a:hueOff val="0"/>
-              <a:satOff val="0"/>
-              <a:lumOff val="0"/>
-              <a:alphaOff val="0"/>
-            </a:schemeClr>
-          </a:solidFill>
-          <a:prstDash val="solid"/>
-          <a:miter lim="800000"/>
-        </a:ln>
-        <a:effectLst/>
-      </dsp:spPr>
-      <dsp:style>
-        <a:lnRef idx="2">
-          <a:scrgbClr r="0" g="0" b="0"/>
-        </a:lnRef>
-        <a:fillRef idx="0">
-          <a:scrgbClr r="0" g="0" b="0"/>
-        </a:fillRef>
-        <a:effectRef idx="0">
-          <a:scrgbClr r="0" g="0" b="0"/>
-        </a:effectRef>
-        <a:fontRef idx="minor"/>
-      </dsp:style>
-    </dsp:sp>
     <dsp:sp modelId="{670188D2-C051-4923-84C2-7027D83F63B6}">
       <dsp:nvSpPr>
         <dsp:cNvPr id="0" name=""/>
@@ -47785,7 +48617,7 @@
       </dsp:nvSpPr>
       <dsp:spPr>
         <a:xfrm>
-          <a:off x="2063959" y="1041594"/>
+          <a:off x="2063959" y="1595916"/>
           <a:ext cx="731777" cy="348259"/>
         </a:xfrm>
         <a:custGeom>
@@ -47840,62 +48672,6 @@
         <a:fontRef idx="minor"/>
       </dsp:style>
     </dsp:sp>
-    <dsp:sp modelId="{9DC652A7-B08D-44B8-91D5-584E74457845}">
-      <dsp:nvSpPr>
-        <dsp:cNvPr id="0" name=""/>
-        <dsp:cNvSpPr/>
-      </dsp:nvSpPr>
-      <dsp:spPr>
-        <a:xfrm>
-          <a:off x="554684" y="2150237"/>
-          <a:ext cx="91440" cy="348259"/>
-        </a:xfrm>
-        <a:custGeom>
-          <a:avLst/>
-          <a:gdLst/>
-          <a:ahLst/>
-          <a:cxnLst/>
-          <a:rect l="0" t="0" r="0" b="0"/>
-          <a:pathLst>
-            <a:path>
-              <a:moveTo>
-                <a:pt x="45720" y="0"/>
-              </a:moveTo>
-              <a:lnTo>
-                <a:pt x="45720" y="348259"/>
-              </a:lnTo>
-            </a:path>
-          </a:pathLst>
-        </a:custGeom>
-        <a:noFill/>
-        <a:ln w="12700" cap="flat" cmpd="sng" algn="ctr">
-          <a:solidFill>
-            <a:schemeClr val="accent1">
-              <a:shade val="80000"/>
-              <a:hueOff val="0"/>
-              <a:satOff val="0"/>
-              <a:lumOff val="0"/>
-              <a:alphaOff val="0"/>
-            </a:schemeClr>
-          </a:solidFill>
-          <a:prstDash val="solid"/>
-          <a:miter lim="800000"/>
-        </a:ln>
-        <a:effectLst/>
-      </dsp:spPr>
-      <dsp:style>
-        <a:lnRef idx="2">
-          <a:scrgbClr r="0" g="0" b="0"/>
-        </a:lnRef>
-        <a:fillRef idx="0">
-          <a:scrgbClr r="0" g="0" b="0"/>
-        </a:fillRef>
-        <a:effectRef idx="0">
-          <a:scrgbClr r="0" g="0" b="0"/>
-        </a:effectRef>
-        <a:fontRef idx="minor"/>
-      </dsp:style>
-    </dsp:sp>
     <dsp:sp modelId="{D94C2A18-C10D-4DA8-983C-5D6C13884C52}">
       <dsp:nvSpPr>
         <dsp:cNvPr id="0" name=""/>
@@ -47903,7 +48679,7 @@
       </dsp:nvSpPr>
       <dsp:spPr>
         <a:xfrm>
-          <a:off x="600404" y="1041594"/>
+          <a:off x="600404" y="1595916"/>
           <a:ext cx="2195332" cy="348259"/>
         </a:xfrm>
         <a:custGeom>
@@ -47965,7 +48741,7 @@
       </dsp:nvSpPr>
       <dsp:spPr>
         <a:xfrm>
-          <a:off x="2197010" y="281211"/>
+          <a:off x="2197010" y="835532"/>
           <a:ext cx="1197454" cy="760383"/>
         </a:xfrm>
         <a:prstGeom prst="roundRect">
@@ -48017,7 +48793,7 @@
       </dsp:nvSpPr>
       <dsp:spPr>
         <a:xfrm>
-          <a:off x="2330060" y="407609"/>
+          <a:off x="2330060" y="961930"/>
           <a:ext cx="1197454" cy="760383"/>
         </a:xfrm>
         <a:prstGeom prst="roundRect">
@@ -48095,7 +48871,7 @@
         </a:p>
       </dsp:txBody>
       <dsp:txXfrm>
-        <a:off x="2352331" y="429880"/>
+        <a:off x="2352331" y="984201"/>
         <a:ext cx="1152912" cy="715841"/>
       </dsp:txXfrm>
     </dsp:sp>
@@ -48106,7 +48882,7 @@
       </dsp:nvSpPr>
       <dsp:spPr>
         <a:xfrm>
-          <a:off x="1677" y="1389854"/>
+          <a:off x="1677" y="1944175"/>
           <a:ext cx="1197454" cy="760383"/>
         </a:xfrm>
         <a:prstGeom prst="roundRect">
@@ -48158,7 +48934,7 @@
       </dsp:nvSpPr>
       <dsp:spPr>
         <a:xfrm>
-          <a:off x="134727" y="1516252"/>
+          <a:off x="134727" y="2070573"/>
           <a:ext cx="1197454" cy="760383"/>
         </a:xfrm>
         <a:prstGeom prst="roundRect">
@@ -48236,135 +49012,7 @@
         </a:p>
       </dsp:txBody>
       <dsp:txXfrm>
-        <a:off x="156998" y="1538523"/>
-        <a:ext cx="1152912" cy="715841"/>
-      </dsp:txXfrm>
-    </dsp:sp>
-    <dsp:sp modelId="{5E3CD05B-8B1C-47D6-BBB6-2A22647087D2}">
-      <dsp:nvSpPr>
-        <dsp:cNvPr id="0" name=""/>
-        <dsp:cNvSpPr/>
-      </dsp:nvSpPr>
-      <dsp:spPr>
-        <a:xfrm>
-          <a:off x="1677" y="2498497"/>
-          <a:ext cx="1197454" cy="760383"/>
-        </a:xfrm>
-        <a:prstGeom prst="roundRect">
-          <a:avLst>
-            <a:gd name="adj" fmla="val 10000"/>
-          </a:avLst>
-        </a:prstGeom>
-        <a:solidFill>
-          <a:schemeClr val="accent1">
-            <a:hueOff val="0"/>
-            <a:satOff val="0"/>
-            <a:lumOff val="0"/>
-            <a:alphaOff val="0"/>
-          </a:schemeClr>
-        </a:solidFill>
-        <a:ln w="12700" cap="flat" cmpd="sng" algn="ctr">
-          <a:solidFill>
-            <a:schemeClr val="lt1">
-              <a:hueOff val="0"/>
-              <a:satOff val="0"/>
-              <a:lumOff val="0"/>
-              <a:alphaOff val="0"/>
-            </a:schemeClr>
-          </a:solidFill>
-          <a:prstDash val="solid"/>
-          <a:miter lim="800000"/>
-        </a:ln>
-        <a:effectLst/>
-      </dsp:spPr>
-      <dsp:style>
-        <a:lnRef idx="2">
-          <a:scrgbClr r="0" g="0" b="0"/>
-        </a:lnRef>
-        <a:fillRef idx="1">
-          <a:scrgbClr r="0" g="0" b="0"/>
-        </a:fillRef>
-        <a:effectRef idx="0">
-          <a:scrgbClr r="0" g="0" b="0"/>
-        </a:effectRef>
-        <a:fontRef idx="minor">
-          <a:schemeClr val="lt1"/>
-        </a:fontRef>
-      </dsp:style>
-    </dsp:sp>
-    <dsp:sp modelId="{F265055D-D60F-4CB6-9282-5B40D48EADD6}">
-      <dsp:nvSpPr>
-        <dsp:cNvPr id="0" name=""/>
-        <dsp:cNvSpPr/>
-      </dsp:nvSpPr>
-      <dsp:spPr>
-        <a:xfrm>
-          <a:off x="134727" y="2624895"/>
-          <a:ext cx="1197454" cy="760383"/>
-        </a:xfrm>
-        <a:prstGeom prst="roundRect">
-          <a:avLst>
-            <a:gd name="adj" fmla="val 10000"/>
-          </a:avLst>
-        </a:prstGeom>
-        <a:solidFill>
-          <a:schemeClr val="lt1">
-            <a:alpha val="90000"/>
-            <a:hueOff val="0"/>
-            <a:satOff val="0"/>
-            <a:lumOff val="0"/>
-            <a:alphaOff val="0"/>
-          </a:schemeClr>
-        </a:solidFill>
-        <a:ln w="12700" cap="flat" cmpd="sng" algn="ctr">
-          <a:solidFill>
-            <a:schemeClr val="accent1">
-              <a:hueOff val="0"/>
-              <a:satOff val="0"/>
-              <a:lumOff val="0"/>
-              <a:alphaOff val="0"/>
-            </a:schemeClr>
-          </a:solidFill>
-          <a:prstDash val="solid"/>
-          <a:miter lim="800000"/>
-        </a:ln>
-        <a:effectLst/>
-      </dsp:spPr>
-      <dsp:style>
-        <a:lnRef idx="2">
-          <a:scrgbClr r="0" g="0" b="0"/>
-        </a:lnRef>
-        <a:fillRef idx="1">
-          <a:scrgbClr r="0" g="0" b="0"/>
-        </a:fillRef>
-        <a:effectRef idx="0">
-          <a:scrgbClr r="0" g="0" b="0"/>
-        </a:effectRef>
-        <a:fontRef idx="minor"/>
-      </dsp:style>
-      <dsp:txBody>
-        <a:bodyPr spcFirstLastPara="0" vert="horz" wrap="square" lIns="125730" tIns="125730" rIns="125730" bIns="125730" numCol="1" spcCol="1270" anchor="ctr" anchorCtr="0">
-          <a:noAutofit/>
-        </a:bodyPr>
-        <a:lstStyle/>
-        <a:p>
-          <a:pPr marL="0" lvl="0" indent="0" algn="ctr" defTabSz="1466850">
-            <a:lnSpc>
-              <a:spcPct val="90000"/>
-            </a:lnSpc>
-            <a:spcBef>
-              <a:spcPct val="0"/>
-            </a:spcBef>
-            <a:spcAft>
-              <a:spcPct val="35000"/>
-            </a:spcAft>
-            <a:buNone/>
-          </a:pPr>
-          <a:endParaRPr lang="es-CO" sz="3300" kern="1200"/>
-        </a:p>
-      </dsp:txBody>
-      <dsp:txXfrm>
-        <a:off x="156998" y="2647166"/>
+        <a:off x="156998" y="2092844"/>
         <a:ext cx="1152912" cy="715841"/>
       </dsp:txXfrm>
     </dsp:sp>
@@ -48375,7 +49023,7 @@
       </dsp:nvSpPr>
       <dsp:spPr>
         <a:xfrm>
-          <a:off x="1465232" y="1389854"/>
+          <a:off x="1465232" y="1944175"/>
           <a:ext cx="1197454" cy="760383"/>
         </a:xfrm>
         <a:prstGeom prst="roundRect">
@@ -48427,7 +49075,7 @@
       </dsp:nvSpPr>
       <dsp:spPr>
         <a:xfrm>
-          <a:off x="1598282" y="1516252"/>
+          <a:off x="1598282" y="2070573"/>
           <a:ext cx="1197454" cy="760383"/>
         </a:xfrm>
         <a:prstGeom prst="roundRect">
@@ -48505,135 +49153,7 @@
         </a:p>
       </dsp:txBody>
       <dsp:txXfrm>
-        <a:off x="1620553" y="1538523"/>
-        <a:ext cx="1152912" cy="715841"/>
-      </dsp:txXfrm>
-    </dsp:sp>
-    <dsp:sp modelId="{B2E5DBFB-AC82-40D5-B44C-2E1131C57877}">
-      <dsp:nvSpPr>
-        <dsp:cNvPr id="0" name=""/>
-        <dsp:cNvSpPr/>
-      </dsp:nvSpPr>
-      <dsp:spPr>
-        <a:xfrm>
-          <a:off x="1465232" y="2498497"/>
-          <a:ext cx="1197454" cy="760383"/>
-        </a:xfrm>
-        <a:prstGeom prst="roundRect">
-          <a:avLst>
-            <a:gd name="adj" fmla="val 10000"/>
-          </a:avLst>
-        </a:prstGeom>
-        <a:solidFill>
-          <a:schemeClr val="accent1">
-            <a:hueOff val="0"/>
-            <a:satOff val="0"/>
-            <a:lumOff val="0"/>
-            <a:alphaOff val="0"/>
-          </a:schemeClr>
-        </a:solidFill>
-        <a:ln w="12700" cap="flat" cmpd="sng" algn="ctr">
-          <a:solidFill>
-            <a:schemeClr val="lt1">
-              <a:hueOff val="0"/>
-              <a:satOff val="0"/>
-              <a:lumOff val="0"/>
-              <a:alphaOff val="0"/>
-            </a:schemeClr>
-          </a:solidFill>
-          <a:prstDash val="solid"/>
-          <a:miter lim="800000"/>
-        </a:ln>
-        <a:effectLst/>
-      </dsp:spPr>
-      <dsp:style>
-        <a:lnRef idx="2">
-          <a:scrgbClr r="0" g="0" b="0"/>
-        </a:lnRef>
-        <a:fillRef idx="1">
-          <a:scrgbClr r="0" g="0" b="0"/>
-        </a:fillRef>
-        <a:effectRef idx="0">
-          <a:scrgbClr r="0" g="0" b="0"/>
-        </a:effectRef>
-        <a:fontRef idx="minor">
-          <a:schemeClr val="lt1"/>
-        </a:fontRef>
-      </dsp:style>
-    </dsp:sp>
-    <dsp:sp modelId="{CDEA38CC-6F36-4B31-AC3C-9FDBBC24780E}">
-      <dsp:nvSpPr>
-        <dsp:cNvPr id="0" name=""/>
-        <dsp:cNvSpPr/>
-      </dsp:nvSpPr>
-      <dsp:spPr>
-        <a:xfrm>
-          <a:off x="1598282" y="2624895"/>
-          <a:ext cx="1197454" cy="760383"/>
-        </a:xfrm>
-        <a:prstGeom prst="roundRect">
-          <a:avLst>
-            <a:gd name="adj" fmla="val 10000"/>
-          </a:avLst>
-        </a:prstGeom>
-        <a:solidFill>
-          <a:schemeClr val="lt1">
-            <a:alpha val="90000"/>
-            <a:hueOff val="0"/>
-            <a:satOff val="0"/>
-            <a:lumOff val="0"/>
-            <a:alphaOff val="0"/>
-          </a:schemeClr>
-        </a:solidFill>
-        <a:ln w="12700" cap="flat" cmpd="sng" algn="ctr">
-          <a:solidFill>
-            <a:schemeClr val="accent1">
-              <a:hueOff val="0"/>
-              <a:satOff val="0"/>
-              <a:lumOff val="0"/>
-              <a:alphaOff val="0"/>
-            </a:schemeClr>
-          </a:solidFill>
-          <a:prstDash val="solid"/>
-          <a:miter lim="800000"/>
-        </a:ln>
-        <a:effectLst/>
-      </dsp:spPr>
-      <dsp:style>
-        <a:lnRef idx="2">
-          <a:scrgbClr r="0" g="0" b="0"/>
-        </a:lnRef>
-        <a:fillRef idx="1">
-          <a:scrgbClr r="0" g="0" b="0"/>
-        </a:fillRef>
-        <a:effectRef idx="0">
-          <a:scrgbClr r="0" g="0" b="0"/>
-        </a:effectRef>
-        <a:fontRef idx="minor"/>
-      </dsp:style>
-      <dsp:txBody>
-        <a:bodyPr spcFirstLastPara="0" vert="horz" wrap="square" lIns="125730" tIns="125730" rIns="125730" bIns="125730" numCol="1" spcCol="1270" anchor="ctr" anchorCtr="0">
-          <a:noAutofit/>
-        </a:bodyPr>
-        <a:lstStyle/>
-        <a:p>
-          <a:pPr marL="0" lvl="0" indent="0" algn="ctr" defTabSz="1466850">
-            <a:lnSpc>
-              <a:spcPct val="90000"/>
-            </a:lnSpc>
-            <a:spcBef>
-              <a:spcPct val="0"/>
-            </a:spcBef>
-            <a:spcAft>
-              <a:spcPct val="35000"/>
-            </a:spcAft>
-            <a:buNone/>
-          </a:pPr>
-          <a:endParaRPr lang="es-CO" sz="3300" kern="1200"/>
-        </a:p>
-      </dsp:txBody>
-      <dsp:txXfrm>
-        <a:off x="1620553" y="2647166"/>
+        <a:off x="1620553" y="2092844"/>
         <a:ext cx="1152912" cy="715841"/>
       </dsp:txXfrm>
     </dsp:sp>
@@ -48644,7 +49164,7 @@
       </dsp:nvSpPr>
       <dsp:spPr>
         <a:xfrm>
-          <a:off x="2928787" y="1389854"/>
+          <a:off x="2928787" y="1944175"/>
           <a:ext cx="1197454" cy="760383"/>
         </a:xfrm>
         <a:prstGeom prst="roundRect">
@@ -48696,7 +49216,7 @@
       </dsp:nvSpPr>
       <dsp:spPr>
         <a:xfrm>
-          <a:off x="3061838" y="1516252"/>
+          <a:off x="3061838" y="2070573"/>
           <a:ext cx="1197454" cy="760383"/>
         </a:xfrm>
         <a:prstGeom prst="roundRect">
@@ -48774,135 +49294,7 @@
         </a:p>
       </dsp:txBody>
       <dsp:txXfrm>
-        <a:off x="3084109" y="1538523"/>
-        <a:ext cx="1152912" cy="715841"/>
-      </dsp:txXfrm>
-    </dsp:sp>
-    <dsp:sp modelId="{A27E42A5-1314-4289-9B96-8D18947C6AB7}">
-      <dsp:nvSpPr>
-        <dsp:cNvPr id="0" name=""/>
-        <dsp:cNvSpPr/>
-      </dsp:nvSpPr>
-      <dsp:spPr>
-        <a:xfrm>
-          <a:off x="2928787" y="2498497"/>
-          <a:ext cx="1197454" cy="760383"/>
-        </a:xfrm>
-        <a:prstGeom prst="roundRect">
-          <a:avLst>
-            <a:gd name="adj" fmla="val 10000"/>
-          </a:avLst>
-        </a:prstGeom>
-        <a:solidFill>
-          <a:schemeClr val="accent1">
-            <a:hueOff val="0"/>
-            <a:satOff val="0"/>
-            <a:lumOff val="0"/>
-            <a:alphaOff val="0"/>
-          </a:schemeClr>
-        </a:solidFill>
-        <a:ln w="12700" cap="flat" cmpd="sng" algn="ctr">
-          <a:solidFill>
-            <a:schemeClr val="lt1">
-              <a:hueOff val="0"/>
-              <a:satOff val="0"/>
-              <a:lumOff val="0"/>
-              <a:alphaOff val="0"/>
-            </a:schemeClr>
-          </a:solidFill>
-          <a:prstDash val="solid"/>
-          <a:miter lim="800000"/>
-        </a:ln>
-        <a:effectLst/>
-      </dsp:spPr>
-      <dsp:style>
-        <a:lnRef idx="2">
-          <a:scrgbClr r="0" g="0" b="0"/>
-        </a:lnRef>
-        <a:fillRef idx="1">
-          <a:scrgbClr r="0" g="0" b="0"/>
-        </a:fillRef>
-        <a:effectRef idx="0">
-          <a:scrgbClr r="0" g="0" b="0"/>
-        </a:effectRef>
-        <a:fontRef idx="minor">
-          <a:schemeClr val="lt1"/>
-        </a:fontRef>
-      </dsp:style>
-    </dsp:sp>
-    <dsp:sp modelId="{C0069C98-9E4B-4C58-A7C7-AF75F64346A4}">
-      <dsp:nvSpPr>
-        <dsp:cNvPr id="0" name=""/>
-        <dsp:cNvSpPr/>
-      </dsp:nvSpPr>
-      <dsp:spPr>
-        <a:xfrm>
-          <a:off x="3061838" y="2624895"/>
-          <a:ext cx="1197454" cy="760383"/>
-        </a:xfrm>
-        <a:prstGeom prst="roundRect">
-          <a:avLst>
-            <a:gd name="adj" fmla="val 10000"/>
-          </a:avLst>
-        </a:prstGeom>
-        <a:solidFill>
-          <a:schemeClr val="lt1">
-            <a:alpha val="90000"/>
-            <a:hueOff val="0"/>
-            <a:satOff val="0"/>
-            <a:lumOff val="0"/>
-            <a:alphaOff val="0"/>
-          </a:schemeClr>
-        </a:solidFill>
-        <a:ln w="12700" cap="flat" cmpd="sng" algn="ctr">
-          <a:solidFill>
-            <a:schemeClr val="accent1">
-              <a:hueOff val="0"/>
-              <a:satOff val="0"/>
-              <a:lumOff val="0"/>
-              <a:alphaOff val="0"/>
-            </a:schemeClr>
-          </a:solidFill>
-          <a:prstDash val="solid"/>
-          <a:miter lim="800000"/>
-        </a:ln>
-        <a:effectLst/>
-      </dsp:spPr>
-      <dsp:style>
-        <a:lnRef idx="2">
-          <a:scrgbClr r="0" g="0" b="0"/>
-        </a:lnRef>
-        <a:fillRef idx="1">
-          <a:scrgbClr r="0" g="0" b="0"/>
-        </a:fillRef>
-        <a:effectRef idx="0">
-          <a:scrgbClr r="0" g="0" b="0"/>
-        </a:effectRef>
-        <a:fontRef idx="minor"/>
-      </dsp:style>
-      <dsp:txBody>
-        <a:bodyPr spcFirstLastPara="0" vert="horz" wrap="square" lIns="125730" tIns="125730" rIns="125730" bIns="125730" numCol="1" spcCol="1270" anchor="ctr" anchorCtr="0">
-          <a:noAutofit/>
-        </a:bodyPr>
-        <a:lstStyle/>
-        <a:p>
-          <a:pPr marL="0" lvl="0" indent="0" algn="ctr" defTabSz="1466850">
-            <a:lnSpc>
-              <a:spcPct val="90000"/>
-            </a:lnSpc>
-            <a:spcBef>
-              <a:spcPct val="0"/>
-            </a:spcBef>
-            <a:spcAft>
-              <a:spcPct val="35000"/>
-            </a:spcAft>
-            <a:buNone/>
-          </a:pPr>
-          <a:endParaRPr lang="es-CO" sz="3300" kern="1200"/>
-        </a:p>
-      </dsp:txBody>
-      <dsp:txXfrm>
-        <a:off x="3084109" y="2647166"/>
+        <a:off x="3084109" y="2092844"/>
         <a:ext cx="1152912" cy="715841"/>
       </dsp:txXfrm>
     </dsp:sp>
@@ -48913,7 +49305,7 @@
       </dsp:nvSpPr>
       <dsp:spPr>
         <a:xfrm>
-          <a:off x="4392343" y="1389854"/>
+          <a:off x="4392343" y="1944175"/>
           <a:ext cx="1197454" cy="760383"/>
         </a:xfrm>
         <a:prstGeom prst="roundRect">
@@ -48965,7 +49357,7 @@
       </dsp:nvSpPr>
       <dsp:spPr>
         <a:xfrm>
-          <a:off x="4525393" y="1516252"/>
+          <a:off x="4525393" y="2070573"/>
           <a:ext cx="1197454" cy="760383"/>
         </a:xfrm>
         <a:prstGeom prst="roundRect">
@@ -49043,7 +49435,7 @@
         </a:p>
       </dsp:txBody>
       <dsp:txXfrm>
-        <a:off x="4547664" y="1538523"/>
+        <a:off x="4547664" y="2092844"/>
         <a:ext cx="1152912" cy="715841"/>
       </dsp:txXfrm>
     </dsp:sp>
